--- a/Lab15/Вавакин_Лаб15_Отчет.docx
+++ b/Lab15/Вавакин_Лаб15_Отчет.docx
@@ -1,6 +1,6 @@
 
 <file path=word/document.xml><?xml version="1.0" encoding="utf-8"?>
-<w:document xmlns:wpc="http://schemas.microsoft.com/office/word/2010/wordprocessingCanvas" xmlns:cx="http://schemas.microsoft.com/office/drawing/2014/chartex" xmlns:cx1="http://schemas.microsoft.com/office/drawing/2015/9/8/chartex" xmlns:mc="http://schemas.openxmlformats.org/markup-compatibility/2006" xmlns:o="urn:schemas-microsoft-com:office:office" xmlns:r="http://schemas.openxmlformats.org/officeDocument/2006/relationships" xmlns:m="http://schemas.openxmlformats.org/officeDocument/2006/math" xmlns:v="urn:schemas-microsoft-com:vml" xmlns:wp14="http://schemas.microsoft.com/office/word/2010/wordprocessingDrawing" xmlns:wp="http://schemas.openxmlformats.org/drawingml/2006/wordprocessingDrawing" xmlns:w10="urn:schemas-microsoft-com:office:word" xmlns:w="http://schemas.openxmlformats.org/wordprocessingml/2006/main" xmlns:w14="http://schemas.microsoft.com/office/word/2010/wordml" xmlns:w15="http://schemas.microsoft.com/office/word/2012/wordml" xmlns:w16se="http://schemas.microsoft.com/office/word/2015/wordml/symex" xmlns:wpg="http://schemas.microsoft.com/office/word/2010/wordprocessingGroup" xmlns:wpi="http://schemas.microsoft.com/office/word/2010/wordprocessingInk" xmlns:wne="http://schemas.microsoft.com/office/word/2006/wordml" xmlns:wps="http://schemas.microsoft.com/office/word/2010/wordprocessingShape" mc:Ignorable="w14 w15 w16se wp14">
+<w:document xmlns:wpc="http://schemas.microsoft.com/office/word/2010/wordprocessingCanvas" xmlns:cx="http://schemas.microsoft.com/office/drawing/2014/chartex" xmlns:cx1="http://schemas.microsoft.com/office/drawing/2015/9/8/chartex" xmlns:cx2="http://schemas.microsoft.com/office/drawing/2015/10/21/chartex" xmlns:cx3="http://schemas.microsoft.com/office/drawing/2016/5/9/chartex" xmlns:cx4="http://schemas.microsoft.com/office/drawing/2016/5/10/chartex" xmlns:cx5="http://schemas.microsoft.com/office/drawing/2016/5/11/chartex" xmlns:cx6="http://schemas.microsoft.com/office/drawing/2016/5/12/chartex" xmlns:cx7="http://schemas.microsoft.com/office/drawing/2016/5/13/chartex" xmlns:cx8="http://schemas.microsoft.com/office/drawing/2016/5/14/chartex" xmlns:mc="http://schemas.openxmlformats.org/markup-compatibility/2006" xmlns:aink="http://schemas.microsoft.com/office/drawing/2016/ink" xmlns:am3d="http://schemas.microsoft.com/office/drawing/2017/model3d" xmlns:o="urn:schemas-microsoft-com:office:office" xmlns:oel="http://schemas.microsoft.com/office/2019/extlst" xmlns:r="http://schemas.openxmlformats.org/officeDocument/2006/relationships" xmlns:m="http://schemas.openxmlformats.org/officeDocument/2006/math" xmlns:v="urn:schemas-microsoft-com:vml" xmlns:wp14="http://schemas.microsoft.com/office/word/2010/wordprocessingDrawing" xmlns:wp="http://schemas.openxmlformats.org/drawingml/2006/wordprocessingDrawing" xmlns:w10="urn:schemas-microsoft-com:office:word" xmlns:w="http://schemas.openxmlformats.org/wordprocessingml/2006/main" xmlns:w14="http://schemas.microsoft.com/office/word/2010/wordml" xmlns:w15="http://schemas.microsoft.com/office/word/2012/wordml" xmlns:w16cex="http://schemas.microsoft.com/office/word/2018/wordml/cex" xmlns:w16cid="http://schemas.microsoft.com/office/word/2016/wordml/cid" xmlns:w16="http://schemas.microsoft.com/office/word/2018/wordml" xmlns:w16du="http://schemas.microsoft.com/office/word/2023/wordml/word16du" xmlns:w16sdtdh="http://schemas.microsoft.com/office/word/2020/wordml/sdtdatahash" xmlns:w16sdtfl="http://schemas.microsoft.com/office/word/2024/wordml/sdtformatlock" xmlns:w16se="http://schemas.microsoft.com/office/word/2015/wordml/symex" xmlns:wpg="http://schemas.microsoft.com/office/word/2010/wordprocessingGroup" xmlns:wpi="http://schemas.microsoft.com/office/word/2010/wordprocessingInk" xmlns:wne="http://schemas.microsoft.com/office/word/2006/wordml" xmlns:wps="http://schemas.microsoft.com/office/word/2010/wordprocessingShape" mc:Ignorable="w14 w15 w16se w16cid w16 w16cex w16sdtdh w16sdtfl w16du wp14">
   <w:body>
     <w:p>
       <w:pPr>
@@ -287,7 +287,7 @@
           <w:b/>
           <w:sz w:val="28"/>
           <w:szCs w:val="28"/>
-          <w:lang w:eastAsia="ru-RU"/>
+          <w:lang w:val="ru-RU" w:eastAsia="ru-RU"/>
         </w:rPr>
       </w:pPr>
       <w:r>
@@ -316,7 +316,7 @@
           <w:b/>
           <w:sz w:val="28"/>
           <w:szCs w:val="28"/>
-          <w:lang w:eastAsia="ru-RU"/>
+          <w:lang w:val="ru-RU" w:eastAsia="ru-RU"/>
         </w:rPr>
         <w:t>5</w:t>
       </w:r>
@@ -1025,283 +1025,354 @@
           <w:b/>
           <w:sz w:val="28"/>
           <w:szCs w:val="28"/>
+          <w:lang w:val="ru-RU" w:eastAsia="ru-RU"/>
+        </w:rPr>
+        <w:t xml:space="preserve">1. </w:t>
+      </w:r>
+      <w:r>
+        <w:rPr>
+          <w:rFonts w:ascii="Times New Roman" w:eastAsia="Times New Roman" w:hAnsi="Times New Roman" w:cs="Times New Roman"/>
+          <w:b/>
+          <w:sz w:val="28"/>
+          <w:szCs w:val="28"/>
+          <w:lang w:val="ru-RU" w:eastAsia="ru-RU"/>
+        </w:rPr>
+        <w:t>Установка и настройка окружения</w:t>
+      </w:r>
+    </w:p>
+    <w:p>
+      <w:pPr>
+        <w:spacing w:line="240" w:lineRule="auto"/>
+        <w:rPr>
+          <w:rFonts w:ascii="Courier New" w:hAnsi="Courier New" w:cs="Courier New"/>
+          <w:sz w:val="24"/>
+          <w:szCs w:val="24"/>
+        </w:rPr>
+      </w:pPr>
+      <w:r>
+        <w:rPr>
+          <w:rFonts w:ascii="Courier New" w:hAnsi="Courier New" w:cs="Courier New"/>
+          <w:sz w:val="24"/>
+          <w:szCs w:val="24"/>
+        </w:rPr>
+        <w:t># Импорт библиотек</w:t>
+      </w:r>
+    </w:p>
+    <w:p>
+      <w:pPr>
+        <w:spacing w:line="240" w:lineRule="auto"/>
+        <w:rPr>
+          <w:rFonts w:ascii="Courier New" w:hAnsi="Courier New" w:cs="Courier New"/>
+          <w:sz w:val="24"/>
+          <w:szCs w:val="24"/>
+        </w:rPr>
+      </w:pPr>
+      <w:r>
+        <w:rPr>
+          <w:rFonts w:ascii="Courier New" w:hAnsi="Courier New" w:cs="Courier New"/>
+          <w:sz w:val="24"/>
+          <w:szCs w:val="24"/>
+        </w:rPr>
+        <w:t>import torch</w:t>
+      </w:r>
+    </w:p>
+    <w:p>
+      <w:pPr>
+        <w:spacing w:line="240" w:lineRule="auto"/>
+        <w:rPr>
+          <w:rFonts w:ascii="Courier New" w:hAnsi="Courier New" w:cs="Courier New"/>
+          <w:sz w:val="24"/>
+          <w:szCs w:val="24"/>
+        </w:rPr>
+      </w:pPr>
+      <w:r>
+        <w:rPr>
+          <w:rFonts w:ascii="Courier New" w:hAnsi="Courier New" w:cs="Courier New"/>
+          <w:sz w:val="24"/>
+          <w:szCs w:val="24"/>
+        </w:rPr>
+        <w:t>import numpy as np</w:t>
+      </w:r>
+    </w:p>
+    <w:p>
+      <w:pPr>
+        <w:spacing w:line="240" w:lineRule="auto"/>
+        <w:rPr>
+          <w:rFonts w:ascii="Courier New" w:hAnsi="Courier New" w:cs="Courier New"/>
+          <w:sz w:val="24"/>
+          <w:szCs w:val="24"/>
+        </w:rPr>
+      </w:pPr>
+      <w:r>
+        <w:rPr>
+          <w:rFonts w:ascii="Courier New" w:hAnsi="Courier New" w:cs="Courier New"/>
+          <w:sz w:val="24"/>
+          <w:szCs w:val="24"/>
+        </w:rPr>
+        <w:t>import pandas as pd</w:t>
+      </w:r>
+    </w:p>
+    <w:p>
+      <w:pPr>
+        <w:spacing w:line="240" w:lineRule="auto"/>
+        <w:rPr>
+          <w:rFonts w:ascii="Courier New" w:hAnsi="Courier New" w:cs="Courier New"/>
+          <w:sz w:val="24"/>
+          <w:szCs w:val="24"/>
+        </w:rPr>
+      </w:pPr>
+      <w:r>
+        <w:rPr>
+          <w:rFonts w:ascii="Courier New" w:hAnsi="Courier New" w:cs="Courier New"/>
+          <w:sz w:val="24"/>
+          <w:szCs w:val="24"/>
+        </w:rPr>
+        <w:t>import matplotlib.pyplot as plt</w:t>
+      </w:r>
+    </w:p>
+    <w:p>
+      <w:pPr>
+        <w:spacing w:line="240" w:lineRule="auto"/>
+        <w:rPr>
+          <w:rFonts w:ascii="Courier New" w:hAnsi="Courier New" w:cs="Courier New"/>
+          <w:sz w:val="24"/>
+          <w:szCs w:val="24"/>
+        </w:rPr>
+      </w:pPr>
+      <w:r>
+        <w:rPr>
+          <w:rFonts w:ascii="Courier New" w:hAnsi="Courier New" w:cs="Courier New"/>
+          <w:sz w:val="24"/>
+          <w:szCs w:val="24"/>
+        </w:rPr>
+        <w:t>import seaborn as sns</w:t>
+      </w:r>
+    </w:p>
+    <w:p>
+      <w:pPr>
+        <w:spacing w:line="240" w:lineRule="auto"/>
+        <w:rPr>
+          <w:rFonts w:ascii="Courier New" w:hAnsi="Courier New" w:cs="Courier New"/>
+          <w:sz w:val="24"/>
+          <w:szCs w:val="24"/>
+        </w:rPr>
+      </w:pPr>
+      <w:r>
+        <w:rPr>
+          <w:rFonts w:ascii="Courier New" w:hAnsi="Courier New" w:cs="Courier New"/>
+          <w:sz w:val="24"/>
+          <w:szCs w:val="24"/>
+        </w:rPr>
+        <w:t>from sklearn.model_selection import train_test_split</w:t>
+      </w:r>
+    </w:p>
+    <w:p>
+      <w:pPr>
+        <w:spacing w:line="240" w:lineRule="auto"/>
+        <w:rPr>
+          <w:rFonts w:ascii="Courier New" w:hAnsi="Courier New" w:cs="Courier New"/>
+          <w:sz w:val="24"/>
+          <w:szCs w:val="24"/>
+        </w:rPr>
+      </w:pPr>
+      <w:r>
+        <w:rPr>
+          <w:rFonts w:ascii="Courier New" w:hAnsi="Courier New" w:cs="Courier New"/>
+          <w:sz w:val="24"/>
+          <w:szCs w:val="24"/>
+        </w:rPr>
+        <w:t>from sklearn.metrics import classification_report, confusion_matrix</w:t>
+      </w:r>
+    </w:p>
+    <w:p>
+      <w:pPr>
+        <w:spacing w:line="240" w:lineRule="auto"/>
+        <w:rPr>
+          <w:rFonts w:ascii="Courier New" w:hAnsi="Courier New" w:cs="Courier New"/>
+          <w:sz w:val="24"/>
+          <w:szCs w:val="24"/>
+        </w:rPr>
+      </w:pPr>
+      <w:r>
+        <w:rPr>
+          <w:rFonts w:ascii="Courier New" w:hAnsi="Courier New" w:cs="Courier New"/>
+          <w:sz w:val="24"/>
+          <w:szCs w:val="24"/>
+        </w:rPr>
+        <w:t>import warnings</w:t>
+      </w:r>
+    </w:p>
+    <w:p>
+      <w:pPr>
+        <w:spacing w:line="240" w:lineRule="auto"/>
+        <w:rPr>
+          <w:rFonts w:ascii="Courier New" w:hAnsi="Courier New" w:cs="Courier New"/>
+          <w:sz w:val="24"/>
+          <w:szCs w:val="24"/>
+        </w:rPr>
+      </w:pPr>
+      <w:r>
+        <w:rPr>
+          <w:rFonts w:ascii="Courier New" w:hAnsi="Courier New" w:cs="Courier New"/>
+          <w:sz w:val="24"/>
+          <w:szCs w:val="24"/>
+        </w:rPr>
+        <w:t>warnings.filterwarnings('ignore')</w:t>
+      </w:r>
+    </w:p>
+    <w:p>
+      <w:pPr>
+        <w:spacing w:line="240" w:lineRule="auto"/>
+        <w:rPr>
+          <w:rFonts w:ascii="Courier New" w:hAnsi="Courier New" w:cs="Courier New"/>
+          <w:sz w:val="24"/>
+          <w:szCs w:val="24"/>
+        </w:rPr>
+      </w:pPr>
+    </w:p>
+    <w:p>
+      <w:pPr>
+        <w:spacing w:line="240" w:lineRule="auto"/>
+        <w:rPr>
+          <w:rFonts w:ascii="Courier New" w:hAnsi="Courier New" w:cs="Courier New"/>
+          <w:sz w:val="24"/>
+          <w:szCs w:val="24"/>
+        </w:rPr>
+      </w:pPr>
+      <w:r>
+        <w:rPr>
+          <w:rFonts w:ascii="Courier New" w:hAnsi="Courier New" w:cs="Courier New"/>
+          <w:sz w:val="24"/>
+          <w:szCs w:val="24"/>
+        </w:rPr>
+        <w:t># Проверка доступности GPU</w:t>
+      </w:r>
+    </w:p>
+    <w:p>
+      <w:pPr>
+        <w:spacing w:line="240" w:lineRule="auto"/>
+        <w:rPr>
+          <w:rFonts w:ascii="Courier New" w:hAnsi="Courier New" w:cs="Courier New"/>
+          <w:sz w:val="24"/>
+          <w:szCs w:val="24"/>
+        </w:rPr>
+      </w:pPr>
+      <w:r>
+        <w:rPr>
+          <w:rFonts w:ascii="Courier New" w:hAnsi="Courier New" w:cs="Courier New"/>
+          <w:sz w:val="24"/>
+          <w:szCs w:val="24"/>
+        </w:rPr>
+        <w:t>device = torch.device('cuda' if torch.cuda.is_available() else 'cpu')</w:t>
+      </w:r>
+    </w:p>
+    <w:p>
+      <w:pPr>
+        <w:spacing w:line="240" w:lineRule="auto"/>
+        <w:rPr>
+          <w:rFonts w:ascii="Courier New" w:hAnsi="Courier New" w:cs="Courier New"/>
+          <w:sz w:val="24"/>
+          <w:szCs w:val="24"/>
+          <w:lang w:val="ru-RU"/>
+        </w:rPr>
+      </w:pPr>
+      <w:r>
+        <w:rPr>
+          <w:rFonts w:ascii="Courier New" w:hAnsi="Courier New" w:cs="Courier New"/>
+          <w:sz w:val="24"/>
+          <w:szCs w:val="24"/>
+        </w:rPr>
+        <w:t>print</w:t>
+      </w:r>
+      <w:r>
+        <w:rPr>
+          <w:rFonts w:ascii="Courier New" w:hAnsi="Courier New" w:cs="Courier New"/>
+          <w:sz w:val="24"/>
+          <w:szCs w:val="24"/>
+          <w:lang w:val="ru-RU"/>
+        </w:rPr>
+        <w:t>(</w:t>
+      </w:r>
+      <w:r>
+        <w:rPr>
+          <w:rFonts w:ascii="Courier New" w:hAnsi="Courier New" w:cs="Courier New"/>
+          <w:sz w:val="24"/>
+          <w:szCs w:val="24"/>
+        </w:rPr>
+        <w:t>f</w:t>
+      </w:r>
+      <w:r>
+        <w:rPr>
+          <w:rFonts w:ascii="Courier New" w:hAnsi="Courier New" w:cs="Courier New"/>
+          <w:sz w:val="24"/>
+          <w:szCs w:val="24"/>
+          <w:lang w:val="ru-RU"/>
+        </w:rPr>
+        <w:t>"Используемое устройство: {</w:t>
+      </w:r>
+      <w:r>
+        <w:rPr>
+          <w:rFonts w:ascii="Courier New" w:hAnsi="Courier New" w:cs="Courier New"/>
+          <w:sz w:val="24"/>
+          <w:szCs w:val="24"/>
+        </w:rPr>
+        <w:t>device</w:t>
+      </w:r>
+      <w:r>
+        <w:rPr>
+          <w:rFonts w:ascii="Courier New" w:hAnsi="Courier New" w:cs="Courier New"/>
+          <w:sz w:val="24"/>
+          <w:szCs w:val="24"/>
+          <w:lang w:val="ru-RU"/>
+        </w:rPr>
+        <w:t>}")</w:t>
+      </w:r>
+    </w:p>
+    <w:p>
+      <w:pPr>
+        <w:spacing w:after="0" w:line="360" w:lineRule="auto"/>
+        <w:rPr>
+          <w:rFonts w:ascii="Times New Roman" w:eastAsia="Times New Roman" w:hAnsi="Times New Roman" w:cs="Times New Roman"/>
+          <w:sz w:val="28"/>
+          <w:szCs w:val="28"/>
+          <w:lang w:val="ru-RU" w:eastAsia="ru-RU"/>
+        </w:rPr>
+      </w:pPr>
+      <w:r>
+        <w:rPr>
+          <w:rFonts w:ascii="Times New Roman" w:eastAsia="Times New Roman" w:hAnsi="Times New Roman" w:cs="Times New Roman"/>
+          <w:sz w:val="28"/>
+          <w:szCs w:val="28"/>
+          <w:lang w:val="ru-RU" w:eastAsia="ru-RU"/>
+        </w:rPr>
+        <w:t xml:space="preserve">В программе подключаются несколько библиотек: </w:t>
+      </w:r>
+      <w:r>
+        <w:rPr>
+          <w:rFonts w:ascii="Times New Roman" w:eastAsia="Times New Roman" w:hAnsi="Times New Roman" w:cs="Times New Roman"/>
+          <w:sz w:val="28"/>
+          <w:szCs w:val="28"/>
           <w:lang w:eastAsia="ru-RU"/>
         </w:rPr>
-        <w:t xml:space="preserve">1. </w:t>
-      </w:r>
-      <w:r>
-        <w:rPr>
-          <w:rFonts w:ascii="Times New Roman" w:eastAsia="Times New Roman" w:hAnsi="Times New Roman" w:cs="Times New Roman"/>
-          <w:b/>
-          <w:sz w:val="28"/>
-          <w:szCs w:val="28"/>
-          <w:lang w:val="ru-RU" w:eastAsia="ru-RU"/>
-        </w:rPr>
-        <w:t>Установка и настройка окружения</w:t>
-      </w:r>
-    </w:p>
-    <w:p>
-      <w:pPr>
-        <w:spacing w:line="240" w:lineRule="auto"/>
-        <w:rPr>
-          <w:rFonts w:ascii="Courier New" w:hAnsi="Courier New" w:cs="Courier New"/>
-          <w:sz w:val="24"/>
-          <w:szCs w:val="24"/>
-        </w:rPr>
-      </w:pPr>
-      <w:r>
-        <w:rPr>
-          <w:rFonts w:ascii="Courier New" w:hAnsi="Courier New" w:cs="Courier New"/>
-          <w:sz w:val="24"/>
-          <w:szCs w:val="24"/>
-        </w:rPr>
-        <w:t># Импорт библиотек</w:t>
-      </w:r>
-    </w:p>
-    <w:p>
-      <w:pPr>
-        <w:spacing w:line="240" w:lineRule="auto"/>
-        <w:rPr>
-          <w:rFonts w:ascii="Courier New" w:hAnsi="Courier New" w:cs="Courier New"/>
-          <w:sz w:val="24"/>
-          <w:szCs w:val="24"/>
-        </w:rPr>
-      </w:pPr>
-      <w:r>
-        <w:rPr>
-          <w:rFonts w:ascii="Courier New" w:hAnsi="Courier New" w:cs="Courier New"/>
-          <w:sz w:val="24"/>
-          <w:szCs w:val="24"/>
-        </w:rPr>
-        <w:t>import torch</w:t>
-      </w:r>
-    </w:p>
-    <w:p>
-      <w:pPr>
-        <w:spacing w:line="240" w:lineRule="auto"/>
-        <w:rPr>
-          <w:rFonts w:ascii="Courier New" w:hAnsi="Courier New" w:cs="Courier New"/>
-          <w:sz w:val="24"/>
-          <w:szCs w:val="24"/>
-        </w:rPr>
-      </w:pPr>
-      <w:r>
-        <w:rPr>
-          <w:rFonts w:ascii="Courier New" w:hAnsi="Courier New" w:cs="Courier New"/>
-          <w:sz w:val="24"/>
-          <w:szCs w:val="24"/>
-        </w:rPr>
-        <w:t>import numpy as np</w:t>
-      </w:r>
-    </w:p>
-    <w:p>
-      <w:pPr>
-        <w:spacing w:line="240" w:lineRule="auto"/>
-        <w:rPr>
-          <w:rFonts w:ascii="Courier New" w:hAnsi="Courier New" w:cs="Courier New"/>
-          <w:sz w:val="24"/>
-          <w:szCs w:val="24"/>
-        </w:rPr>
-      </w:pPr>
-      <w:r>
-        <w:rPr>
-          <w:rFonts w:ascii="Courier New" w:hAnsi="Courier New" w:cs="Courier New"/>
-          <w:sz w:val="24"/>
-          <w:szCs w:val="24"/>
-        </w:rPr>
-        <w:t>import pandas as pd</w:t>
-      </w:r>
-    </w:p>
-    <w:p>
-      <w:pPr>
-        <w:spacing w:line="240" w:lineRule="auto"/>
-        <w:rPr>
-          <w:rFonts w:ascii="Courier New" w:hAnsi="Courier New" w:cs="Courier New"/>
-          <w:sz w:val="24"/>
-          <w:szCs w:val="24"/>
-        </w:rPr>
-      </w:pPr>
-      <w:r>
-        <w:rPr>
-          <w:rFonts w:ascii="Courier New" w:hAnsi="Courier New" w:cs="Courier New"/>
-          <w:sz w:val="24"/>
-          <w:szCs w:val="24"/>
-        </w:rPr>
-        <w:t>import matplotlib.pyplot as plt</w:t>
-      </w:r>
-    </w:p>
-    <w:p>
-      <w:pPr>
-        <w:spacing w:line="240" w:lineRule="auto"/>
-        <w:rPr>
-          <w:rFonts w:ascii="Courier New" w:hAnsi="Courier New" w:cs="Courier New"/>
-          <w:sz w:val="24"/>
-          <w:szCs w:val="24"/>
-        </w:rPr>
-      </w:pPr>
-      <w:r>
-        <w:rPr>
-          <w:rFonts w:ascii="Courier New" w:hAnsi="Courier New" w:cs="Courier New"/>
-          <w:sz w:val="24"/>
-          <w:szCs w:val="24"/>
-        </w:rPr>
-        <w:t>import seaborn as sns</w:t>
-      </w:r>
-    </w:p>
-    <w:p>
-      <w:pPr>
-        <w:spacing w:line="240" w:lineRule="auto"/>
-        <w:rPr>
-          <w:rFonts w:ascii="Courier New" w:hAnsi="Courier New" w:cs="Courier New"/>
-          <w:sz w:val="24"/>
-          <w:szCs w:val="24"/>
-        </w:rPr>
-      </w:pPr>
-      <w:r>
-        <w:rPr>
-          <w:rFonts w:ascii="Courier New" w:hAnsi="Courier New" w:cs="Courier New"/>
-          <w:sz w:val="24"/>
-          <w:szCs w:val="24"/>
-        </w:rPr>
-        <w:t>from sklearn.model_selection import train_test_split</w:t>
-      </w:r>
-    </w:p>
-    <w:p>
-      <w:pPr>
-        <w:spacing w:line="240" w:lineRule="auto"/>
-        <w:rPr>
-          <w:rFonts w:ascii="Courier New" w:hAnsi="Courier New" w:cs="Courier New"/>
-          <w:sz w:val="24"/>
-          <w:szCs w:val="24"/>
-        </w:rPr>
-      </w:pPr>
-      <w:r>
-        <w:rPr>
-          <w:rFonts w:ascii="Courier New" w:hAnsi="Courier New" w:cs="Courier New"/>
-          <w:sz w:val="24"/>
-          <w:szCs w:val="24"/>
-        </w:rPr>
-        <w:t>from sklearn.metrics import classification_report, confusion_matrix</w:t>
-      </w:r>
-    </w:p>
-    <w:p>
-      <w:pPr>
-        <w:spacing w:line="240" w:lineRule="auto"/>
-        <w:rPr>
-          <w:rFonts w:ascii="Courier New" w:hAnsi="Courier New" w:cs="Courier New"/>
-          <w:sz w:val="24"/>
-          <w:szCs w:val="24"/>
-        </w:rPr>
-      </w:pPr>
-      <w:r>
-        <w:rPr>
-          <w:rFonts w:ascii="Courier New" w:hAnsi="Courier New" w:cs="Courier New"/>
-          <w:sz w:val="24"/>
-          <w:szCs w:val="24"/>
-        </w:rPr>
-        <w:t>import warnings</w:t>
-      </w:r>
-    </w:p>
-    <w:p>
-      <w:pPr>
-        <w:spacing w:line="240" w:lineRule="auto"/>
-        <w:rPr>
-          <w:rFonts w:ascii="Courier New" w:hAnsi="Courier New" w:cs="Courier New"/>
-          <w:sz w:val="24"/>
-          <w:szCs w:val="24"/>
-        </w:rPr>
-      </w:pPr>
-      <w:r>
-        <w:rPr>
-          <w:rFonts w:ascii="Courier New" w:hAnsi="Courier New" w:cs="Courier New"/>
-          <w:sz w:val="24"/>
-          <w:szCs w:val="24"/>
-        </w:rPr>
-        <w:t>warnings.filterwarnings('ignore')</w:t>
-      </w:r>
-    </w:p>
-    <w:p>
-      <w:pPr>
-        <w:spacing w:line="240" w:lineRule="auto"/>
-        <w:rPr>
-          <w:rFonts w:ascii="Courier New" w:hAnsi="Courier New" w:cs="Courier New"/>
-          <w:sz w:val="24"/>
-          <w:szCs w:val="24"/>
-        </w:rPr>
-      </w:pPr>
-    </w:p>
-    <w:p>
-      <w:pPr>
-        <w:spacing w:line="240" w:lineRule="auto"/>
-        <w:rPr>
-          <w:rFonts w:ascii="Courier New" w:hAnsi="Courier New" w:cs="Courier New"/>
-          <w:sz w:val="24"/>
-          <w:szCs w:val="24"/>
-        </w:rPr>
-      </w:pPr>
-      <w:r>
-        <w:rPr>
-          <w:rFonts w:ascii="Courier New" w:hAnsi="Courier New" w:cs="Courier New"/>
-          <w:sz w:val="24"/>
-          <w:szCs w:val="24"/>
-        </w:rPr>
-        <w:t># Проверка доступности GPU</w:t>
-      </w:r>
-    </w:p>
-    <w:p>
-      <w:pPr>
-        <w:spacing w:line="240" w:lineRule="auto"/>
-        <w:rPr>
-          <w:rFonts w:ascii="Courier New" w:hAnsi="Courier New" w:cs="Courier New"/>
-          <w:sz w:val="24"/>
-          <w:szCs w:val="24"/>
-        </w:rPr>
-      </w:pPr>
-      <w:r>
-        <w:rPr>
-          <w:rFonts w:ascii="Courier New" w:hAnsi="Courier New" w:cs="Courier New"/>
-          <w:sz w:val="24"/>
-          <w:szCs w:val="24"/>
-        </w:rPr>
-        <w:t>device = torch.device('cuda' if torch.cuda.is_available() else 'cpu')</w:t>
-      </w:r>
-    </w:p>
-    <w:p>
-      <w:pPr>
-        <w:spacing w:line="240" w:lineRule="auto"/>
-        <w:rPr>
-          <w:rFonts w:ascii="Courier New" w:hAnsi="Courier New" w:cs="Courier New"/>
-          <w:sz w:val="24"/>
-          <w:szCs w:val="24"/>
-        </w:rPr>
-      </w:pPr>
-      <w:r>
-        <w:rPr>
-          <w:rFonts w:ascii="Courier New" w:hAnsi="Courier New" w:cs="Courier New"/>
-          <w:sz w:val="24"/>
-          <w:szCs w:val="24"/>
-        </w:rPr>
-        <w:t>print(f"Используемое устройство: {device}")</w:t>
-      </w:r>
-    </w:p>
-    <w:p>
-      <w:pPr>
-        <w:spacing w:after="0" w:line="360" w:lineRule="auto"/>
-        <w:rPr>
-          <w:rFonts w:ascii="Times New Roman" w:eastAsia="Times New Roman" w:hAnsi="Times New Roman" w:cs="Times New Roman"/>
-          <w:sz w:val="28"/>
-          <w:szCs w:val="28"/>
-          <w:lang w:val="ru-RU" w:eastAsia="ru-RU"/>
-        </w:rPr>
-      </w:pPr>
-      <w:r>
-        <w:rPr>
-          <w:rFonts w:ascii="Times New Roman" w:eastAsia="Times New Roman" w:hAnsi="Times New Roman" w:cs="Times New Roman"/>
-          <w:sz w:val="28"/>
-          <w:szCs w:val="28"/>
-          <w:lang w:val="ru-RU" w:eastAsia="ru-RU"/>
-        </w:rPr>
-        <w:t xml:space="preserve">В программе подключаются несколько библиотек: </w:t>
+        <w:t>torch</w:t>
+      </w:r>
+      <w:r>
+        <w:rPr>
+          <w:rFonts w:ascii="Times New Roman" w:eastAsia="Times New Roman" w:hAnsi="Times New Roman" w:cs="Times New Roman"/>
+          <w:sz w:val="28"/>
+          <w:szCs w:val="28"/>
+          <w:lang w:val="ru-RU" w:eastAsia="ru-RU"/>
+        </w:rPr>
+        <w:t xml:space="preserve"> </w:t>
+      </w:r>
+      <w:r>
+        <w:rPr>
+          <w:rFonts w:ascii="Times New Roman" w:eastAsia="Times New Roman" w:hAnsi="Times New Roman" w:cs="Times New Roman"/>
+          <w:sz w:val="28"/>
+          <w:szCs w:val="28"/>
+          <w:lang w:val="ru-RU" w:eastAsia="ru-RU"/>
+        </w:rPr>
+        <w:t xml:space="preserve">для построения и обучения нейросетей, </w:t>
       </w:r>
       <w:r>
         <w:rPr>
@@ -1310,16 +1381,25 @@
           <w:szCs w:val="28"/>
           <w:lang w:eastAsia="ru-RU"/>
         </w:rPr>
-        <w:t xml:space="preserve">torch </w:t>
-      </w:r>
-      <w:r>
-        <w:rPr>
-          <w:rFonts w:ascii="Times New Roman" w:eastAsia="Times New Roman" w:hAnsi="Times New Roman" w:cs="Times New Roman"/>
-          <w:sz w:val="28"/>
-          <w:szCs w:val="28"/>
-          <w:lang w:val="ru-RU" w:eastAsia="ru-RU"/>
-        </w:rPr>
-        <w:t xml:space="preserve">для построения и обучения нейросетей, </w:t>
+        <w:t>numpy</w:t>
+      </w:r>
+      <w:r>
+        <w:rPr>
+          <w:rFonts w:ascii="Times New Roman" w:eastAsia="Times New Roman" w:hAnsi="Times New Roman" w:cs="Times New Roman"/>
+          <w:sz w:val="28"/>
+          <w:szCs w:val="28"/>
+          <w:lang w:val="ru-RU" w:eastAsia="ru-RU"/>
+        </w:rPr>
+        <w:t xml:space="preserve"> </w:t>
+      </w:r>
+      <w:r>
+        <w:rPr>
+          <w:rFonts w:ascii="Times New Roman" w:eastAsia="Times New Roman" w:hAnsi="Times New Roman" w:cs="Times New Roman"/>
+          <w:sz w:val="28"/>
+          <w:szCs w:val="28"/>
+          <w:lang w:val="ru-RU" w:eastAsia="ru-RU"/>
+        </w:rPr>
+        <w:t xml:space="preserve">для числовых операций и работы с многомерными массивами, </w:t>
       </w:r>
       <w:r>
         <w:rPr>
@@ -1328,16 +1408,25 @@
           <w:szCs w:val="28"/>
           <w:lang w:eastAsia="ru-RU"/>
         </w:rPr>
-        <w:t xml:space="preserve">numpy </w:t>
-      </w:r>
-      <w:r>
-        <w:rPr>
-          <w:rFonts w:ascii="Times New Roman" w:eastAsia="Times New Roman" w:hAnsi="Times New Roman" w:cs="Times New Roman"/>
-          <w:sz w:val="28"/>
-          <w:szCs w:val="28"/>
-          <w:lang w:val="ru-RU" w:eastAsia="ru-RU"/>
-        </w:rPr>
-        <w:t xml:space="preserve">для числовых операций и работы с многомерными массивами, </w:t>
+        <w:t>pandas</w:t>
+      </w:r>
+      <w:r>
+        <w:rPr>
+          <w:rFonts w:ascii="Times New Roman" w:eastAsia="Times New Roman" w:hAnsi="Times New Roman" w:cs="Times New Roman"/>
+          <w:sz w:val="28"/>
+          <w:szCs w:val="28"/>
+          <w:lang w:val="ru-RU" w:eastAsia="ru-RU"/>
+        </w:rPr>
+        <w:t xml:space="preserve"> </w:t>
+      </w:r>
+      <w:r>
+        <w:rPr>
+          <w:rFonts w:ascii="Times New Roman" w:eastAsia="Times New Roman" w:hAnsi="Times New Roman" w:cs="Times New Roman"/>
+          <w:sz w:val="28"/>
+          <w:szCs w:val="28"/>
+          <w:lang w:val="ru-RU" w:eastAsia="ru-RU"/>
+        </w:rPr>
+        <w:t xml:space="preserve">для обработки табличных данных, </w:t>
       </w:r>
       <w:r>
         <w:rPr>
@@ -1346,25 +1435,16 @@
           <w:szCs w:val="28"/>
           <w:lang w:eastAsia="ru-RU"/>
         </w:rPr>
-        <w:t xml:space="preserve">pandas </w:t>
-      </w:r>
-      <w:r>
-        <w:rPr>
-          <w:rFonts w:ascii="Times New Roman" w:eastAsia="Times New Roman" w:hAnsi="Times New Roman" w:cs="Times New Roman"/>
-          <w:sz w:val="28"/>
-          <w:szCs w:val="28"/>
-          <w:lang w:val="ru-RU" w:eastAsia="ru-RU"/>
-        </w:rPr>
-        <w:t xml:space="preserve">для обработки табличных данных, </w:t>
-      </w:r>
-      <w:r>
-        <w:rPr>
-          <w:rFonts w:ascii="Times New Roman" w:eastAsia="Times New Roman" w:hAnsi="Times New Roman" w:cs="Times New Roman"/>
-          <w:sz w:val="28"/>
-          <w:szCs w:val="28"/>
-          <w:lang w:eastAsia="ru-RU"/>
-        </w:rPr>
-        <w:t xml:space="preserve">matplotlib </w:t>
+        <w:t>matplotlib</w:t>
+      </w:r>
+      <w:r>
+        <w:rPr>
+          <w:rFonts w:ascii="Times New Roman" w:eastAsia="Times New Roman" w:hAnsi="Times New Roman" w:cs="Times New Roman"/>
+          <w:sz w:val="28"/>
+          <w:szCs w:val="28"/>
+          <w:lang w:val="ru-RU" w:eastAsia="ru-RU"/>
+        </w:rPr>
+        <w:t xml:space="preserve"> </w:t>
       </w:r>
       <w:r>
         <w:rPr>
@@ -1410,7 +1490,16 @@
           <w:szCs w:val="28"/>
           <w:lang w:eastAsia="ru-RU"/>
         </w:rPr>
-        <w:t xml:space="preserve">sklearn, </w:t>
+        <w:t>sklearn</w:t>
+      </w:r>
+      <w:r>
+        <w:rPr>
+          <w:rFonts w:ascii="Times New Roman" w:eastAsia="Times New Roman" w:hAnsi="Times New Roman" w:cs="Times New Roman"/>
+          <w:sz w:val="28"/>
+          <w:szCs w:val="28"/>
+          <w:lang w:val="ru-RU" w:eastAsia="ru-RU"/>
+        </w:rPr>
+        <w:t xml:space="preserve">, </w:t>
       </w:r>
       <w:r>
         <w:rPr>
@@ -1428,7 +1517,16 @@
           <w:szCs w:val="28"/>
           <w:lang w:eastAsia="ru-RU"/>
         </w:rPr>
-        <w:t xml:space="preserve">warnings </w:t>
+        <w:t>warnings</w:t>
+      </w:r>
+      <w:r>
+        <w:rPr>
+          <w:rFonts w:ascii="Times New Roman" w:eastAsia="Times New Roman" w:hAnsi="Times New Roman" w:cs="Times New Roman"/>
+          <w:sz w:val="28"/>
+          <w:szCs w:val="28"/>
+          <w:lang w:val="ru-RU" w:eastAsia="ru-RU"/>
+        </w:rPr>
+        <w:t xml:space="preserve"> </w:t>
       </w:r>
       <w:r>
         <w:rPr>
@@ -1468,7 +1566,7 @@
           <w:rFonts w:ascii="Times New Roman" w:eastAsia="Times New Roman" w:hAnsi="Times New Roman" w:cs="Times New Roman"/>
           <w:sz w:val="28"/>
           <w:szCs w:val="28"/>
-          <w:lang w:eastAsia="ru-RU"/>
+          <w:lang w:val="ru-RU" w:eastAsia="ru-RU"/>
         </w:rPr>
       </w:pPr>
     </w:p>
@@ -1486,6 +1584,7 @@
       <w:r>
         <w:rPr>
           <w:rFonts w:ascii="Times New Roman" w:eastAsia="Times New Roman" w:hAnsi="Times New Roman" w:cs="Times New Roman"/>
+          <w:noProof/>
           <w:sz w:val="28"/>
           <w:szCs w:val="28"/>
           <w:lang w:eastAsia="ru-RU"/>
@@ -1589,13 +1688,15 @@
           <w:rFonts w:ascii="Courier New" w:hAnsi="Courier New" w:cs="Courier New"/>
           <w:sz w:val="24"/>
           <w:szCs w:val="24"/>
-        </w:rPr>
-      </w:pPr>
-      <w:r>
-        <w:rPr>
-          <w:rFonts w:ascii="Courier New" w:hAnsi="Courier New" w:cs="Courier New"/>
-          <w:sz w:val="24"/>
-          <w:szCs w:val="24"/>
+          <w:lang w:val="ru-RU"/>
+        </w:rPr>
+      </w:pPr>
+      <w:r>
+        <w:rPr>
+          <w:rFonts w:ascii="Courier New" w:hAnsi="Courier New" w:cs="Courier New"/>
+          <w:sz w:val="24"/>
+          <w:szCs w:val="24"/>
+          <w:lang w:val="ru-RU"/>
         </w:rPr>
         <w:t># Создание синтетического датасета для обучения</w:t>
       </w:r>
@@ -1661,49 +1762,97 @@
           <w:rFonts w:ascii="Courier New" w:hAnsi="Courier New" w:cs="Courier New"/>
           <w:sz w:val="24"/>
           <w:szCs w:val="24"/>
-        </w:rPr>
-      </w:pPr>
-      <w:r>
-        <w:rPr>
-          <w:rFonts w:ascii="Courier New" w:hAnsi="Courier New" w:cs="Courier New"/>
-          <w:sz w:val="24"/>
-          <w:szCs w:val="24"/>
-        </w:rPr>
-        <w:t xml:space="preserve">    # Тексты про спорт</w:t>
-      </w:r>
-    </w:p>
-    <w:p>
-      <w:pPr>
-        <w:spacing w:line="240" w:lineRule="auto"/>
-        <w:rPr>
-          <w:rFonts w:ascii="Courier New" w:hAnsi="Courier New" w:cs="Courier New"/>
-          <w:sz w:val="24"/>
-          <w:szCs w:val="24"/>
-        </w:rPr>
-      </w:pPr>
-      <w:r>
-        <w:rPr>
-          <w:rFonts w:ascii="Courier New" w:hAnsi="Courier New" w:cs="Courier New"/>
-          <w:sz w:val="24"/>
-          <w:szCs w:val="24"/>
-        </w:rPr>
-        <w:t xml:space="preserve">    sports_texts = [</w:t>
-      </w:r>
-    </w:p>
-    <w:p>
-      <w:pPr>
-        <w:spacing w:line="240" w:lineRule="auto"/>
-        <w:rPr>
-          <w:rFonts w:ascii="Courier New" w:hAnsi="Courier New" w:cs="Courier New"/>
-          <w:sz w:val="24"/>
-          <w:szCs w:val="24"/>
-        </w:rPr>
-      </w:pPr>
-      <w:r>
-        <w:rPr>
-          <w:rFonts w:ascii="Courier New" w:hAnsi="Courier New" w:cs="Courier New"/>
-          <w:sz w:val="24"/>
-          <w:szCs w:val="24"/>
+          <w:lang w:val="ru-RU"/>
+        </w:rPr>
+      </w:pPr>
+      <w:r>
+        <w:rPr>
+          <w:rFonts w:ascii="Courier New" w:hAnsi="Courier New" w:cs="Courier New"/>
+          <w:sz w:val="24"/>
+          <w:szCs w:val="24"/>
+        </w:rPr>
+        <w:t xml:space="preserve">    </w:t>
+      </w:r>
+      <w:r>
+        <w:rPr>
+          <w:rFonts w:ascii="Courier New" w:hAnsi="Courier New" w:cs="Courier New"/>
+          <w:sz w:val="24"/>
+          <w:szCs w:val="24"/>
+          <w:lang w:val="ru-RU"/>
+        </w:rPr>
+        <w:t># Тексты про спорт</w:t>
+      </w:r>
+    </w:p>
+    <w:p>
+      <w:pPr>
+        <w:spacing w:line="240" w:lineRule="auto"/>
+        <w:rPr>
+          <w:rFonts w:ascii="Courier New" w:hAnsi="Courier New" w:cs="Courier New"/>
+          <w:sz w:val="24"/>
+          <w:szCs w:val="24"/>
+          <w:lang w:val="ru-RU"/>
+        </w:rPr>
+      </w:pPr>
+      <w:r>
+        <w:rPr>
+          <w:rFonts w:ascii="Courier New" w:hAnsi="Courier New" w:cs="Courier New"/>
+          <w:sz w:val="24"/>
+          <w:szCs w:val="24"/>
+          <w:lang w:val="ru-RU"/>
+        </w:rPr>
+        <w:t xml:space="preserve">    </w:t>
+      </w:r>
+      <w:r>
+        <w:rPr>
+          <w:rFonts w:ascii="Courier New" w:hAnsi="Courier New" w:cs="Courier New"/>
+          <w:sz w:val="24"/>
+          <w:szCs w:val="24"/>
+        </w:rPr>
+        <w:t>sports</w:t>
+      </w:r>
+      <w:r>
+        <w:rPr>
+          <w:rFonts w:ascii="Courier New" w:hAnsi="Courier New" w:cs="Courier New"/>
+          <w:sz w:val="24"/>
+          <w:szCs w:val="24"/>
+          <w:lang w:val="ru-RU"/>
+        </w:rPr>
+        <w:t>_</w:t>
+      </w:r>
+      <w:r>
+        <w:rPr>
+          <w:rFonts w:ascii="Courier New" w:hAnsi="Courier New" w:cs="Courier New"/>
+          <w:sz w:val="24"/>
+          <w:szCs w:val="24"/>
+        </w:rPr>
+        <w:t>texts</w:t>
+      </w:r>
+      <w:r>
+        <w:rPr>
+          <w:rFonts w:ascii="Courier New" w:hAnsi="Courier New" w:cs="Courier New"/>
+          <w:sz w:val="24"/>
+          <w:szCs w:val="24"/>
+          <w:lang w:val="ru-RU"/>
+        </w:rPr>
+        <w:t xml:space="preserve"> = [</w:t>
+      </w:r>
+    </w:p>
+    <w:p>
+      <w:pPr>
+        <w:spacing w:line="240" w:lineRule="auto"/>
+        <w:rPr>
+          <w:rFonts w:ascii="Courier New" w:hAnsi="Courier New" w:cs="Courier New"/>
+          <w:sz w:val="24"/>
+          <w:szCs w:val="24"/>
+          <w:lang w:val="ru-RU"/>
+        </w:rPr>
+      </w:pPr>
+      <w:r>
+        <w:rPr>
+          <w:rFonts w:ascii="Courier New" w:hAnsi="Courier New" w:cs="Courier New"/>
+          <w:sz w:val="24"/>
+          <w:szCs w:val="24"/>
+          <w:lang w:val="ru-RU"/>
         </w:rPr>
         <w:t xml:space="preserve">        "Футбольная команда одержала победу в чемпионате",</w:t>
       </w:r>
@@ -1715,13 +1864,15 @@
           <w:rFonts w:ascii="Courier New" w:hAnsi="Courier New" w:cs="Courier New"/>
           <w:sz w:val="24"/>
           <w:szCs w:val="24"/>
-        </w:rPr>
-      </w:pPr>
-      <w:r>
-        <w:rPr>
-          <w:rFonts w:ascii="Courier New" w:hAnsi="Courier New" w:cs="Courier New"/>
-          <w:sz w:val="24"/>
-          <w:szCs w:val="24"/>
+          <w:lang w:val="ru-RU"/>
+        </w:rPr>
+      </w:pPr>
+      <w:r>
+        <w:rPr>
+          <w:rFonts w:ascii="Courier New" w:hAnsi="Courier New" w:cs="Courier New"/>
+          <w:sz w:val="24"/>
+          <w:szCs w:val="24"/>
+          <w:lang w:val="ru-RU"/>
         </w:rPr>
         <w:t xml:space="preserve">        "Баскетболисты показали отличную игру в матче",</w:t>
       </w:r>
@@ -1733,13 +1884,15 @@
           <w:rFonts w:ascii="Courier New" w:hAnsi="Courier New" w:cs="Courier New"/>
           <w:sz w:val="24"/>
           <w:szCs w:val="24"/>
-        </w:rPr>
-      </w:pPr>
-      <w:r>
-        <w:rPr>
-          <w:rFonts w:ascii="Courier New" w:hAnsi="Courier New" w:cs="Courier New"/>
-          <w:sz w:val="24"/>
-          <w:szCs w:val="24"/>
+          <w:lang w:val="ru-RU"/>
+        </w:rPr>
+      </w:pPr>
+      <w:r>
+        <w:rPr>
+          <w:rFonts w:ascii="Courier New" w:hAnsi="Courier New" w:cs="Courier New"/>
+          <w:sz w:val="24"/>
+          <w:szCs w:val="24"/>
+          <w:lang w:val="ru-RU"/>
         </w:rPr>
         <w:t xml:space="preserve">        "Теннисист выиграл турнир Большого шлема",</w:t>
       </w:r>
@@ -1751,13 +1904,15 @@
           <w:rFonts w:ascii="Courier New" w:hAnsi="Courier New" w:cs="Courier New"/>
           <w:sz w:val="24"/>
           <w:szCs w:val="24"/>
-        </w:rPr>
-      </w:pPr>
-      <w:r>
-        <w:rPr>
-          <w:rFonts w:ascii="Courier New" w:hAnsi="Courier New" w:cs="Courier New"/>
-          <w:sz w:val="24"/>
-          <w:szCs w:val="24"/>
+          <w:lang w:val="ru-RU"/>
+        </w:rPr>
+      </w:pPr>
+      <w:r>
+        <w:rPr>
+          <w:rFonts w:ascii="Courier New" w:hAnsi="Courier New" w:cs="Courier New"/>
+          <w:sz w:val="24"/>
+          <w:szCs w:val="24"/>
+          <w:lang w:val="ru-RU"/>
         </w:rPr>
         <w:t xml:space="preserve">        "Спортсмен установил новый мировой рекорд",</w:t>
       </w:r>
@@ -1769,13 +1924,15 @@
           <w:rFonts w:ascii="Courier New" w:hAnsi="Courier New" w:cs="Courier New"/>
           <w:sz w:val="24"/>
           <w:szCs w:val="24"/>
-        </w:rPr>
-      </w:pPr>
-      <w:r>
-        <w:rPr>
-          <w:rFonts w:ascii="Courier New" w:hAnsi="Courier New" w:cs="Courier New"/>
-          <w:sz w:val="24"/>
-          <w:szCs w:val="24"/>
+          <w:lang w:val="ru-RU"/>
+        </w:rPr>
+      </w:pPr>
+      <w:r>
+        <w:rPr>
+          <w:rFonts w:ascii="Courier New" w:hAnsi="Courier New" w:cs="Courier New"/>
+          <w:sz w:val="24"/>
+          <w:szCs w:val="24"/>
+          <w:lang w:val="ru-RU"/>
         </w:rPr>
         <w:t xml:space="preserve">        "Хоккейная сборная завоевала золотые медали"</w:t>
       </w:r>
@@ -1787,13 +1944,15 @@
           <w:rFonts w:ascii="Courier New" w:hAnsi="Courier New" w:cs="Courier New"/>
           <w:sz w:val="24"/>
           <w:szCs w:val="24"/>
-        </w:rPr>
-      </w:pPr>
-      <w:r>
-        <w:rPr>
-          <w:rFonts w:ascii="Courier New" w:hAnsi="Courier New" w:cs="Courier New"/>
-          <w:sz w:val="24"/>
-          <w:szCs w:val="24"/>
+          <w:lang w:val="ru-RU"/>
+        </w:rPr>
+      </w:pPr>
+      <w:r>
+        <w:rPr>
+          <w:rFonts w:ascii="Courier New" w:hAnsi="Courier New" w:cs="Courier New"/>
+          <w:sz w:val="24"/>
+          <w:szCs w:val="24"/>
+          <w:lang w:val="ru-RU"/>
         </w:rPr>
         <w:t xml:space="preserve">    ]</w:t>
       </w:r>
@@ -1805,13 +1964,15 @@
           <w:rFonts w:ascii="Courier New" w:hAnsi="Courier New" w:cs="Courier New"/>
           <w:sz w:val="24"/>
           <w:szCs w:val="24"/>
-        </w:rPr>
-      </w:pPr>
-      <w:r>
-        <w:rPr>
-          <w:rFonts w:ascii="Courier New" w:hAnsi="Courier New" w:cs="Courier New"/>
-          <w:sz w:val="24"/>
-          <w:szCs w:val="24"/>
+          <w:lang w:val="ru-RU"/>
+        </w:rPr>
+      </w:pPr>
+      <w:r>
+        <w:rPr>
+          <w:rFonts w:ascii="Courier New" w:hAnsi="Courier New" w:cs="Courier New"/>
+          <w:sz w:val="24"/>
+          <w:szCs w:val="24"/>
+          <w:lang w:val="ru-RU"/>
         </w:rPr>
         <w:t xml:space="preserve">    </w:t>
       </w:r>
@@ -1823,13 +1984,15 @@
           <w:rFonts w:ascii="Courier New" w:hAnsi="Courier New" w:cs="Courier New"/>
           <w:sz w:val="24"/>
           <w:szCs w:val="24"/>
-        </w:rPr>
-      </w:pPr>
-      <w:r>
-        <w:rPr>
-          <w:rFonts w:ascii="Courier New" w:hAnsi="Courier New" w:cs="Courier New"/>
-          <w:sz w:val="24"/>
-          <w:szCs w:val="24"/>
+          <w:lang w:val="ru-RU"/>
+        </w:rPr>
+      </w:pPr>
+      <w:r>
+        <w:rPr>
+          <w:rFonts w:ascii="Courier New" w:hAnsi="Courier New" w:cs="Courier New"/>
+          <w:sz w:val="24"/>
+          <w:szCs w:val="24"/>
+          <w:lang w:val="ru-RU"/>
         </w:rPr>
         <w:t xml:space="preserve">    # Тексты новостей</w:t>
       </w:r>
@@ -1841,31 +2004,69 @@
           <w:rFonts w:ascii="Courier New" w:hAnsi="Courier New" w:cs="Courier New"/>
           <w:sz w:val="24"/>
           <w:szCs w:val="24"/>
-        </w:rPr>
-      </w:pPr>
-      <w:r>
-        <w:rPr>
-          <w:rFonts w:ascii="Courier New" w:hAnsi="Courier New" w:cs="Courier New"/>
-          <w:sz w:val="24"/>
-          <w:szCs w:val="24"/>
-        </w:rPr>
-        <w:t xml:space="preserve">    news_texts = [</w:t>
-      </w:r>
-    </w:p>
-    <w:p>
-      <w:pPr>
-        <w:spacing w:line="240" w:lineRule="auto"/>
-        <w:rPr>
-          <w:rFonts w:ascii="Courier New" w:hAnsi="Courier New" w:cs="Courier New"/>
-          <w:sz w:val="24"/>
-          <w:szCs w:val="24"/>
-        </w:rPr>
-      </w:pPr>
-      <w:r>
-        <w:rPr>
-          <w:rFonts w:ascii="Courier New" w:hAnsi="Courier New" w:cs="Courier New"/>
-          <w:sz w:val="24"/>
-          <w:szCs w:val="24"/>
+          <w:lang w:val="ru-RU"/>
+        </w:rPr>
+      </w:pPr>
+      <w:r>
+        <w:rPr>
+          <w:rFonts w:ascii="Courier New" w:hAnsi="Courier New" w:cs="Courier New"/>
+          <w:sz w:val="24"/>
+          <w:szCs w:val="24"/>
+          <w:lang w:val="ru-RU"/>
+        </w:rPr>
+        <w:t xml:space="preserve">    </w:t>
+      </w:r>
+      <w:r>
+        <w:rPr>
+          <w:rFonts w:ascii="Courier New" w:hAnsi="Courier New" w:cs="Courier New"/>
+          <w:sz w:val="24"/>
+          <w:szCs w:val="24"/>
+        </w:rPr>
+        <w:t>news</w:t>
+      </w:r>
+      <w:r>
+        <w:rPr>
+          <w:rFonts w:ascii="Courier New" w:hAnsi="Courier New" w:cs="Courier New"/>
+          <w:sz w:val="24"/>
+          <w:szCs w:val="24"/>
+          <w:lang w:val="ru-RU"/>
+        </w:rPr>
+        <w:t>_</w:t>
+      </w:r>
+      <w:r>
+        <w:rPr>
+          <w:rFonts w:ascii="Courier New" w:hAnsi="Courier New" w:cs="Courier New"/>
+          <w:sz w:val="24"/>
+          <w:szCs w:val="24"/>
+        </w:rPr>
+        <w:t>texts</w:t>
+      </w:r>
+      <w:r>
+        <w:rPr>
+          <w:rFonts w:ascii="Courier New" w:hAnsi="Courier New" w:cs="Courier New"/>
+          <w:sz w:val="24"/>
+          <w:szCs w:val="24"/>
+          <w:lang w:val="ru-RU"/>
+        </w:rPr>
+        <w:t xml:space="preserve"> = [</w:t>
+      </w:r>
+    </w:p>
+    <w:p>
+      <w:pPr>
+        <w:spacing w:line="240" w:lineRule="auto"/>
+        <w:rPr>
+          <w:rFonts w:ascii="Courier New" w:hAnsi="Courier New" w:cs="Courier New"/>
+          <w:sz w:val="24"/>
+          <w:szCs w:val="24"/>
+          <w:lang w:val="ru-RU"/>
+        </w:rPr>
+      </w:pPr>
+      <w:r>
+        <w:rPr>
+          <w:rFonts w:ascii="Courier New" w:hAnsi="Courier New" w:cs="Courier New"/>
+          <w:sz w:val="24"/>
+          <w:szCs w:val="24"/>
+          <w:lang w:val="ru-RU"/>
         </w:rPr>
         <w:t xml:space="preserve">        "Политики обсудили важные международные договоры",</w:t>
       </w:r>
@@ -1877,13 +2078,15 @@
           <w:rFonts w:ascii="Courier New" w:hAnsi="Courier New" w:cs="Courier New"/>
           <w:sz w:val="24"/>
           <w:szCs w:val="24"/>
-        </w:rPr>
-      </w:pPr>
-      <w:r>
-        <w:rPr>
-          <w:rFonts w:ascii="Courier New" w:hAnsi="Courier New" w:cs="Courier New"/>
-          <w:sz w:val="24"/>
-          <w:szCs w:val="24"/>
+          <w:lang w:val="ru-RU"/>
+        </w:rPr>
+      </w:pPr>
+      <w:r>
+        <w:rPr>
+          <w:rFonts w:ascii="Courier New" w:hAnsi="Courier New" w:cs="Courier New"/>
+          <w:sz w:val="24"/>
+          <w:szCs w:val="24"/>
+          <w:lang w:val="ru-RU"/>
         </w:rPr>
         <w:t xml:space="preserve">        "Экономика страны показывает рост в этом квартале",</w:t>
       </w:r>
@@ -1895,13 +2098,15 @@
           <w:rFonts w:ascii="Courier New" w:hAnsi="Courier New" w:cs="Courier New"/>
           <w:sz w:val="24"/>
           <w:szCs w:val="24"/>
-        </w:rPr>
-      </w:pPr>
-      <w:r>
-        <w:rPr>
-          <w:rFonts w:ascii="Courier New" w:hAnsi="Courier New" w:cs="Courier New"/>
-          <w:sz w:val="24"/>
-          <w:szCs w:val="24"/>
+          <w:lang w:val="ru-RU"/>
+        </w:rPr>
+      </w:pPr>
+      <w:r>
+        <w:rPr>
+          <w:rFonts w:ascii="Courier New" w:hAnsi="Courier New" w:cs="Courier New"/>
+          <w:sz w:val="24"/>
+          <w:szCs w:val="24"/>
+          <w:lang w:val="ru-RU"/>
         </w:rPr>
         <w:t xml:space="preserve">        "В столице прошла встреча глав государств",</w:t>
       </w:r>
@@ -1913,13 +2118,15 @@
           <w:rFonts w:ascii="Courier New" w:hAnsi="Courier New" w:cs="Courier New"/>
           <w:sz w:val="24"/>
           <w:szCs w:val="24"/>
-        </w:rPr>
-      </w:pPr>
-      <w:r>
-        <w:rPr>
-          <w:rFonts w:ascii="Courier New" w:hAnsi="Courier New" w:cs="Courier New"/>
-          <w:sz w:val="24"/>
-          <w:szCs w:val="24"/>
+          <w:lang w:val="ru-RU"/>
+        </w:rPr>
+      </w:pPr>
+      <w:r>
+        <w:rPr>
+          <w:rFonts w:ascii="Courier New" w:hAnsi="Courier New" w:cs="Courier New"/>
+          <w:sz w:val="24"/>
+          <w:szCs w:val="24"/>
+          <w:lang w:val="ru-RU"/>
         </w:rPr>
         <w:lastRenderedPageBreak/>
         <w:t xml:space="preserve">        "Парламент принял новый законопроект",</w:t>
@@ -1932,13 +2139,15 @@
           <w:rFonts w:ascii="Courier New" w:hAnsi="Courier New" w:cs="Courier New"/>
           <w:sz w:val="24"/>
           <w:szCs w:val="24"/>
-        </w:rPr>
-      </w:pPr>
-      <w:r>
-        <w:rPr>
-          <w:rFonts w:ascii="Courier New" w:hAnsi="Courier New" w:cs="Courier New"/>
-          <w:sz w:val="24"/>
-          <w:szCs w:val="24"/>
+          <w:lang w:val="ru-RU"/>
+        </w:rPr>
+      </w:pPr>
+      <w:r>
+        <w:rPr>
+          <w:rFonts w:ascii="Courier New" w:hAnsi="Courier New" w:cs="Courier New"/>
+          <w:sz w:val="24"/>
+          <w:szCs w:val="24"/>
+          <w:lang w:val="ru-RU"/>
         </w:rPr>
         <w:t xml:space="preserve">        "Центральный банк изменил ключевую ставку"</w:t>
       </w:r>
@@ -1950,13 +2159,15 @@
           <w:rFonts w:ascii="Courier New" w:hAnsi="Courier New" w:cs="Courier New"/>
           <w:sz w:val="24"/>
           <w:szCs w:val="24"/>
-        </w:rPr>
-      </w:pPr>
-      <w:r>
-        <w:rPr>
-          <w:rFonts w:ascii="Courier New" w:hAnsi="Courier New" w:cs="Courier New"/>
-          <w:sz w:val="24"/>
-          <w:szCs w:val="24"/>
+          <w:lang w:val="ru-RU"/>
+        </w:rPr>
+      </w:pPr>
+      <w:r>
+        <w:rPr>
+          <w:rFonts w:ascii="Courier New" w:hAnsi="Courier New" w:cs="Courier New"/>
+          <w:sz w:val="24"/>
+          <w:szCs w:val="24"/>
+          <w:lang w:val="ru-RU"/>
         </w:rPr>
         <w:t xml:space="preserve">    ]</w:t>
       </w:r>
@@ -1968,13 +2179,15 @@
           <w:rFonts w:ascii="Courier New" w:hAnsi="Courier New" w:cs="Courier New"/>
           <w:sz w:val="24"/>
           <w:szCs w:val="24"/>
-        </w:rPr>
-      </w:pPr>
-      <w:r>
-        <w:rPr>
-          <w:rFonts w:ascii="Courier New" w:hAnsi="Courier New" w:cs="Courier New"/>
-          <w:sz w:val="24"/>
-          <w:szCs w:val="24"/>
+          <w:lang w:val="ru-RU"/>
+        </w:rPr>
+      </w:pPr>
+      <w:r>
+        <w:rPr>
+          <w:rFonts w:ascii="Courier New" w:hAnsi="Courier New" w:cs="Courier New"/>
+          <w:sz w:val="24"/>
+          <w:szCs w:val="24"/>
+          <w:lang w:val="ru-RU"/>
         </w:rPr>
         <w:t xml:space="preserve">    </w:t>
       </w:r>
@@ -1986,13 +2199,15 @@
           <w:rFonts w:ascii="Courier New" w:hAnsi="Courier New" w:cs="Courier New"/>
           <w:sz w:val="24"/>
           <w:szCs w:val="24"/>
-        </w:rPr>
-      </w:pPr>
-      <w:r>
-        <w:rPr>
-          <w:rFonts w:ascii="Courier New" w:hAnsi="Courier New" w:cs="Courier New"/>
-          <w:sz w:val="24"/>
-          <w:szCs w:val="24"/>
+          <w:lang w:val="ru-RU"/>
+        </w:rPr>
+      </w:pPr>
+      <w:r>
+        <w:rPr>
+          <w:rFonts w:ascii="Courier New" w:hAnsi="Courier New" w:cs="Courier New"/>
+          <w:sz w:val="24"/>
+          <w:szCs w:val="24"/>
+          <w:lang w:val="ru-RU"/>
         </w:rPr>
         <w:t xml:space="preserve">    # Тексты о технологиях</w:t>
       </w:r>
@@ -2004,31 +2219,69 @@
           <w:rFonts w:ascii="Courier New" w:hAnsi="Courier New" w:cs="Courier New"/>
           <w:sz w:val="24"/>
           <w:szCs w:val="24"/>
-        </w:rPr>
-      </w:pPr>
-      <w:r>
-        <w:rPr>
-          <w:rFonts w:ascii="Courier New" w:hAnsi="Courier New" w:cs="Courier New"/>
-          <w:sz w:val="24"/>
-          <w:szCs w:val="24"/>
-        </w:rPr>
-        <w:t xml:space="preserve">    tech_texts = [</w:t>
-      </w:r>
-    </w:p>
-    <w:p>
-      <w:pPr>
-        <w:spacing w:line="240" w:lineRule="auto"/>
-        <w:rPr>
-          <w:rFonts w:ascii="Courier New" w:hAnsi="Courier New" w:cs="Courier New"/>
-          <w:sz w:val="24"/>
-          <w:szCs w:val="24"/>
-        </w:rPr>
-      </w:pPr>
-      <w:r>
-        <w:rPr>
-          <w:rFonts w:ascii="Courier New" w:hAnsi="Courier New" w:cs="Courier New"/>
-          <w:sz w:val="24"/>
-          <w:szCs w:val="24"/>
+          <w:lang w:val="ru-RU"/>
+        </w:rPr>
+      </w:pPr>
+      <w:r>
+        <w:rPr>
+          <w:rFonts w:ascii="Courier New" w:hAnsi="Courier New" w:cs="Courier New"/>
+          <w:sz w:val="24"/>
+          <w:szCs w:val="24"/>
+          <w:lang w:val="ru-RU"/>
+        </w:rPr>
+        <w:t xml:space="preserve">    </w:t>
+      </w:r>
+      <w:r>
+        <w:rPr>
+          <w:rFonts w:ascii="Courier New" w:hAnsi="Courier New" w:cs="Courier New"/>
+          <w:sz w:val="24"/>
+          <w:szCs w:val="24"/>
+        </w:rPr>
+        <w:t>tech</w:t>
+      </w:r>
+      <w:r>
+        <w:rPr>
+          <w:rFonts w:ascii="Courier New" w:hAnsi="Courier New" w:cs="Courier New"/>
+          <w:sz w:val="24"/>
+          <w:szCs w:val="24"/>
+          <w:lang w:val="ru-RU"/>
+        </w:rPr>
+        <w:t>_</w:t>
+      </w:r>
+      <w:r>
+        <w:rPr>
+          <w:rFonts w:ascii="Courier New" w:hAnsi="Courier New" w:cs="Courier New"/>
+          <w:sz w:val="24"/>
+          <w:szCs w:val="24"/>
+        </w:rPr>
+        <w:t>texts</w:t>
+      </w:r>
+      <w:r>
+        <w:rPr>
+          <w:rFonts w:ascii="Courier New" w:hAnsi="Courier New" w:cs="Courier New"/>
+          <w:sz w:val="24"/>
+          <w:szCs w:val="24"/>
+          <w:lang w:val="ru-RU"/>
+        </w:rPr>
+        <w:t xml:space="preserve"> = [</w:t>
+      </w:r>
+    </w:p>
+    <w:p>
+      <w:pPr>
+        <w:spacing w:line="240" w:lineRule="auto"/>
+        <w:rPr>
+          <w:rFonts w:ascii="Courier New" w:hAnsi="Courier New" w:cs="Courier New"/>
+          <w:sz w:val="24"/>
+          <w:szCs w:val="24"/>
+          <w:lang w:val="ru-RU"/>
+        </w:rPr>
+      </w:pPr>
+      <w:r>
+        <w:rPr>
+          <w:rFonts w:ascii="Courier New" w:hAnsi="Courier New" w:cs="Courier New"/>
+          <w:sz w:val="24"/>
+          <w:szCs w:val="24"/>
+          <w:lang w:val="ru-RU"/>
         </w:rPr>
         <w:t xml:space="preserve">        "Компания выпустила новый смартфон с улучшенной камерой",</w:t>
       </w:r>
@@ -2040,13 +2293,15 @@
           <w:rFonts w:ascii="Courier New" w:hAnsi="Courier New" w:cs="Courier New"/>
           <w:sz w:val="24"/>
           <w:szCs w:val="24"/>
-        </w:rPr>
-      </w:pPr>
-      <w:r>
-        <w:rPr>
-          <w:rFonts w:ascii="Courier New" w:hAnsi="Courier New" w:cs="Courier New"/>
-          <w:sz w:val="24"/>
-          <w:szCs w:val="24"/>
+          <w:lang w:val="ru-RU"/>
+        </w:rPr>
+      </w:pPr>
+      <w:r>
+        <w:rPr>
+          <w:rFonts w:ascii="Courier New" w:hAnsi="Courier New" w:cs="Courier New"/>
+          <w:sz w:val="24"/>
+          <w:szCs w:val="24"/>
+          <w:lang w:val="ru-RU"/>
         </w:rPr>
         <w:t xml:space="preserve">        "Искусственный интеллект помогает в медицинских исследованиях",</w:t>
       </w:r>
@@ -2058,13 +2313,15 @@
           <w:rFonts w:ascii="Courier New" w:hAnsi="Courier New" w:cs="Courier New"/>
           <w:sz w:val="24"/>
           <w:szCs w:val="24"/>
-        </w:rPr>
-      </w:pPr>
-      <w:r>
-        <w:rPr>
-          <w:rFonts w:ascii="Courier New" w:hAnsi="Courier New" w:cs="Courier New"/>
-          <w:sz w:val="24"/>
-          <w:szCs w:val="24"/>
+          <w:lang w:val="ru-RU"/>
+        </w:rPr>
+      </w:pPr>
+      <w:r>
+        <w:rPr>
+          <w:rFonts w:ascii="Courier New" w:hAnsi="Courier New" w:cs="Courier New"/>
+          <w:sz w:val="24"/>
+          <w:szCs w:val="24"/>
+          <w:lang w:val="ru-RU"/>
         </w:rPr>
         <w:t xml:space="preserve">        "Разработана новая система квантовых вычислений",</w:t>
       </w:r>
@@ -2076,13 +2333,15 @@
           <w:rFonts w:ascii="Courier New" w:hAnsi="Courier New" w:cs="Courier New"/>
           <w:sz w:val="24"/>
           <w:szCs w:val="24"/>
-        </w:rPr>
-      </w:pPr>
-      <w:r>
-        <w:rPr>
-          <w:rFonts w:ascii="Courier New" w:hAnsi="Courier New" w:cs="Courier New"/>
-          <w:sz w:val="24"/>
-          <w:szCs w:val="24"/>
+          <w:lang w:val="ru-RU"/>
+        </w:rPr>
+      </w:pPr>
+      <w:r>
+        <w:rPr>
+          <w:rFonts w:ascii="Courier New" w:hAnsi="Courier New" w:cs="Courier New"/>
+          <w:sz w:val="24"/>
+          <w:szCs w:val="24"/>
+          <w:lang w:val="ru-RU"/>
         </w:rPr>
         <w:t xml:space="preserve">        "Запущен спутник для изучения климата Земли",</w:t>
       </w:r>
@@ -2094,13 +2353,15 @@
           <w:rFonts w:ascii="Courier New" w:hAnsi="Courier New" w:cs="Courier New"/>
           <w:sz w:val="24"/>
           <w:szCs w:val="24"/>
-        </w:rPr>
-      </w:pPr>
-      <w:r>
-        <w:rPr>
-          <w:rFonts w:ascii="Courier New" w:hAnsi="Courier New" w:cs="Courier New"/>
-          <w:sz w:val="24"/>
-          <w:szCs w:val="24"/>
+          <w:lang w:val="ru-RU"/>
+        </w:rPr>
+      </w:pPr>
+      <w:r>
+        <w:rPr>
+          <w:rFonts w:ascii="Courier New" w:hAnsi="Courier New" w:cs="Courier New"/>
+          <w:sz w:val="24"/>
+          <w:szCs w:val="24"/>
+          <w:lang w:val="ru-RU"/>
         </w:rPr>
         <w:t xml:space="preserve">        "Программисты представили революционную операционную систему"</w:t>
       </w:r>
@@ -2112,13 +2373,15 @@
           <w:rFonts w:ascii="Courier New" w:hAnsi="Courier New" w:cs="Courier New"/>
           <w:sz w:val="24"/>
           <w:szCs w:val="24"/>
-        </w:rPr>
-      </w:pPr>
-      <w:r>
-        <w:rPr>
-          <w:rFonts w:ascii="Courier New" w:hAnsi="Courier New" w:cs="Courier New"/>
-          <w:sz w:val="24"/>
-          <w:szCs w:val="24"/>
+          <w:lang w:val="ru-RU"/>
+        </w:rPr>
+      </w:pPr>
+      <w:r>
+        <w:rPr>
+          <w:rFonts w:ascii="Courier New" w:hAnsi="Courier New" w:cs="Courier New"/>
+          <w:sz w:val="24"/>
+          <w:szCs w:val="24"/>
+          <w:lang w:val="ru-RU"/>
         </w:rPr>
         <w:t xml:space="preserve">    ]</w:t>
       </w:r>
@@ -2130,13 +2393,15 @@
           <w:rFonts w:ascii="Courier New" w:hAnsi="Courier New" w:cs="Courier New"/>
           <w:sz w:val="24"/>
           <w:szCs w:val="24"/>
-        </w:rPr>
-      </w:pPr>
-      <w:r>
-        <w:rPr>
-          <w:rFonts w:ascii="Courier New" w:hAnsi="Courier New" w:cs="Courier New"/>
-          <w:sz w:val="24"/>
-          <w:szCs w:val="24"/>
+          <w:lang w:val="ru-RU"/>
+        </w:rPr>
+      </w:pPr>
+      <w:r>
+        <w:rPr>
+          <w:rFonts w:ascii="Courier New" w:hAnsi="Courier New" w:cs="Courier New"/>
+          <w:sz w:val="24"/>
+          <w:szCs w:val="24"/>
+          <w:lang w:val="ru-RU"/>
         </w:rPr>
         <w:t xml:space="preserve">    </w:t>
       </w:r>
@@ -2148,13 +2413,15 @@
           <w:rFonts w:ascii="Courier New" w:hAnsi="Courier New" w:cs="Courier New"/>
           <w:sz w:val="24"/>
           <w:szCs w:val="24"/>
-        </w:rPr>
-      </w:pPr>
-      <w:r>
-        <w:rPr>
-          <w:rFonts w:ascii="Courier New" w:hAnsi="Courier New" w:cs="Courier New"/>
-          <w:sz w:val="24"/>
-          <w:szCs w:val="24"/>
+          <w:lang w:val="ru-RU"/>
+        </w:rPr>
+      </w:pPr>
+      <w:r>
+        <w:rPr>
+          <w:rFonts w:ascii="Courier New" w:hAnsi="Courier New" w:cs="Courier New"/>
+          <w:sz w:val="24"/>
+          <w:szCs w:val="24"/>
+          <w:lang w:val="ru-RU"/>
         </w:rPr>
         <w:t xml:space="preserve">    # Тексты о науке</w:t>
       </w:r>
@@ -2166,31 +2433,69 @@
           <w:rFonts w:ascii="Courier New" w:hAnsi="Courier New" w:cs="Courier New"/>
           <w:sz w:val="24"/>
           <w:szCs w:val="24"/>
-        </w:rPr>
-      </w:pPr>
-      <w:r>
-        <w:rPr>
-          <w:rFonts w:ascii="Courier New" w:hAnsi="Courier New" w:cs="Courier New"/>
-          <w:sz w:val="24"/>
-          <w:szCs w:val="24"/>
-        </w:rPr>
-        <w:t xml:space="preserve">    science_texts = [</w:t>
-      </w:r>
-    </w:p>
-    <w:p>
-      <w:pPr>
-        <w:spacing w:line="240" w:lineRule="auto"/>
-        <w:rPr>
-          <w:rFonts w:ascii="Courier New" w:hAnsi="Courier New" w:cs="Courier New"/>
-          <w:sz w:val="24"/>
-          <w:szCs w:val="24"/>
-        </w:rPr>
-      </w:pPr>
-      <w:r>
-        <w:rPr>
-          <w:rFonts w:ascii="Courier New" w:hAnsi="Courier New" w:cs="Courier New"/>
-          <w:sz w:val="24"/>
-          <w:szCs w:val="24"/>
+          <w:lang w:val="ru-RU"/>
+        </w:rPr>
+      </w:pPr>
+      <w:r>
+        <w:rPr>
+          <w:rFonts w:ascii="Courier New" w:hAnsi="Courier New" w:cs="Courier New"/>
+          <w:sz w:val="24"/>
+          <w:szCs w:val="24"/>
+          <w:lang w:val="ru-RU"/>
+        </w:rPr>
+        <w:t xml:space="preserve">    </w:t>
+      </w:r>
+      <w:r>
+        <w:rPr>
+          <w:rFonts w:ascii="Courier New" w:hAnsi="Courier New" w:cs="Courier New"/>
+          <w:sz w:val="24"/>
+          <w:szCs w:val="24"/>
+        </w:rPr>
+        <w:t>science</w:t>
+      </w:r>
+      <w:r>
+        <w:rPr>
+          <w:rFonts w:ascii="Courier New" w:hAnsi="Courier New" w:cs="Courier New"/>
+          <w:sz w:val="24"/>
+          <w:szCs w:val="24"/>
+          <w:lang w:val="ru-RU"/>
+        </w:rPr>
+        <w:t>_</w:t>
+      </w:r>
+      <w:r>
+        <w:rPr>
+          <w:rFonts w:ascii="Courier New" w:hAnsi="Courier New" w:cs="Courier New"/>
+          <w:sz w:val="24"/>
+          <w:szCs w:val="24"/>
+        </w:rPr>
+        <w:t>texts</w:t>
+      </w:r>
+      <w:r>
+        <w:rPr>
+          <w:rFonts w:ascii="Courier New" w:hAnsi="Courier New" w:cs="Courier New"/>
+          <w:sz w:val="24"/>
+          <w:szCs w:val="24"/>
+          <w:lang w:val="ru-RU"/>
+        </w:rPr>
+        <w:t xml:space="preserve"> = [</w:t>
+      </w:r>
+    </w:p>
+    <w:p>
+      <w:pPr>
+        <w:spacing w:line="240" w:lineRule="auto"/>
+        <w:rPr>
+          <w:rFonts w:ascii="Courier New" w:hAnsi="Courier New" w:cs="Courier New"/>
+          <w:sz w:val="24"/>
+          <w:szCs w:val="24"/>
+          <w:lang w:val="ru-RU"/>
+        </w:rPr>
+      </w:pPr>
+      <w:r>
+        <w:rPr>
+          <w:rFonts w:ascii="Courier New" w:hAnsi="Courier New" w:cs="Courier New"/>
+          <w:sz w:val="24"/>
+          <w:szCs w:val="24"/>
+          <w:lang w:val="ru-RU"/>
         </w:rPr>
         <w:t xml:space="preserve">        "Ученые обнаружили новую экзопланету в далекой галактике",</w:t>
       </w:r>
@@ -2202,13 +2507,15 @@
           <w:rFonts w:ascii="Courier New" w:hAnsi="Courier New" w:cs="Courier New"/>
           <w:sz w:val="24"/>
           <w:szCs w:val="24"/>
-        </w:rPr>
-      </w:pPr>
-      <w:r>
-        <w:rPr>
-          <w:rFonts w:ascii="Courier New" w:hAnsi="Courier New" w:cs="Courier New"/>
-          <w:sz w:val="24"/>
-          <w:szCs w:val="24"/>
+          <w:lang w:val="ru-RU"/>
+        </w:rPr>
+      </w:pPr>
+      <w:r>
+        <w:rPr>
+          <w:rFonts w:ascii="Courier New" w:hAnsi="Courier New" w:cs="Courier New"/>
+          <w:sz w:val="24"/>
+          <w:szCs w:val="24"/>
+          <w:lang w:val="ru-RU"/>
         </w:rPr>
         <w:t xml:space="preserve">        "Исследователи разработали новый метод лечения рака",</w:t>
       </w:r>
@@ -2220,13 +2527,15 @@
           <w:rFonts w:ascii="Courier New" w:hAnsi="Courier New" w:cs="Courier New"/>
           <w:sz w:val="24"/>
           <w:szCs w:val="24"/>
-        </w:rPr>
-      </w:pPr>
-      <w:r>
-        <w:rPr>
-          <w:rFonts w:ascii="Courier New" w:hAnsi="Courier New" w:cs="Courier New"/>
-          <w:sz w:val="24"/>
-          <w:szCs w:val="24"/>
+          <w:lang w:val="ru-RU"/>
+        </w:rPr>
+      </w:pPr>
+      <w:r>
+        <w:rPr>
+          <w:rFonts w:ascii="Courier New" w:hAnsi="Courier New" w:cs="Courier New"/>
+          <w:sz w:val="24"/>
+          <w:szCs w:val="24"/>
+          <w:lang w:val="ru-RU"/>
         </w:rPr>
         <w:t xml:space="preserve">        "Физики подтвердили существование новой элементарной частицы",</w:t>
       </w:r>
@@ -2238,13 +2547,15 @@
           <w:rFonts w:ascii="Courier New" w:hAnsi="Courier New" w:cs="Courier New"/>
           <w:sz w:val="24"/>
           <w:szCs w:val="24"/>
-        </w:rPr>
-      </w:pPr>
-      <w:r>
-        <w:rPr>
-          <w:rFonts w:ascii="Courier New" w:hAnsi="Courier New" w:cs="Courier New"/>
-          <w:sz w:val="24"/>
-          <w:szCs w:val="24"/>
+          <w:lang w:val="ru-RU"/>
+        </w:rPr>
+      </w:pPr>
+      <w:r>
+        <w:rPr>
+          <w:rFonts w:ascii="Courier New" w:hAnsi="Courier New" w:cs="Courier New"/>
+          <w:sz w:val="24"/>
+          <w:szCs w:val="24"/>
+          <w:lang w:val="ru-RU"/>
         </w:rPr>
         <w:t xml:space="preserve">        "Археологи нашли древний город при раскопках",</w:t>
       </w:r>
@@ -2256,13 +2567,15 @@
           <w:rFonts w:ascii="Courier New" w:hAnsi="Courier New" w:cs="Courier New"/>
           <w:sz w:val="24"/>
           <w:szCs w:val="24"/>
-        </w:rPr>
-      </w:pPr>
-      <w:r>
-        <w:rPr>
-          <w:rFonts w:ascii="Courier New" w:hAnsi="Courier New" w:cs="Courier New"/>
-          <w:sz w:val="24"/>
-          <w:szCs w:val="24"/>
+          <w:lang w:val="ru-RU"/>
+        </w:rPr>
+      </w:pPr>
+      <w:r>
+        <w:rPr>
+          <w:rFonts w:ascii="Courier New" w:hAnsi="Courier New" w:cs="Courier New"/>
+          <w:sz w:val="24"/>
+          <w:szCs w:val="24"/>
+          <w:lang w:val="ru-RU"/>
         </w:rPr>
         <w:t xml:space="preserve">        "Биологи расшифровали геном редкого вида животных"</w:t>
       </w:r>
@@ -2274,13 +2587,15 @@
           <w:rFonts w:ascii="Courier New" w:hAnsi="Courier New" w:cs="Courier New"/>
           <w:sz w:val="24"/>
           <w:szCs w:val="24"/>
-        </w:rPr>
-      </w:pPr>
-      <w:r>
-        <w:rPr>
-          <w:rFonts w:ascii="Courier New" w:hAnsi="Courier New" w:cs="Courier New"/>
-          <w:sz w:val="24"/>
-          <w:szCs w:val="24"/>
+          <w:lang w:val="ru-RU"/>
+        </w:rPr>
+      </w:pPr>
+      <w:r>
+        <w:rPr>
+          <w:rFonts w:ascii="Courier New" w:hAnsi="Courier New" w:cs="Courier New"/>
+          <w:sz w:val="24"/>
+          <w:szCs w:val="24"/>
+          <w:lang w:val="ru-RU"/>
         </w:rPr>
         <w:t xml:space="preserve">    ]</w:t>
       </w:r>
@@ -2292,13 +2607,15 @@
           <w:rFonts w:ascii="Courier New" w:hAnsi="Courier New" w:cs="Courier New"/>
           <w:sz w:val="24"/>
           <w:szCs w:val="24"/>
-        </w:rPr>
-      </w:pPr>
-      <w:r>
-        <w:rPr>
-          <w:rFonts w:ascii="Courier New" w:hAnsi="Courier New" w:cs="Courier New"/>
-          <w:sz w:val="24"/>
-          <w:szCs w:val="24"/>
+          <w:lang w:val="ru-RU"/>
+        </w:rPr>
+      </w:pPr>
+      <w:r>
+        <w:rPr>
+          <w:rFonts w:ascii="Courier New" w:hAnsi="Courier New" w:cs="Courier New"/>
+          <w:sz w:val="24"/>
+          <w:szCs w:val="24"/>
+          <w:lang w:val="ru-RU"/>
         </w:rPr>
         <w:t xml:space="preserve">    </w:t>
       </w:r>
@@ -2310,13 +2627,15 @@
           <w:rFonts w:ascii="Courier New" w:hAnsi="Courier New" w:cs="Courier New"/>
           <w:sz w:val="24"/>
           <w:szCs w:val="24"/>
-        </w:rPr>
-      </w:pPr>
-      <w:r>
-        <w:rPr>
-          <w:rFonts w:ascii="Courier New" w:hAnsi="Courier New" w:cs="Courier New"/>
-          <w:sz w:val="24"/>
-          <w:szCs w:val="24"/>
+          <w:lang w:val="ru-RU"/>
+        </w:rPr>
+      </w:pPr>
+      <w:r>
+        <w:rPr>
+          <w:rFonts w:ascii="Courier New" w:hAnsi="Courier New" w:cs="Courier New"/>
+          <w:sz w:val="24"/>
+          <w:szCs w:val="24"/>
+          <w:lang w:val="ru-RU"/>
         </w:rPr>
         <w:t xml:space="preserve">    # Тексты о развлечениях</w:t>
       </w:r>
@@ -2328,31 +2647,69 @@
           <w:rFonts w:ascii="Courier New" w:hAnsi="Courier New" w:cs="Courier New"/>
           <w:sz w:val="24"/>
           <w:szCs w:val="24"/>
-        </w:rPr>
-      </w:pPr>
-      <w:r>
-        <w:rPr>
-          <w:rFonts w:ascii="Courier New" w:hAnsi="Courier New" w:cs="Courier New"/>
-          <w:sz w:val="24"/>
-          <w:szCs w:val="24"/>
-        </w:rPr>
-        <w:t xml:space="preserve">    entertainment_texts = [</w:t>
-      </w:r>
-    </w:p>
-    <w:p>
-      <w:pPr>
-        <w:spacing w:line="240" w:lineRule="auto"/>
-        <w:rPr>
-          <w:rFonts w:ascii="Courier New" w:hAnsi="Courier New" w:cs="Courier New"/>
-          <w:sz w:val="24"/>
-          <w:szCs w:val="24"/>
-        </w:rPr>
-      </w:pPr>
-      <w:r>
-        <w:rPr>
-          <w:rFonts w:ascii="Courier New" w:hAnsi="Courier New" w:cs="Courier New"/>
-          <w:sz w:val="24"/>
-          <w:szCs w:val="24"/>
+          <w:lang w:val="ru-RU"/>
+        </w:rPr>
+      </w:pPr>
+      <w:r>
+        <w:rPr>
+          <w:rFonts w:ascii="Courier New" w:hAnsi="Courier New" w:cs="Courier New"/>
+          <w:sz w:val="24"/>
+          <w:szCs w:val="24"/>
+          <w:lang w:val="ru-RU"/>
+        </w:rPr>
+        <w:t xml:space="preserve">    </w:t>
+      </w:r>
+      <w:r>
+        <w:rPr>
+          <w:rFonts w:ascii="Courier New" w:hAnsi="Courier New" w:cs="Courier New"/>
+          <w:sz w:val="24"/>
+          <w:szCs w:val="24"/>
+        </w:rPr>
+        <w:t>entertainment</w:t>
+      </w:r>
+      <w:r>
+        <w:rPr>
+          <w:rFonts w:ascii="Courier New" w:hAnsi="Courier New" w:cs="Courier New"/>
+          <w:sz w:val="24"/>
+          <w:szCs w:val="24"/>
+          <w:lang w:val="ru-RU"/>
+        </w:rPr>
+        <w:t>_</w:t>
+      </w:r>
+      <w:r>
+        <w:rPr>
+          <w:rFonts w:ascii="Courier New" w:hAnsi="Courier New" w:cs="Courier New"/>
+          <w:sz w:val="24"/>
+          <w:szCs w:val="24"/>
+        </w:rPr>
+        <w:t>texts</w:t>
+      </w:r>
+      <w:r>
+        <w:rPr>
+          <w:rFonts w:ascii="Courier New" w:hAnsi="Courier New" w:cs="Courier New"/>
+          <w:sz w:val="24"/>
+          <w:szCs w:val="24"/>
+          <w:lang w:val="ru-RU"/>
+        </w:rPr>
+        <w:t xml:space="preserve"> = [</w:t>
+      </w:r>
+    </w:p>
+    <w:p>
+      <w:pPr>
+        <w:spacing w:line="240" w:lineRule="auto"/>
+        <w:rPr>
+          <w:rFonts w:ascii="Courier New" w:hAnsi="Courier New" w:cs="Courier New"/>
+          <w:sz w:val="24"/>
+          <w:szCs w:val="24"/>
+          <w:lang w:val="ru-RU"/>
+        </w:rPr>
+      </w:pPr>
+      <w:r>
+        <w:rPr>
+          <w:rFonts w:ascii="Courier New" w:hAnsi="Courier New" w:cs="Courier New"/>
+          <w:sz w:val="24"/>
+          <w:szCs w:val="24"/>
+          <w:lang w:val="ru-RU"/>
         </w:rPr>
         <w:t xml:space="preserve">        "Кинорежиссер представил новый фильм на фестивале",</w:t>
       </w:r>
@@ -2364,13 +2721,15 @@
           <w:rFonts w:ascii="Courier New" w:hAnsi="Courier New" w:cs="Courier New"/>
           <w:sz w:val="24"/>
           <w:szCs w:val="24"/>
-        </w:rPr>
-      </w:pPr>
-      <w:r>
-        <w:rPr>
-          <w:rFonts w:ascii="Courier New" w:hAnsi="Courier New" w:cs="Courier New"/>
-          <w:sz w:val="24"/>
-          <w:szCs w:val="24"/>
+          <w:lang w:val="ru-RU"/>
+        </w:rPr>
+      </w:pPr>
+      <w:r>
+        <w:rPr>
+          <w:rFonts w:ascii="Courier New" w:hAnsi="Courier New" w:cs="Courier New"/>
+          <w:sz w:val="24"/>
+          <w:szCs w:val="24"/>
+          <w:lang w:val="ru-RU"/>
         </w:rPr>
         <w:t xml:space="preserve">        "Музыкант выпустил альбом с экспериментальными композициями",</w:t>
       </w:r>
@@ -2382,13 +2741,15 @@
           <w:rFonts w:ascii="Courier New" w:hAnsi="Courier New" w:cs="Courier New"/>
           <w:sz w:val="24"/>
           <w:szCs w:val="24"/>
-        </w:rPr>
-      </w:pPr>
-      <w:r>
-        <w:rPr>
-          <w:rFonts w:ascii="Courier New" w:hAnsi="Courier New" w:cs="Courier New"/>
-          <w:sz w:val="24"/>
-          <w:szCs w:val="24"/>
+          <w:lang w:val="ru-RU"/>
+        </w:rPr>
+      </w:pPr>
+      <w:r>
+        <w:rPr>
+          <w:rFonts w:ascii="Courier New" w:hAnsi="Courier New" w:cs="Courier New"/>
+          <w:sz w:val="24"/>
+          <w:szCs w:val="24"/>
+          <w:lang w:val="ru-RU"/>
         </w:rPr>
         <w:lastRenderedPageBreak/>
         <w:t xml:space="preserve">        "Театральная постановка получила премию за лучшую режиссуру",</w:t>
@@ -2401,13 +2762,15 @@
           <w:rFonts w:ascii="Courier New" w:hAnsi="Courier New" w:cs="Courier New"/>
           <w:sz w:val="24"/>
           <w:szCs w:val="24"/>
-        </w:rPr>
-      </w:pPr>
-      <w:r>
-        <w:rPr>
-          <w:rFonts w:ascii="Courier New" w:hAnsi="Courier New" w:cs="Courier New"/>
-          <w:sz w:val="24"/>
-          <w:szCs w:val="24"/>
+          <w:lang w:val="ru-RU"/>
+        </w:rPr>
+      </w:pPr>
+      <w:r>
+        <w:rPr>
+          <w:rFonts w:ascii="Courier New" w:hAnsi="Courier New" w:cs="Courier New"/>
+          <w:sz w:val="24"/>
+          <w:szCs w:val="24"/>
+          <w:lang w:val="ru-RU"/>
         </w:rPr>
         <w:t xml:space="preserve">        "Писатель опубликовал долгожданный роман",</w:t>
       </w:r>
@@ -2419,13 +2782,15 @@
           <w:rFonts w:ascii="Courier New" w:hAnsi="Courier New" w:cs="Courier New"/>
           <w:sz w:val="24"/>
           <w:szCs w:val="24"/>
-        </w:rPr>
-      </w:pPr>
-      <w:r>
-        <w:rPr>
-          <w:rFonts w:ascii="Courier New" w:hAnsi="Courier New" w:cs="Courier New"/>
-          <w:sz w:val="24"/>
-          <w:szCs w:val="24"/>
+          <w:lang w:val="ru-RU"/>
+        </w:rPr>
+      </w:pPr>
+      <w:r>
+        <w:rPr>
+          <w:rFonts w:ascii="Courier New" w:hAnsi="Courier New" w:cs="Courier New"/>
+          <w:sz w:val="24"/>
+          <w:szCs w:val="24"/>
+          <w:lang w:val="ru-RU"/>
         </w:rPr>
         <w:t xml:space="preserve">        "Художник открыл выставку своих работ в музее"</w:t>
       </w:r>
@@ -2444,27 +2809,36 @@
           <w:rFonts w:ascii="Courier New" w:hAnsi="Courier New" w:cs="Courier New"/>
           <w:sz w:val="24"/>
           <w:szCs w:val="24"/>
-        </w:rPr>
-        <w:t xml:space="preserve">    ]</w:t>
-      </w:r>
-    </w:p>
-    <w:p>
-      <w:pPr>
-        <w:spacing w:line="240" w:lineRule="auto"/>
-        <w:rPr>
-          <w:rFonts w:ascii="Courier New" w:hAnsi="Courier New" w:cs="Courier New"/>
-          <w:sz w:val="24"/>
-          <w:szCs w:val="24"/>
-        </w:rPr>
-      </w:pPr>
-      <w:r>
-        <w:rPr>
-          <w:rFonts w:ascii="Courier New" w:hAnsi="Courier New" w:cs="Courier New"/>
-          <w:sz w:val="24"/>
-          <w:szCs w:val="24"/>
+          <w:lang w:val="ru-RU"/>
         </w:rPr>
         <w:t xml:space="preserve">    </w:t>
       </w:r>
+      <w:r>
+        <w:rPr>
+          <w:rFonts w:ascii="Courier New" w:hAnsi="Courier New" w:cs="Courier New"/>
+          <w:sz w:val="24"/>
+          <w:szCs w:val="24"/>
+        </w:rPr>
+        <w:t>]</w:t>
+      </w:r>
+    </w:p>
+    <w:p>
+      <w:pPr>
+        <w:spacing w:line="240" w:lineRule="auto"/>
+        <w:rPr>
+          <w:rFonts w:ascii="Courier New" w:hAnsi="Courier New" w:cs="Courier New"/>
+          <w:sz w:val="24"/>
+          <w:szCs w:val="24"/>
+        </w:rPr>
+      </w:pPr>
+      <w:r>
+        <w:rPr>
+          <w:rFonts w:ascii="Courier New" w:hAnsi="Courier New" w:cs="Courier New"/>
+          <w:sz w:val="24"/>
+          <w:szCs w:val="24"/>
+        </w:rPr>
+        <w:t xml:space="preserve">    </w:t>
+      </w:r>
     </w:p>
     <w:p>
       <w:pPr>
@@ -2689,41 +3063,105 @@
           <w:rFonts w:ascii="Courier New" w:hAnsi="Courier New" w:cs="Courier New"/>
           <w:sz w:val="24"/>
           <w:szCs w:val="24"/>
-        </w:rPr>
-      </w:pPr>
-      <w:r>
-        <w:rPr>
-          <w:rFonts w:ascii="Courier New" w:hAnsi="Courier New" w:cs="Courier New"/>
-          <w:sz w:val="24"/>
-          <w:szCs w:val="24"/>
-        </w:rPr>
-        <w:t xml:space="preserve">    return pd.DataFrame(data)</w:t>
-      </w:r>
-    </w:p>
-    <w:p>
-      <w:pPr>
-        <w:spacing w:line="240" w:lineRule="auto"/>
-        <w:rPr>
-          <w:rFonts w:ascii="Courier New" w:hAnsi="Courier New" w:cs="Courier New"/>
-          <w:sz w:val="24"/>
-          <w:szCs w:val="24"/>
-        </w:rPr>
-      </w:pPr>
-    </w:p>
-    <w:p>
-      <w:pPr>
-        <w:spacing w:line="240" w:lineRule="auto"/>
-        <w:rPr>
-          <w:rFonts w:ascii="Courier New" w:hAnsi="Courier New" w:cs="Courier New"/>
-          <w:sz w:val="24"/>
-          <w:szCs w:val="24"/>
-        </w:rPr>
-      </w:pPr>
-      <w:r>
-        <w:rPr>
-          <w:rFonts w:ascii="Courier New" w:hAnsi="Courier New" w:cs="Courier New"/>
-          <w:sz w:val="24"/>
-          <w:szCs w:val="24"/>
+          <w:lang w:val="ru-RU"/>
+        </w:rPr>
+      </w:pPr>
+      <w:r>
+        <w:rPr>
+          <w:rFonts w:ascii="Courier New" w:hAnsi="Courier New" w:cs="Courier New"/>
+          <w:sz w:val="24"/>
+          <w:szCs w:val="24"/>
+        </w:rPr>
+        <w:t xml:space="preserve">    return</w:t>
+      </w:r>
+      <w:r>
+        <w:rPr>
+          <w:rFonts w:ascii="Courier New" w:hAnsi="Courier New" w:cs="Courier New"/>
+          <w:sz w:val="24"/>
+          <w:szCs w:val="24"/>
+          <w:lang w:val="ru-RU"/>
+        </w:rPr>
+        <w:t xml:space="preserve"> </w:t>
+      </w:r>
+      <w:r>
+        <w:rPr>
+          <w:rFonts w:ascii="Courier New" w:hAnsi="Courier New" w:cs="Courier New"/>
+          <w:sz w:val="24"/>
+          <w:szCs w:val="24"/>
+        </w:rPr>
+        <w:t>pd</w:t>
+      </w:r>
+      <w:r>
+        <w:rPr>
+          <w:rFonts w:ascii="Courier New" w:hAnsi="Courier New" w:cs="Courier New"/>
+          <w:sz w:val="24"/>
+          <w:szCs w:val="24"/>
+          <w:lang w:val="ru-RU"/>
+        </w:rPr>
+        <w:t>.</w:t>
+      </w:r>
+      <w:r>
+        <w:rPr>
+          <w:rFonts w:ascii="Courier New" w:hAnsi="Courier New" w:cs="Courier New"/>
+          <w:sz w:val="24"/>
+          <w:szCs w:val="24"/>
+        </w:rPr>
+        <w:t>DataFrame</w:t>
+      </w:r>
+      <w:r>
+        <w:rPr>
+          <w:rFonts w:ascii="Courier New" w:hAnsi="Courier New" w:cs="Courier New"/>
+          <w:sz w:val="24"/>
+          <w:szCs w:val="24"/>
+          <w:lang w:val="ru-RU"/>
+        </w:rPr>
+        <w:t>(</w:t>
+      </w:r>
+      <w:r>
+        <w:rPr>
+          <w:rFonts w:ascii="Courier New" w:hAnsi="Courier New" w:cs="Courier New"/>
+          <w:sz w:val="24"/>
+          <w:szCs w:val="24"/>
+        </w:rPr>
+        <w:t>data</w:t>
+      </w:r>
+      <w:r>
+        <w:rPr>
+          <w:rFonts w:ascii="Courier New" w:hAnsi="Courier New" w:cs="Courier New"/>
+          <w:sz w:val="24"/>
+          <w:szCs w:val="24"/>
+          <w:lang w:val="ru-RU"/>
+        </w:rPr>
+        <w:t>)</w:t>
+      </w:r>
+    </w:p>
+    <w:p>
+      <w:pPr>
+        <w:spacing w:line="240" w:lineRule="auto"/>
+        <w:rPr>
+          <w:rFonts w:ascii="Courier New" w:hAnsi="Courier New" w:cs="Courier New"/>
+          <w:sz w:val="24"/>
+          <w:szCs w:val="24"/>
+          <w:lang w:val="ru-RU"/>
+        </w:rPr>
+      </w:pPr>
+    </w:p>
+    <w:p>
+      <w:pPr>
+        <w:spacing w:line="240" w:lineRule="auto"/>
+        <w:rPr>
+          <w:rFonts w:ascii="Courier New" w:hAnsi="Courier New" w:cs="Courier New"/>
+          <w:sz w:val="24"/>
+          <w:szCs w:val="24"/>
+          <w:lang w:val="ru-RU"/>
+        </w:rPr>
+      </w:pPr>
+      <w:r>
+        <w:rPr>
+          <w:rFonts w:ascii="Courier New" w:hAnsi="Courier New" w:cs="Courier New"/>
+          <w:sz w:val="24"/>
+          <w:szCs w:val="24"/>
+          <w:lang w:val="ru-RU"/>
         </w:rPr>
         <w:t># Создаем и просматриваем датасет</w:t>
       </w:r>
@@ -2771,51 +3209,149 @@
           <w:rFonts w:ascii="Courier New" w:hAnsi="Courier New" w:cs="Courier New"/>
           <w:sz w:val="24"/>
           <w:szCs w:val="24"/>
-        </w:rPr>
-      </w:pPr>
-      <w:r>
-        <w:rPr>
-          <w:rFonts w:ascii="Courier New" w:hAnsi="Courier New" w:cs="Courier New"/>
-          <w:sz w:val="24"/>
-          <w:szCs w:val="24"/>
-        </w:rPr>
-        <w:t>print("\nПримеры данных:")</w:t>
-      </w:r>
-    </w:p>
-    <w:p>
-      <w:pPr>
-        <w:spacing w:line="240" w:lineRule="auto"/>
-        <w:rPr>
-          <w:rFonts w:ascii="Courier New" w:hAnsi="Courier New" w:cs="Courier New"/>
-          <w:sz w:val="24"/>
-          <w:szCs w:val="24"/>
-        </w:rPr>
-      </w:pPr>
-      <w:r>
-        <w:rPr>
-          <w:rFonts w:ascii="Courier New" w:hAnsi="Courier New" w:cs="Courier New"/>
-          <w:sz w:val="24"/>
-          <w:szCs w:val="24"/>
-        </w:rPr>
-        <w:t>print(df.head())</w:t>
-      </w:r>
-    </w:p>
-    <w:p>
-      <w:pPr>
-        <w:spacing w:line="240" w:lineRule="auto"/>
-        <w:rPr>
-          <w:rFonts w:ascii="Courier New" w:hAnsi="Courier New" w:cs="Courier New"/>
-          <w:sz w:val="24"/>
-          <w:szCs w:val="24"/>
-        </w:rPr>
-      </w:pPr>
-      <w:r>
-        <w:rPr>
-          <w:rFonts w:ascii="Courier New" w:hAnsi="Courier New" w:cs="Courier New"/>
-          <w:sz w:val="24"/>
-          <w:szCs w:val="24"/>
-        </w:rPr>
-        <w:t>print("\nРаспределение по классам:")</w:t>
+          <w:lang w:val="ru-RU"/>
+        </w:rPr>
+      </w:pPr>
+      <w:r>
+        <w:rPr>
+          <w:rFonts w:ascii="Courier New" w:hAnsi="Courier New" w:cs="Courier New"/>
+          <w:sz w:val="24"/>
+          <w:szCs w:val="24"/>
+        </w:rPr>
+        <w:t>print</w:t>
+      </w:r>
+      <w:r>
+        <w:rPr>
+          <w:rFonts w:ascii="Courier New" w:hAnsi="Courier New" w:cs="Courier New"/>
+          <w:sz w:val="24"/>
+          <w:szCs w:val="24"/>
+          <w:lang w:val="ru-RU"/>
+        </w:rPr>
+        <w:t>("\</w:t>
+      </w:r>
+      <w:r>
+        <w:rPr>
+          <w:rFonts w:ascii="Courier New" w:hAnsi="Courier New" w:cs="Courier New"/>
+          <w:sz w:val="24"/>
+          <w:szCs w:val="24"/>
+        </w:rPr>
+        <w:t>n</w:t>
+      </w:r>
+      <w:r>
+        <w:rPr>
+          <w:rFonts w:ascii="Courier New" w:hAnsi="Courier New" w:cs="Courier New"/>
+          <w:sz w:val="24"/>
+          <w:szCs w:val="24"/>
+          <w:lang w:val="ru-RU"/>
+        </w:rPr>
+        <w:t>Примеры данных:")</w:t>
+      </w:r>
+    </w:p>
+    <w:p>
+      <w:pPr>
+        <w:spacing w:line="240" w:lineRule="auto"/>
+        <w:rPr>
+          <w:rFonts w:ascii="Courier New" w:hAnsi="Courier New" w:cs="Courier New"/>
+          <w:sz w:val="24"/>
+          <w:szCs w:val="24"/>
+          <w:lang w:val="ru-RU"/>
+        </w:rPr>
+      </w:pPr>
+      <w:r>
+        <w:rPr>
+          <w:rFonts w:ascii="Courier New" w:hAnsi="Courier New" w:cs="Courier New"/>
+          <w:sz w:val="24"/>
+          <w:szCs w:val="24"/>
+        </w:rPr>
+        <w:t>print</w:t>
+      </w:r>
+      <w:r>
+        <w:rPr>
+          <w:rFonts w:ascii="Courier New" w:hAnsi="Courier New" w:cs="Courier New"/>
+          <w:sz w:val="24"/>
+          <w:szCs w:val="24"/>
+          <w:lang w:val="ru-RU"/>
+        </w:rPr>
+        <w:t>(</w:t>
+      </w:r>
+      <w:r>
+        <w:rPr>
+          <w:rFonts w:ascii="Courier New" w:hAnsi="Courier New" w:cs="Courier New"/>
+          <w:sz w:val="24"/>
+          <w:szCs w:val="24"/>
+        </w:rPr>
+        <w:t>df</w:t>
+      </w:r>
+      <w:r>
+        <w:rPr>
+          <w:rFonts w:ascii="Courier New" w:hAnsi="Courier New" w:cs="Courier New"/>
+          <w:sz w:val="24"/>
+          <w:szCs w:val="24"/>
+          <w:lang w:val="ru-RU"/>
+        </w:rPr>
+        <w:t>.</w:t>
+      </w:r>
+      <w:r>
+        <w:rPr>
+          <w:rFonts w:ascii="Courier New" w:hAnsi="Courier New" w:cs="Courier New"/>
+          <w:sz w:val="24"/>
+          <w:szCs w:val="24"/>
+        </w:rPr>
+        <w:t>head</w:t>
+      </w:r>
+      <w:r>
+        <w:rPr>
+          <w:rFonts w:ascii="Courier New" w:hAnsi="Courier New" w:cs="Courier New"/>
+          <w:sz w:val="24"/>
+          <w:szCs w:val="24"/>
+          <w:lang w:val="ru-RU"/>
+        </w:rPr>
+        <w:t>())</w:t>
+      </w:r>
+    </w:p>
+    <w:p>
+      <w:pPr>
+        <w:spacing w:line="240" w:lineRule="auto"/>
+        <w:rPr>
+          <w:rFonts w:ascii="Courier New" w:hAnsi="Courier New" w:cs="Courier New"/>
+          <w:sz w:val="24"/>
+          <w:szCs w:val="24"/>
+          <w:lang w:val="ru-RU"/>
+        </w:rPr>
+      </w:pPr>
+      <w:r>
+        <w:rPr>
+          <w:rFonts w:ascii="Courier New" w:hAnsi="Courier New" w:cs="Courier New"/>
+          <w:sz w:val="24"/>
+          <w:szCs w:val="24"/>
+        </w:rPr>
+        <w:t>print</w:t>
+      </w:r>
+      <w:r>
+        <w:rPr>
+          <w:rFonts w:ascii="Courier New" w:hAnsi="Courier New" w:cs="Courier New"/>
+          <w:sz w:val="24"/>
+          <w:szCs w:val="24"/>
+          <w:lang w:val="ru-RU"/>
+        </w:rPr>
+        <w:t>("\</w:t>
+      </w:r>
+      <w:r>
+        <w:rPr>
+          <w:rFonts w:ascii="Courier New" w:hAnsi="Courier New" w:cs="Courier New"/>
+          <w:sz w:val="24"/>
+          <w:szCs w:val="24"/>
+        </w:rPr>
+        <w:t>n</w:t>
+      </w:r>
+      <w:r>
+        <w:rPr>
+          <w:rFonts w:ascii="Courier New" w:hAnsi="Courier New" w:cs="Courier New"/>
+          <w:sz w:val="24"/>
+          <w:szCs w:val="24"/>
+          <w:lang w:val="ru-RU"/>
+        </w:rPr>
+        <w:t>Распределение по классам:")</w:t>
       </w:r>
     </w:p>
     <w:p>
@@ -2872,7 +3408,25 @@
           <w:szCs w:val="28"/>
           <w:lang w:eastAsia="ru-RU"/>
         </w:rPr>
-        <w:t>pandas DataFrame</w:t>
+        <w:t>pandas</w:t>
+      </w:r>
+      <w:r>
+        <w:rPr>
+          <w:rFonts w:ascii="Times New Roman" w:eastAsia="Times New Roman" w:hAnsi="Times New Roman" w:cs="Times New Roman"/>
+          <w:sz w:val="28"/>
+          <w:szCs w:val="28"/>
+          <w:lang w:val="ru-RU" w:eastAsia="ru-RU"/>
+        </w:rPr>
+        <w:t xml:space="preserve"> </w:t>
+      </w:r>
+      <w:r>
+        <w:rPr>
+          <w:rFonts w:ascii="Times New Roman" w:eastAsia="Times New Roman" w:hAnsi="Times New Roman" w:cs="Times New Roman"/>
+          <w:sz w:val="28"/>
+          <w:szCs w:val="28"/>
+          <w:lang w:eastAsia="ru-RU"/>
+        </w:rPr>
+        <w:t>DataFrame</w:t>
       </w:r>
       <w:r>
         <w:rPr>
@@ -2909,6 +3463,7 @@
       <w:r>
         <w:rPr>
           <w:rFonts w:ascii="Times New Roman" w:eastAsia="Times New Roman" w:hAnsi="Times New Roman" w:cs="Times New Roman"/>
+          <w:noProof/>
           <w:sz w:val="28"/>
           <w:szCs w:val="28"/>
           <w:lang w:val="ru-RU" w:eastAsia="ru-RU"/>
@@ -2979,7 +3534,7 @@
           <w:rFonts w:ascii="Times New Roman" w:eastAsia="Times New Roman" w:hAnsi="Times New Roman" w:cs="Times New Roman"/>
           <w:sz w:val="28"/>
           <w:szCs w:val="28"/>
-          <w:lang w:eastAsia="ru-RU"/>
+          <w:lang w:val="ru-RU" w:eastAsia="ru-RU"/>
         </w:rPr>
       </w:pPr>
     </w:p>
@@ -3104,51 +3659,106 @@
           <w:rFonts w:ascii="Courier New" w:hAnsi="Courier New" w:cs="Courier New"/>
           <w:sz w:val="24"/>
           <w:szCs w:val="24"/>
-        </w:rPr>
-      </w:pPr>
-      <w:r>
-        <w:rPr>
-          <w:rFonts w:ascii="Courier New" w:hAnsi="Courier New" w:cs="Courier New"/>
-          <w:sz w:val="24"/>
-          <w:szCs w:val="24"/>
-        </w:rPr>
-        <w:t xml:space="preserve">    """Функция для токенизации текстов"""</w:t>
-      </w:r>
-    </w:p>
-    <w:p>
-      <w:pPr>
-        <w:spacing w:line="240" w:lineRule="auto"/>
-        <w:rPr>
-          <w:rFonts w:ascii="Courier New" w:hAnsi="Courier New" w:cs="Courier New"/>
-          <w:sz w:val="24"/>
-          <w:szCs w:val="24"/>
-        </w:rPr>
-      </w:pPr>
-      <w:r>
-        <w:rPr>
-          <w:rFonts w:ascii="Courier New" w:hAnsi="Courier New" w:cs="Courier New"/>
-          <w:sz w:val="24"/>
-          <w:szCs w:val="24"/>
-        </w:rPr>
-        <w:t xml:space="preserve">    return tokenizer(</w:t>
-      </w:r>
-    </w:p>
-    <w:p>
-      <w:pPr>
-        <w:spacing w:line="240" w:lineRule="auto"/>
-        <w:rPr>
-          <w:rFonts w:ascii="Courier New" w:hAnsi="Courier New" w:cs="Courier New"/>
-          <w:sz w:val="24"/>
-          <w:szCs w:val="24"/>
-        </w:rPr>
-      </w:pPr>
-      <w:r>
-        <w:rPr>
-          <w:rFonts w:ascii="Courier New" w:hAnsi="Courier New" w:cs="Courier New"/>
-          <w:sz w:val="24"/>
-          <w:szCs w:val="24"/>
-        </w:rPr>
-        <w:t xml:space="preserve">        texts.tolist(),</w:t>
+          <w:lang w:val="ru-RU"/>
+        </w:rPr>
+      </w:pPr>
+      <w:r>
+        <w:rPr>
+          <w:rFonts w:ascii="Courier New" w:hAnsi="Courier New" w:cs="Courier New"/>
+          <w:sz w:val="24"/>
+          <w:szCs w:val="24"/>
+        </w:rPr>
+        <w:t xml:space="preserve">    </w:t>
+      </w:r>
+      <w:r>
+        <w:rPr>
+          <w:rFonts w:ascii="Courier New" w:hAnsi="Courier New" w:cs="Courier New"/>
+          <w:sz w:val="24"/>
+          <w:szCs w:val="24"/>
+          <w:lang w:val="ru-RU"/>
+        </w:rPr>
+        <w:t>"""Функция для токенизации текстов"""</w:t>
+      </w:r>
+    </w:p>
+    <w:p>
+      <w:pPr>
+        <w:spacing w:line="240" w:lineRule="auto"/>
+        <w:rPr>
+          <w:rFonts w:ascii="Courier New" w:hAnsi="Courier New" w:cs="Courier New"/>
+          <w:sz w:val="24"/>
+          <w:szCs w:val="24"/>
+          <w:lang w:val="ru-RU"/>
+        </w:rPr>
+      </w:pPr>
+      <w:r>
+        <w:rPr>
+          <w:rFonts w:ascii="Courier New" w:hAnsi="Courier New" w:cs="Courier New"/>
+          <w:sz w:val="24"/>
+          <w:szCs w:val="24"/>
+          <w:lang w:val="ru-RU"/>
+        </w:rPr>
+        <w:t xml:space="preserve">    </w:t>
+      </w:r>
+      <w:r>
+        <w:rPr>
+          <w:rFonts w:ascii="Courier New" w:hAnsi="Courier New" w:cs="Courier New"/>
+          <w:sz w:val="24"/>
+          <w:szCs w:val="24"/>
+        </w:rPr>
+        <w:t>return</w:t>
+      </w:r>
+      <w:r>
+        <w:rPr>
+          <w:rFonts w:ascii="Courier New" w:hAnsi="Courier New" w:cs="Courier New"/>
+          <w:sz w:val="24"/>
+          <w:szCs w:val="24"/>
+          <w:lang w:val="ru-RU"/>
+        </w:rPr>
+        <w:t xml:space="preserve"> </w:t>
+      </w:r>
+      <w:r>
+        <w:rPr>
+          <w:rFonts w:ascii="Courier New" w:hAnsi="Courier New" w:cs="Courier New"/>
+          <w:sz w:val="24"/>
+          <w:szCs w:val="24"/>
+        </w:rPr>
+        <w:t>tokenizer</w:t>
+      </w:r>
+      <w:r>
+        <w:rPr>
+          <w:rFonts w:ascii="Courier New" w:hAnsi="Courier New" w:cs="Courier New"/>
+          <w:sz w:val="24"/>
+          <w:szCs w:val="24"/>
+          <w:lang w:val="ru-RU"/>
+        </w:rPr>
+        <w:t>(</w:t>
+      </w:r>
+    </w:p>
+    <w:p>
+      <w:pPr>
+        <w:spacing w:line="240" w:lineRule="auto"/>
+        <w:rPr>
+          <w:rFonts w:ascii="Courier New" w:hAnsi="Courier New" w:cs="Courier New"/>
+          <w:sz w:val="24"/>
+          <w:szCs w:val="24"/>
+        </w:rPr>
+      </w:pPr>
+      <w:r>
+        <w:rPr>
+          <w:rFonts w:ascii="Courier New" w:hAnsi="Courier New" w:cs="Courier New"/>
+          <w:sz w:val="24"/>
+          <w:szCs w:val="24"/>
+          <w:lang w:val="ru-RU"/>
+        </w:rPr>
+        <w:t xml:space="preserve">        </w:t>
+      </w:r>
+      <w:r>
+        <w:rPr>
+          <w:rFonts w:ascii="Courier New" w:hAnsi="Courier New" w:cs="Courier New"/>
+          <w:sz w:val="24"/>
+          <w:szCs w:val="24"/>
+        </w:rPr>
+        <w:t>texts.tolist(),</w:t>
       </w:r>
     </w:p>
     <w:p>
@@ -3395,26 +4005,53 @@
           <w:rFonts w:ascii="Times New Roman" w:eastAsia="Times New Roman" w:hAnsi="Times New Roman" w:cs="Times New Roman"/>
           <w:sz w:val="28"/>
           <w:szCs w:val="28"/>
+          <w:lang w:val="ru-RU" w:eastAsia="ru-RU"/>
+        </w:rPr>
+      </w:pPr>
+      <w:r>
+        <w:rPr>
+          <w:rFonts w:ascii="Times New Roman" w:eastAsia="Times New Roman" w:hAnsi="Times New Roman" w:cs="Times New Roman"/>
+          <w:sz w:val="28"/>
+          <w:szCs w:val="28"/>
+          <w:lang w:val="ru-RU" w:eastAsia="ru-RU"/>
+        </w:rPr>
+        <w:t>Да</w:t>
+      </w:r>
+      <w:r>
+        <w:rPr>
+          <w:rFonts w:ascii="Times New Roman" w:eastAsia="Times New Roman" w:hAnsi="Times New Roman" w:cs="Times New Roman"/>
+          <w:sz w:val="28"/>
+          <w:szCs w:val="28"/>
+          <w:lang w:val="ru-RU" w:eastAsia="ru-RU"/>
+        </w:rPr>
+        <w:t xml:space="preserve">нный фрагмент кода загружает токенизатор </w:t>
+      </w:r>
+      <w:r>
+        <w:rPr>
+          <w:rFonts w:ascii="Times New Roman" w:eastAsia="Times New Roman" w:hAnsi="Times New Roman" w:cs="Times New Roman"/>
+          <w:sz w:val="28"/>
+          <w:szCs w:val="28"/>
           <w:lang w:eastAsia="ru-RU"/>
         </w:rPr>
-      </w:pPr>
-      <w:r>
-        <w:rPr>
-          <w:rFonts w:ascii="Times New Roman" w:eastAsia="Times New Roman" w:hAnsi="Times New Roman" w:cs="Times New Roman"/>
-          <w:sz w:val="28"/>
-          <w:szCs w:val="28"/>
-          <w:lang w:val="ru-RU" w:eastAsia="ru-RU"/>
-        </w:rPr>
-        <w:t>Да</w:t>
-      </w:r>
-      <w:r>
-        <w:rPr>
-          <w:rFonts w:ascii="Times New Roman" w:eastAsia="Times New Roman" w:hAnsi="Times New Roman" w:cs="Times New Roman"/>
-          <w:sz w:val="28"/>
-          <w:szCs w:val="28"/>
-          <w:lang w:val="ru-RU" w:eastAsia="ru-RU"/>
-        </w:rPr>
-        <w:t xml:space="preserve">нный фрагмент кода загружает токенизатор </w:t>
+        <w:t>BERT</w:t>
+      </w:r>
+      <w:r>
+        <w:rPr>
+          <w:rFonts w:ascii="Times New Roman" w:eastAsia="Times New Roman" w:hAnsi="Times New Roman" w:cs="Times New Roman"/>
+          <w:sz w:val="28"/>
+          <w:szCs w:val="28"/>
+          <w:lang w:val="ru-RU" w:eastAsia="ru-RU"/>
+        </w:rPr>
+        <w:t xml:space="preserve"> </w:t>
+      </w:r>
+      <w:r>
+        <w:rPr>
+          <w:rFonts w:ascii="Times New Roman" w:eastAsia="Times New Roman" w:hAnsi="Times New Roman" w:cs="Times New Roman"/>
+          <w:sz w:val="28"/>
+          <w:szCs w:val="28"/>
+          <w:lang w:val="ru-RU" w:eastAsia="ru-RU"/>
+        </w:rPr>
+        <w:t xml:space="preserve">и выполняет токенизацию текстов из созданного датасета. Он загружает предобученный многоязычный токенизатор модели </w:t>
       </w:r>
       <w:r>
         <w:rPr>
@@ -3423,16 +4060,16 @@
           <w:szCs w:val="28"/>
           <w:lang w:eastAsia="ru-RU"/>
         </w:rPr>
-        <w:t xml:space="preserve">BERT </w:t>
-      </w:r>
-      <w:r>
-        <w:rPr>
-          <w:rFonts w:ascii="Times New Roman" w:eastAsia="Times New Roman" w:hAnsi="Times New Roman" w:cs="Times New Roman"/>
-          <w:sz w:val="28"/>
-          <w:szCs w:val="28"/>
-          <w:lang w:val="ru-RU" w:eastAsia="ru-RU"/>
-        </w:rPr>
-        <w:t xml:space="preserve">и выполняет токенизацию текстов из созданного датасета. Он загружает предобученный многоязычный токенизатор модели </w:t>
+        <w:t>bert</w:t>
+      </w:r>
+      <w:r>
+        <w:rPr>
+          <w:rFonts w:ascii="Times New Roman" w:eastAsia="Times New Roman" w:hAnsi="Times New Roman" w:cs="Times New Roman"/>
+          <w:sz w:val="28"/>
+          <w:szCs w:val="28"/>
+          <w:lang w:val="ru-RU" w:eastAsia="ru-RU"/>
+        </w:rPr>
+        <w:t>-</w:t>
       </w:r>
       <w:r>
         <w:rPr>
@@ -3441,7 +4078,43 @@
           <w:szCs w:val="28"/>
           <w:lang w:eastAsia="ru-RU"/>
         </w:rPr>
-        <w:t>bert-base-multilingual-cased</w:t>
+        <w:t>base</w:t>
+      </w:r>
+      <w:r>
+        <w:rPr>
+          <w:rFonts w:ascii="Times New Roman" w:eastAsia="Times New Roman" w:hAnsi="Times New Roman" w:cs="Times New Roman"/>
+          <w:sz w:val="28"/>
+          <w:szCs w:val="28"/>
+          <w:lang w:val="ru-RU" w:eastAsia="ru-RU"/>
+        </w:rPr>
+        <w:t>-</w:t>
+      </w:r>
+      <w:r>
+        <w:rPr>
+          <w:rFonts w:ascii="Times New Roman" w:eastAsia="Times New Roman" w:hAnsi="Times New Roman" w:cs="Times New Roman"/>
+          <w:sz w:val="28"/>
+          <w:szCs w:val="28"/>
+          <w:lang w:eastAsia="ru-RU"/>
+        </w:rPr>
+        <w:t>multilingual</w:t>
+      </w:r>
+      <w:r>
+        <w:rPr>
+          <w:rFonts w:ascii="Times New Roman" w:eastAsia="Times New Roman" w:hAnsi="Times New Roman" w:cs="Times New Roman"/>
+          <w:sz w:val="28"/>
+          <w:szCs w:val="28"/>
+          <w:lang w:val="ru-RU" w:eastAsia="ru-RU"/>
+        </w:rPr>
+        <w:t>-</w:t>
+      </w:r>
+      <w:r>
+        <w:rPr>
+          <w:rFonts w:ascii="Times New Roman" w:eastAsia="Times New Roman" w:hAnsi="Times New Roman" w:cs="Times New Roman"/>
+          <w:sz w:val="28"/>
+          <w:szCs w:val="28"/>
+          <w:lang w:eastAsia="ru-RU"/>
+        </w:rPr>
+        <w:t>cased</w:t>
       </w:r>
       <w:r>
         <w:rPr>
@@ -3459,7 +4132,34 @@
           <w:szCs w:val="28"/>
           <w:lang w:eastAsia="ru-RU"/>
         </w:rPr>
-        <w:t xml:space="preserve">CLS/SEP </w:t>
+        <w:t>CLS</w:t>
+      </w:r>
+      <w:r>
+        <w:rPr>
+          <w:rFonts w:ascii="Times New Roman" w:eastAsia="Times New Roman" w:hAnsi="Times New Roman" w:cs="Times New Roman"/>
+          <w:sz w:val="28"/>
+          <w:szCs w:val="28"/>
+          <w:lang w:val="ru-RU" w:eastAsia="ru-RU"/>
+        </w:rPr>
+        <w:t>/</w:t>
+      </w:r>
+      <w:r>
+        <w:rPr>
+          <w:rFonts w:ascii="Times New Roman" w:eastAsia="Times New Roman" w:hAnsi="Times New Roman" w:cs="Times New Roman"/>
+          <w:sz w:val="28"/>
+          <w:szCs w:val="28"/>
+          <w:lang w:eastAsia="ru-RU"/>
+        </w:rPr>
+        <w:t>SEP</w:t>
+      </w:r>
+      <w:r>
+        <w:rPr>
+          <w:rFonts w:ascii="Times New Roman" w:eastAsia="Times New Roman" w:hAnsi="Times New Roman" w:cs="Times New Roman"/>
+          <w:sz w:val="28"/>
+          <w:szCs w:val="28"/>
+          <w:lang w:val="ru-RU" w:eastAsia="ru-RU"/>
+        </w:rPr>
+        <w:t xml:space="preserve"> </w:t>
       </w:r>
       <w:r>
         <w:rPr>
@@ -3477,7 +4177,16 @@
           <w:szCs w:val="28"/>
           <w:lang w:eastAsia="ru-RU"/>
         </w:rPr>
-        <w:t>BERT.</w:t>
+        <w:t>BERT</w:t>
+      </w:r>
+      <w:r>
+        <w:rPr>
+          <w:rFonts w:ascii="Times New Roman" w:eastAsia="Times New Roman" w:hAnsi="Times New Roman" w:cs="Times New Roman"/>
+          <w:sz w:val="28"/>
+          <w:szCs w:val="28"/>
+          <w:lang w:val="ru-RU" w:eastAsia="ru-RU"/>
+        </w:rPr>
+        <w:t>.</w:t>
       </w:r>
     </w:p>
     <w:p>
@@ -3487,7 +4196,7 @@
           <w:rFonts w:ascii="Times New Roman" w:eastAsia="Times New Roman" w:hAnsi="Times New Roman" w:cs="Times New Roman"/>
           <w:sz w:val="28"/>
           <w:szCs w:val="28"/>
-          <w:lang w:eastAsia="ru-RU"/>
+          <w:lang w:val="ru-RU" w:eastAsia="ru-RU"/>
         </w:rPr>
       </w:pPr>
     </w:p>
@@ -3505,6 +4214,7 @@
       <w:r>
         <w:rPr>
           <w:rFonts w:ascii="Times New Roman" w:eastAsia="Times New Roman" w:hAnsi="Times New Roman" w:cs="Times New Roman"/>
+          <w:noProof/>
           <w:sz w:val="28"/>
           <w:szCs w:val="28"/>
           <w:lang w:eastAsia="ru-RU"/>
@@ -3596,7 +4306,34 @@
           <w:szCs w:val="28"/>
           <w:lang w:eastAsia="ru-RU"/>
         </w:rPr>
-        <w:t xml:space="preserve">Attention mask </w:t>
+        <w:t>Attention</w:t>
+      </w:r>
+      <w:r>
+        <w:rPr>
+          <w:rFonts w:ascii="Times New Roman" w:eastAsia="Times New Roman" w:hAnsi="Times New Roman" w:cs="Times New Roman"/>
+          <w:sz w:val="28"/>
+          <w:szCs w:val="28"/>
+          <w:lang w:val="ru-RU" w:eastAsia="ru-RU"/>
+        </w:rPr>
+        <w:t xml:space="preserve"> </w:t>
+      </w:r>
+      <w:r>
+        <w:rPr>
+          <w:rFonts w:ascii="Times New Roman" w:eastAsia="Times New Roman" w:hAnsi="Times New Roman" w:cs="Times New Roman"/>
+          <w:sz w:val="28"/>
+          <w:szCs w:val="28"/>
+          <w:lang w:eastAsia="ru-RU"/>
+        </w:rPr>
+        <w:t>mask</w:t>
+      </w:r>
+      <w:r>
+        <w:rPr>
+          <w:rFonts w:ascii="Times New Roman" w:eastAsia="Times New Roman" w:hAnsi="Times New Roman" w:cs="Times New Roman"/>
+          <w:sz w:val="28"/>
+          <w:szCs w:val="28"/>
+          <w:lang w:val="ru-RU" w:eastAsia="ru-RU"/>
+        </w:rPr>
+        <w:t xml:space="preserve"> </w:t>
       </w:r>
       <w:r>
         <w:rPr>
@@ -3652,9 +4389,49 @@
           <w:b/>
           <w:sz w:val="28"/>
           <w:szCs w:val="28"/>
-          <w:lang w:val="ru-RU" w:eastAsia="ru-RU"/>
-        </w:rPr>
-        <w:t xml:space="preserve">4. Создание класса </w:t>
+          <w:lang w:val="en-GB" w:eastAsia="ru-RU"/>
+        </w:rPr>
+        <w:t xml:space="preserve">4. </w:t>
+      </w:r>
+      <w:r>
+        <w:rPr>
+          <w:rFonts w:ascii="Times New Roman" w:eastAsia="Times New Roman" w:hAnsi="Times New Roman" w:cs="Times New Roman"/>
+          <w:b/>
+          <w:sz w:val="28"/>
+          <w:szCs w:val="28"/>
+          <w:lang w:val="ru-RU" w:eastAsia="ru-RU"/>
+        </w:rPr>
+        <w:t>Создание</w:t>
+      </w:r>
+      <w:r>
+        <w:rPr>
+          <w:rFonts w:ascii="Times New Roman" w:eastAsia="Times New Roman" w:hAnsi="Times New Roman" w:cs="Times New Roman"/>
+          <w:b/>
+          <w:sz w:val="28"/>
+          <w:szCs w:val="28"/>
+          <w:lang w:val="en-GB" w:eastAsia="ru-RU"/>
+        </w:rPr>
+        <w:t xml:space="preserve"> </w:t>
+      </w:r>
+      <w:r>
+        <w:rPr>
+          <w:rFonts w:ascii="Times New Roman" w:eastAsia="Times New Roman" w:hAnsi="Times New Roman" w:cs="Times New Roman"/>
+          <w:b/>
+          <w:sz w:val="28"/>
+          <w:szCs w:val="28"/>
+          <w:lang w:val="ru-RU" w:eastAsia="ru-RU"/>
+        </w:rPr>
+        <w:t>класса</w:t>
+      </w:r>
+      <w:r>
+        <w:rPr>
+          <w:rFonts w:ascii="Times New Roman" w:eastAsia="Times New Roman" w:hAnsi="Times New Roman" w:cs="Times New Roman"/>
+          <w:b/>
+          <w:sz w:val="28"/>
+          <w:szCs w:val="28"/>
+          <w:lang w:val="en-GB" w:eastAsia="ru-RU"/>
+        </w:rPr>
+        <w:t xml:space="preserve"> </w:t>
       </w:r>
       <w:r>
         <w:rPr>
@@ -4207,6 +4984,7 @@
           <w:rFonts w:ascii="Courier New" w:hAnsi="Courier New" w:cs="Courier New"/>
           <w:sz w:val="24"/>
           <w:szCs w:val="24"/>
+          <w:lang w:val="ru-RU"/>
         </w:rPr>
       </w:pPr>
       <w:r>
@@ -4216,33 +4994,45 @@
           <w:szCs w:val="24"/>
         </w:rPr>
         <w:lastRenderedPageBreak/>
-        <w:t xml:space="preserve">        }</w:t>
-      </w:r>
-    </w:p>
-    <w:p>
-      <w:pPr>
-        <w:spacing w:line="240" w:lineRule="auto"/>
-        <w:rPr>
-          <w:rFonts w:ascii="Courier New" w:hAnsi="Courier New" w:cs="Courier New"/>
-          <w:sz w:val="24"/>
-          <w:szCs w:val="24"/>
-        </w:rPr>
-      </w:pPr>
-    </w:p>
-    <w:p>
-      <w:pPr>
-        <w:spacing w:line="240" w:lineRule="auto"/>
-        <w:rPr>
-          <w:rFonts w:ascii="Courier New" w:hAnsi="Courier New" w:cs="Courier New"/>
-          <w:sz w:val="24"/>
-          <w:szCs w:val="24"/>
-        </w:rPr>
-      </w:pPr>
-      <w:r>
-        <w:rPr>
-          <w:rFonts w:ascii="Courier New" w:hAnsi="Courier New" w:cs="Courier New"/>
-          <w:sz w:val="24"/>
-          <w:szCs w:val="24"/>
+        <w:t xml:space="preserve">        </w:t>
+      </w:r>
+      <w:r>
+        <w:rPr>
+          <w:rFonts w:ascii="Courier New" w:hAnsi="Courier New" w:cs="Courier New"/>
+          <w:sz w:val="24"/>
+          <w:szCs w:val="24"/>
+          <w:lang w:val="ru-RU"/>
+        </w:rPr>
+        <w:t>}</w:t>
+      </w:r>
+    </w:p>
+    <w:p>
+      <w:pPr>
+        <w:spacing w:line="240" w:lineRule="auto"/>
+        <w:rPr>
+          <w:rFonts w:ascii="Courier New" w:hAnsi="Courier New" w:cs="Courier New"/>
+          <w:sz w:val="24"/>
+          <w:szCs w:val="24"/>
+          <w:lang w:val="ru-RU"/>
+        </w:rPr>
+      </w:pPr>
+    </w:p>
+    <w:p>
+      <w:pPr>
+        <w:spacing w:line="240" w:lineRule="auto"/>
+        <w:rPr>
+          <w:rFonts w:ascii="Courier New" w:hAnsi="Courier New" w:cs="Courier New"/>
+          <w:sz w:val="24"/>
+          <w:szCs w:val="24"/>
+          <w:lang w:val="ru-RU"/>
+        </w:rPr>
+      </w:pPr>
+      <w:r>
+        <w:rPr>
+          <w:rFonts w:ascii="Courier New" w:hAnsi="Courier New" w:cs="Courier New"/>
+          <w:sz w:val="24"/>
+          <w:szCs w:val="24"/>
+          <w:lang w:val="ru-RU"/>
         </w:rPr>
         <w:t># Разделение данных на обучающую и тестовую выборки</w:t>
       </w:r>
@@ -4539,7 +5329,16 @@
           <w:szCs w:val="28"/>
           <w:lang w:eastAsia="ru-RU"/>
         </w:rPr>
-        <w:t>BERT.</w:t>
+        <w:t>BERT</w:t>
+      </w:r>
+      <w:r>
+        <w:rPr>
+          <w:rFonts w:ascii="Times New Roman" w:eastAsia="Times New Roman" w:hAnsi="Times New Roman" w:cs="Times New Roman"/>
+          <w:sz w:val="28"/>
+          <w:szCs w:val="28"/>
+          <w:lang w:val="ru-RU" w:eastAsia="ru-RU"/>
+        </w:rPr>
+        <w:t>.</w:t>
       </w:r>
     </w:p>
     <w:p>
@@ -4571,7 +5370,16 @@
           <w:szCs w:val="28"/>
           <w:lang w:eastAsia="ru-RU"/>
         </w:rPr>
-        <w:t xml:space="preserve">TextClassificationDataset </w:t>
+        <w:t>TextClassificationDataset</w:t>
+      </w:r>
+      <w:r>
+        <w:rPr>
+          <w:rFonts w:ascii="Times New Roman" w:eastAsia="Times New Roman" w:hAnsi="Times New Roman" w:cs="Times New Roman"/>
+          <w:sz w:val="28"/>
+          <w:szCs w:val="28"/>
+          <w:lang w:val="ru-RU" w:eastAsia="ru-RU"/>
+        </w:rPr>
+        <w:t xml:space="preserve"> </w:t>
       </w:r>
       <w:r>
         <w:rPr>
@@ -4628,6 +5436,7 @@
       <w:r>
         <w:rPr>
           <w:rFonts w:ascii="Times New Roman" w:eastAsia="Times New Roman" w:hAnsi="Times New Roman" w:cs="Times New Roman"/>
+          <w:noProof/>
           <w:sz w:val="28"/>
           <w:szCs w:val="28"/>
           <w:lang w:val="ru-RU" w:eastAsia="ru-RU"/>
@@ -4729,560 +5538,649 @@
           <w:rFonts w:ascii="Times New Roman" w:eastAsia="Times New Roman" w:hAnsi="Times New Roman" w:cs="Times New Roman"/>
           <w:sz w:val="28"/>
           <w:szCs w:val="28"/>
+          <w:lang w:val="ru-RU" w:eastAsia="ru-RU"/>
+        </w:rPr>
+      </w:pPr>
+    </w:p>
+    <w:p>
+      <w:pPr>
+        <w:spacing w:after="0" w:line="360" w:lineRule="auto"/>
+        <w:rPr>
+          <w:rFonts w:ascii="Times New Roman" w:eastAsia="Times New Roman" w:hAnsi="Times New Roman" w:cs="Times New Roman"/>
+          <w:b/>
+          <w:sz w:val="28"/>
+          <w:szCs w:val="28"/>
+          <w:lang w:val="ru-RU" w:eastAsia="ru-RU"/>
+        </w:rPr>
+      </w:pPr>
+      <w:r>
+        <w:rPr>
+          <w:rFonts w:ascii="Times New Roman" w:eastAsia="Times New Roman" w:hAnsi="Times New Roman" w:cs="Times New Roman"/>
+          <w:b/>
+          <w:sz w:val="28"/>
+          <w:szCs w:val="28"/>
+          <w:lang w:val="ru-RU" w:eastAsia="ru-RU"/>
+        </w:rPr>
+        <w:t xml:space="preserve">5. </w:t>
+      </w:r>
+      <w:r>
+        <w:rPr>
+          <w:rFonts w:ascii="Times New Roman" w:eastAsia="Times New Roman" w:hAnsi="Times New Roman" w:cs="Times New Roman"/>
+          <w:b/>
+          <w:sz w:val="28"/>
+          <w:szCs w:val="28"/>
+          <w:lang w:val="ru-RU" w:eastAsia="ru-RU"/>
+        </w:rPr>
+        <w:t xml:space="preserve">Создание модели </w:t>
+      </w:r>
+      <w:r>
+        <w:rPr>
+          <w:rFonts w:ascii="Times New Roman" w:eastAsia="Times New Roman" w:hAnsi="Times New Roman" w:cs="Times New Roman"/>
+          <w:b/>
+          <w:sz w:val="28"/>
+          <w:szCs w:val="28"/>
           <w:lang w:eastAsia="ru-RU"/>
         </w:rPr>
-      </w:pPr>
+        <w:t>BERT</w:t>
+      </w:r>
+      <w:r>
+        <w:rPr>
+          <w:rFonts w:ascii="Times New Roman" w:eastAsia="Times New Roman" w:hAnsi="Times New Roman" w:cs="Times New Roman"/>
+          <w:b/>
+          <w:sz w:val="28"/>
+          <w:szCs w:val="28"/>
+          <w:lang w:val="ru-RU" w:eastAsia="ru-RU"/>
+        </w:rPr>
+        <w:t xml:space="preserve"> </w:t>
+      </w:r>
+      <w:r>
+        <w:rPr>
+          <w:rFonts w:ascii="Times New Roman" w:eastAsia="Times New Roman" w:hAnsi="Times New Roman" w:cs="Times New Roman"/>
+          <w:b/>
+          <w:sz w:val="28"/>
+          <w:szCs w:val="28"/>
+          <w:lang w:val="ru-RU" w:eastAsia="ru-RU"/>
+        </w:rPr>
+        <w:t>для классификации</w:t>
+      </w:r>
+    </w:p>
+    <w:p>
+      <w:pPr>
+        <w:spacing w:line="240" w:lineRule="auto"/>
+        <w:rPr>
+          <w:rFonts w:ascii="Courier New" w:hAnsi="Courier New" w:cs="Courier New"/>
+          <w:sz w:val="24"/>
+          <w:szCs w:val="24"/>
+        </w:rPr>
+      </w:pPr>
+      <w:r>
+        <w:rPr>
+          <w:rFonts w:ascii="Courier New" w:hAnsi="Courier New" w:cs="Courier New"/>
+          <w:sz w:val="24"/>
+          <w:szCs w:val="24"/>
+        </w:rPr>
+        <w:t>from transformers import BertForSequenceClassification</w:t>
+      </w:r>
+    </w:p>
+    <w:p>
+      <w:pPr>
+        <w:spacing w:line="240" w:lineRule="auto"/>
+        <w:rPr>
+          <w:rFonts w:ascii="Courier New" w:hAnsi="Courier New" w:cs="Courier New"/>
+          <w:sz w:val="24"/>
+          <w:szCs w:val="24"/>
+        </w:rPr>
+      </w:pPr>
+      <w:r>
+        <w:rPr>
+          <w:rFonts w:ascii="Courier New" w:hAnsi="Courier New" w:cs="Courier New"/>
+          <w:sz w:val="24"/>
+          <w:szCs w:val="24"/>
+        </w:rPr>
+        <w:t>import torch.nn as nn</w:t>
+      </w:r>
+    </w:p>
+    <w:p>
+      <w:pPr>
+        <w:spacing w:line="240" w:lineRule="auto"/>
+        <w:rPr>
+          <w:rFonts w:ascii="Courier New" w:hAnsi="Courier New" w:cs="Courier New"/>
+          <w:sz w:val="24"/>
+          <w:szCs w:val="24"/>
+        </w:rPr>
+      </w:pPr>
+    </w:p>
+    <w:p>
+      <w:pPr>
+        <w:spacing w:line="240" w:lineRule="auto"/>
+        <w:rPr>
+          <w:rFonts w:ascii="Courier New" w:hAnsi="Courier New" w:cs="Courier New"/>
+          <w:sz w:val="24"/>
+          <w:szCs w:val="24"/>
+        </w:rPr>
+      </w:pPr>
+      <w:r>
+        <w:rPr>
+          <w:rFonts w:ascii="Courier New" w:hAnsi="Courier New" w:cs="Courier New"/>
+          <w:sz w:val="24"/>
+          <w:szCs w:val="24"/>
+        </w:rPr>
+        <w:t>class BERTClassifier(nn.Module):</w:t>
+      </w:r>
+    </w:p>
+    <w:p>
+      <w:pPr>
+        <w:spacing w:line="240" w:lineRule="auto"/>
+        <w:rPr>
+          <w:rFonts w:ascii="Courier New" w:hAnsi="Courier New" w:cs="Courier New"/>
+          <w:sz w:val="24"/>
+          <w:szCs w:val="24"/>
+        </w:rPr>
+      </w:pPr>
+      <w:r>
+        <w:rPr>
+          <w:rFonts w:ascii="Courier New" w:hAnsi="Courier New" w:cs="Courier New"/>
+          <w:sz w:val="24"/>
+          <w:szCs w:val="24"/>
+        </w:rPr>
+        <w:t xml:space="preserve">    def __init__(self, num_classes, model_name='bert-base-multilingual-cased'):</w:t>
+      </w:r>
+    </w:p>
+    <w:p>
+      <w:pPr>
+        <w:spacing w:line="240" w:lineRule="auto"/>
+        <w:rPr>
+          <w:rFonts w:ascii="Courier New" w:hAnsi="Courier New" w:cs="Courier New"/>
+          <w:sz w:val="24"/>
+          <w:szCs w:val="24"/>
+        </w:rPr>
+      </w:pPr>
+      <w:r>
+        <w:rPr>
+          <w:rFonts w:ascii="Courier New" w:hAnsi="Courier New" w:cs="Courier New"/>
+          <w:sz w:val="24"/>
+          <w:szCs w:val="24"/>
+        </w:rPr>
+        <w:t xml:space="preserve">        super(BERTClassifier, self).__init__()</w:t>
+      </w:r>
+    </w:p>
+    <w:p>
+      <w:pPr>
+        <w:spacing w:line="240" w:lineRule="auto"/>
+        <w:rPr>
+          <w:rFonts w:ascii="Courier New" w:hAnsi="Courier New" w:cs="Courier New"/>
+          <w:sz w:val="24"/>
+          <w:szCs w:val="24"/>
+        </w:rPr>
+      </w:pPr>
+      <w:r>
+        <w:rPr>
+          <w:rFonts w:ascii="Courier New" w:hAnsi="Courier New" w:cs="Courier New"/>
+          <w:sz w:val="24"/>
+          <w:szCs w:val="24"/>
+        </w:rPr>
+        <w:t xml:space="preserve">        self.bert = BertForSequenceClassification.from_pretrained(</w:t>
+      </w:r>
+    </w:p>
+    <w:p>
+      <w:pPr>
+        <w:spacing w:line="240" w:lineRule="auto"/>
+        <w:rPr>
+          <w:rFonts w:ascii="Courier New" w:hAnsi="Courier New" w:cs="Courier New"/>
+          <w:sz w:val="24"/>
+          <w:szCs w:val="24"/>
+        </w:rPr>
+      </w:pPr>
+      <w:r>
+        <w:rPr>
+          <w:rFonts w:ascii="Courier New" w:hAnsi="Courier New" w:cs="Courier New"/>
+          <w:sz w:val="24"/>
+          <w:szCs w:val="24"/>
+        </w:rPr>
+        <w:t xml:space="preserve">            model_name,</w:t>
+      </w:r>
+    </w:p>
+    <w:p>
+      <w:pPr>
+        <w:spacing w:line="240" w:lineRule="auto"/>
+        <w:rPr>
+          <w:rFonts w:ascii="Courier New" w:hAnsi="Courier New" w:cs="Courier New"/>
+          <w:sz w:val="24"/>
+          <w:szCs w:val="24"/>
+        </w:rPr>
+      </w:pPr>
+      <w:r>
+        <w:rPr>
+          <w:rFonts w:ascii="Courier New" w:hAnsi="Courier New" w:cs="Courier New"/>
+          <w:sz w:val="24"/>
+          <w:szCs w:val="24"/>
+        </w:rPr>
+        <w:t xml:space="preserve">            num_labels=num_classes</w:t>
+      </w:r>
+    </w:p>
+    <w:p>
+      <w:pPr>
+        <w:spacing w:line="240" w:lineRule="auto"/>
+        <w:rPr>
+          <w:rFonts w:ascii="Courier New" w:hAnsi="Courier New" w:cs="Courier New"/>
+          <w:sz w:val="24"/>
+          <w:szCs w:val="24"/>
+        </w:rPr>
+      </w:pPr>
+      <w:r>
+        <w:rPr>
+          <w:rFonts w:ascii="Courier New" w:hAnsi="Courier New" w:cs="Courier New"/>
+          <w:sz w:val="24"/>
+          <w:szCs w:val="24"/>
+        </w:rPr>
+        <w:t xml:space="preserve">        )</w:t>
+      </w:r>
+    </w:p>
+    <w:p>
+      <w:pPr>
+        <w:spacing w:line="240" w:lineRule="auto"/>
+        <w:rPr>
+          <w:rFonts w:ascii="Courier New" w:hAnsi="Courier New" w:cs="Courier New"/>
+          <w:sz w:val="24"/>
+          <w:szCs w:val="24"/>
+        </w:rPr>
+      </w:pPr>
+      <w:r>
+        <w:rPr>
+          <w:rFonts w:ascii="Courier New" w:hAnsi="Courier New" w:cs="Courier New"/>
+          <w:sz w:val="24"/>
+          <w:szCs w:val="24"/>
+        </w:rPr>
+        <w:t xml:space="preserve">    </w:t>
+      </w:r>
+    </w:p>
+    <w:p>
+      <w:pPr>
+        <w:spacing w:line="240" w:lineRule="auto"/>
+        <w:rPr>
+          <w:rFonts w:ascii="Courier New" w:hAnsi="Courier New" w:cs="Courier New"/>
+          <w:sz w:val="24"/>
+          <w:szCs w:val="24"/>
+        </w:rPr>
+      </w:pPr>
+      <w:r>
+        <w:rPr>
+          <w:rFonts w:ascii="Courier New" w:hAnsi="Courier New" w:cs="Courier New"/>
+          <w:sz w:val="24"/>
+          <w:szCs w:val="24"/>
+        </w:rPr>
+        <w:t xml:space="preserve">    def forward(self, input_ids, attention_mask, labels=None):</w:t>
+      </w:r>
+    </w:p>
+    <w:p>
+      <w:pPr>
+        <w:spacing w:line="240" w:lineRule="auto"/>
+        <w:rPr>
+          <w:rFonts w:ascii="Courier New" w:hAnsi="Courier New" w:cs="Courier New"/>
+          <w:sz w:val="24"/>
+          <w:szCs w:val="24"/>
+        </w:rPr>
+      </w:pPr>
+      <w:r>
+        <w:rPr>
+          <w:rFonts w:ascii="Courier New" w:hAnsi="Courier New" w:cs="Courier New"/>
+          <w:sz w:val="24"/>
+          <w:szCs w:val="24"/>
+        </w:rPr>
+        <w:t xml:space="preserve">        outputs = self.bert(</w:t>
+      </w:r>
+    </w:p>
+    <w:p>
+      <w:pPr>
+        <w:spacing w:line="240" w:lineRule="auto"/>
+        <w:rPr>
+          <w:rFonts w:ascii="Courier New" w:hAnsi="Courier New" w:cs="Courier New"/>
+          <w:sz w:val="24"/>
+          <w:szCs w:val="24"/>
+        </w:rPr>
+      </w:pPr>
+      <w:r>
+        <w:rPr>
+          <w:rFonts w:ascii="Courier New" w:hAnsi="Courier New" w:cs="Courier New"/>
+          <w:sz w:val="24"/>
+          <w:szCs w:val="24"/>
+        </w:rPr>
+        <w:t xml:space="preserve">            input_ids=input_ids,</w:t>
+      </w:r>
+    </w:p>
+    <w:p>
+      <w:pPr>
+        <w:spacing w:line="240" w:lineRule="auto"/>
+        <w:rPr>
+          <w:rFonts w:ascii="Courier New" w:hAnsi="Courier New" w:cs="Courier New"/>
+          <w:sz w:val="24"/>
+          <w:szCs w:val="24"/>
+        </w:rPr>
+      </w:pPr>
+      <w:r>
+        <w:rPr>
+          <w:rFonts w:ascii="Courier New" w:hAnsi="Courier New" w:cs="Courier New"/>
+          <w:sz w:val="24"/>
+          <w:szCs w:val="24"/>
+        </w:rPr>
+        <w:t xml:space="preserve">            attention_mask=attention_mask,</w:t>
+      </w:r>
+    </w:p>
+    <w:p>
+      <w:pPr>
+        <w:spacing w:line="240" w:lineRule="auto"/>
+        <w:rPr>
+          <w:rFonts w:ascii="Courier New" w:hAnsi="Courier New" w:cs="Courier New"/>
+          <w:sz w:val="24"/>
+          <w:szCs w:val="24"/>
+        </w:rPr>
+      </w:pPr>
+      <w:r>
+        <w:rPr>
+          <w:rFonts w:ascii="Courier New" w:hAnsi="Courier New" w:cs="Courier New"/>
+          <w:sz w:val="24"/>
+          <w:szCs w:val="24"/>
+        </w:rPr>
+        <w:t xml:space="preserve">            labels=labels</w:t>
+      </w:r>
+    </w:p>
+    <w:p>
+      <w:pPr>
+        <w:spacing w:line="240" w:lineRule="auto"/>
+        <w:rPr>
+          <w:rFonts w:ascii="Courier New" w:hAnsi="Courier New" w:cs="Courier New"/>
+          <w:sz w:val="24"/>
+          <w:szCs w:val="24"/>
+        </w:rPr>
+      </w:pPr>
+      <w:r>
+        <w:rPr>
+          <w:rFonts w:ascii="Courier New" w:hAnsi="Courier New" w:cs="Courier New"/>
+          <w:sz w:val="24"/>
+          <w:szCs w:val="24"/>
+        </w:rPr>
+        <w:t xml:space="preserve">        )</w:t>
+      </w:r>
+    </w:p>
+    <w:p>
+      <w:pPr>
+        <w:spacing w:line="240" w:lineRule="auto"/>
+        <w:rPr>
+          <w:rFonts w:ascii="Courier New" w:hAnsi="Courier New" w:cs="Courier New"/>
+          <w:sz w:val="24"/>
+          <w:szCs w:val="24"/>
+        </w:rPr>
+      </w:pPr>
+      <w:r>
+        <w:rPr>
+          <w:rFonts w:ascii="Courier New" w:hAnsi="Courier New" w:cs="Courier New"/>
+          <w:sz w:val="24"/>
+          <w:szCs w:val="24"/>
+        </w:rPr>
+        <w:t xml:space="preserve">        return outputs</w:t>
+      </w:r>
+    </w:p>
+    <w:p>
+      <w:pPr>
+        <w:spacing w:line="240" w:lineRule="auto"/>
+        <w:rPr>
+          <w:rFonts w:ascii="Courier New" w:hAnsi="Courier New" w:cs="Courier New"/>
+          <w:sz w:val="24"/>
+          <w:szCs w:val="24"/>
+        </w:rPr>
+      </w:pPr>
+    </w:p>
+    <w:p>
+      <w:pPr>
+        <w:spacing w:line="240" w:lineRule="auto"/>
+        <w:rPr>
+          <w:rFonts w:ascii="Courier New" w:hAnsi="Courier New" w:cs="Courier New"/>
+          <w:sz w:val="24"/>
+          <w:szCs w:val="24"/>
+        </w:rPr>
+      </w:pPr>
+      <w:r>
+        <w:rPr>
+          <w:rFonts w:ascii="Courier New" w:hAnsi="Courier New" w:cs="Courier New"/>
+          <w:sz w:val="24"/>
+          <w:szCs w:val="24"/>
+        </w:rPr>
+        <w:t># Инициализация модели</w:t>
+      </w:r>
+    </w:p>
+    <w:p>
+      <w:pPr>
+        <w:spacing w:line="240" w:lineRule="auto"/>
+        <w:rPr>
+          <w:rFonts w:ascii="Courier New" w:hAnsi="Courier New" w:cs="Courier New"/>
+          <w:sz w:val="24"/>
+          <w:szCs w:val="24"/>
+        </w:rPr>
+      </w:pPr>
+      <w:r>
+        <w:rPr>
+          <w:rFonts w:ascii="Courier New" w:hAnsi="Courier New" w:cs="Courier New"/>
+          <w:sz w:val="24"/>
+          <w:szCs w:val="24"/>
+        </w:rPr>
+        <w:t>num_classes = len(set(df['label']))</w:t>
+      </w:r>
+    </w:p>
+    <w:p>
+      <w:pPr>
+        <w:spacing w:line="240" w:lineRule="auto"/>
+        <w:rPr>
+          <w:rFonts w:ascii="Courier New" w:hAnsi="Courier New" w:cs="Courier New"/>
+          <w:sz w:val="24"/>
+          <w:szCs w:val="24"/>
+        </w:rPr>
+      </w:pPr>
+      <w:r>
+        <w:rPr>
+          <w:rFonts w:ascii="Courier New" w:hAnsi="Courier New" w:cs="Courier New"/>
+          <w:sz w:val="24"/>
+          <w:szCs w:val="24"/>
+        </w:rPr>
+        <w:t>model = BERTClassifier(num_classes=num_classes)</w:t>
+      </w:r>
+    </w:p>
+    <w:p>
+      <w:pPr>
+        <w:spacing w:line="240" w:lineRule="auto"/>
+        <w:rPr>
+          <w:rFonts w:ascii="Courier New" w:hAnsi="Courier New" w:cs="Courier New"/>
+          <w:sz w:val="24"/>
+          <w:szCs w:val="24"/>
+        </w:rPr>
+      </w:pPr>
+      <w:r>
+        <w:rPr>
+          <w:rFonts w:ascii="Courier New" w:hAnsi="Courier New" w:cs="Courier New"/>
+          <w:sz w:val="24"/>
+          <w:szCs w:val="24"/>
+        </w:rPr>
+        <w:t>model.to(device)</w:t>
+      </w:r>
+    </w:p>
+    <w:p>
+      <w:pPr>
+        <w:spacing w:line="240" w:lineRule="auto"/>
+        <w:rPr>
+          <w:rFonts w:ascii="Courier New" w:hAnsi="Courier New" w:cs="Courier New"/>
+          <w:sz w:val="24"/>
+          <w:szCs w:val="24"/>
+        </w:rPr>
+      </w:pPr>
+    </w:p>
+    <w:p>
+      <w:pPr>
+        <w:spacing w:line="240" w:lineRule="auto"/>
+        <w:rPr>
+          <w:rFonts w:ascii="Courier New" w:hAnsi="Courier New" w:cs="Courier New"/>
+          <w:sz w:val="24"/>
+          <w:szCs w:val="24"/>
+        </w:rPr>
+      </w:pPr>
+      <w:r>
+        <w:rPr>
+          <w:rFonts w:ascii="Courier New" w:hAnsi="Courier New" w:cs="Courier New"/>
+          <w:sz w:val="24"/>
+          <w:szCs w:val="24"/>
+        </w:rPr>
+        <w:t>print(f"Модель загружена на {device}")</w:t>
+      </w:r>
+    </w:p>
+    <w:p>
+      <w:pPr>
+        <w:spacing w:line="240" w:lineRule="auto"/>
+        <w:rPr>
+          <w:rFonts w:ascii="Courier New" w:hAnsi="Courier New" w:cs="Courier New"/>
+          <w:sz w:val="24"/>
+          <w:szCs w:val="24"/>
+          <w:lang w:val="ru-RU"/>
+        </w:rPr>
+      </w:pPr>
+      <w:r>
+        <w:rPr>
+          <w:rFonts w:ascii="Courier New" w:hAnsi="Courier New" w:cs="Courier New"/>
+          <w:sz w:val="24"/>
+          <w:szCs w:val="24"/>
+        </w:rPr>
+        <w:t>print</w:t>
+      </w:r>
+      <w:r>
+        <w:rPr>
+          <w:rFonts w:ascii="Courier New" w:hAnsi="Courier New" w:cs="Courier New"/>
+          <w:sz w:val="24"/>
+          <w:szCs w:val="24"/>
+          <w:lang w:val="ru-RU"/>
+        </w:rPr>
+        <w:t>(</w:t>
+      </w:r>
+      <w:r>
+        <w:rPr>
+          <w:rFonts w:ascii="Courier New" w:hAnsi="Courier New" w:cs="Courier New"/>
+          <w:sz w:val="24"/>
+          <w:szCs w:val="24"/>
+        </w:rPr>
+        <w:t>f</w:t>
+      </w:r>
+      <w:r>
+        <w:rPr>
+          <w:rFonts w:ascii="Courier New" w:hAnsi="Courier New" w:cs="Courier New"/>
+          <w:sz w:val="24"/>
+          <w:szCs w:val="24"/>
+          <w:lang w:val="ru-RU"/>
+        </w:rPr>
+        <w:t>"Количество классов: {</w:t>
+      </w:r>
+      <w:r>
+        <w:rPr>
+          <w:rFonts w:ascii="Courier New" w:hAnsi="Courier New" w:cs="Courier New"/>
+          <w:sz w:val="24"/>
+          <w:szCs w:val="24"/>
+        </w:rPr>
+        <w:t>num</w:t>
+      </w:r>
+      <w:r>
+        <w:rPr>
+          <w:rFonts w:ascii="Courier New" w:hAnsi="Courier New" w:cs="Courier New"/>
+          <w:sz w:val="24"/>
+          <w:szCs w:val="24"/>
+          <w:lang w:val="ru-RU"/>
+        </w:rPr>
+        <w:t>_</w:t>
+      </w:r>
+      <w:r>
+        <w:rPr>
+          <w:rFonts w:ascii="Courier New" w:hAnsi="Courier New" w:cs="Courier New"/>
+          <w:sz w:val="24"/>
+          <w:szCs w:val="24"/>
+        </w:rPr>
+        <w:t>classes</w:t>
+      </w:r>
+      <w:r>
+        <w:rPr>
+          <w:rFonts w:ascii="Courier New" w:hAnsi="Courier New" w:cs="Courier New"/>
+          <w:sz w:val="24"/>
+          <w:szCs w:val="24"/>
+          <w:lang w:val="ru-RU"/>
+        </w:rPr>
+        <w:t>}")</w:t>
+      </w:r>
     </w:p>
     <w:p>
       <w:pPr>
         <w:spacing w:after="0" w:line="360" w:lineRule="auto"/>
         <w:rPr>
           <w:rFonts w:ascii="Times New Roman" w:eastAsia="Times New Roman" w:hAnsi="Times New Roman" w:cs="Times New Roman"/>
-          <w:b/>
-          <w:sz w:val="28"/>
-          <w:szCs w:val="28"/>
-          <w:lang w:val="ru-RU" w:eastAsia="ru-RU"/>
-        </w:rPr>
-      </w:pPr>
-      <w:r>
-        <w:rPr>
-          <w:rFonts w:ascii="Times New Roman" w:eastAsia="Times New Roman" w:hAnsi="Times New Roman" w:cs="Times New Roman"/>
-          <w:b/>
+          <w:sz w:val="28"/>
+          <w:szCs w:val="28"/>
+          <w:lang w:val="ru-RU" w:eastAsia="ru-RU"/>
+        </w:rPr>
+      </w:pPr>
+      <w:r>
+        <w:rPr>
+          <w:rFonts w:ascii="Times New Roman" w:eastAsia="Times New Roman" w:hAnsi="Times New Roman" w:cs="Times New Roman"/>
+          <w:sz w:val="28"/>
+          <w:szCs w:val="28"/>
+          <w:lang w:val="ru-RU" w:eastAsia="ru-RU"/>
+        </w:rPr>
+        <w:t xml:space="preserve">В данном фрагменте кода создаётся модель для многоклассовой классификации текстов на основе предобученной модели </w:t>
+      </w:r>
+      <w:r>
+        <w:rPr>
+          <w:rFonts w:ascii="Times New Roman" w:eastAsia="Times New Roman" w:hAnsi="Times New Roman" w:cs="Times New Roman"/>
           <w:sz w:val="28"/>
           <w:szCs w:val="28"/>
           <w:lang w:eastAsia="ru-RU"/>
         </w:rPr>
-        <w:t xml:space="preserve">5. </w:t>
-      </w:r>
-      <w:r>
-        <w:rPr>
-          <w:rFonts w:ascii="Times New Roman" w:eastAsia="Times New Roman" w:hAnsi="Times New Roman" w:cs="Times New Roman"/>
-          <w:b/>
-          <w:sz w:val="28"/>
-          <w:szCs w:val="28"/>
-          <w:lang w:val="ru-RU" w:eastAsia="ru-RU"/>
-        </w:rPr>
-        <w:t xml:space="preserve">Создание модели </w:t>
-      </w:r>
-      <w:r>
-        <w:rPr>
-          <w:rFonts w:ascii="Times New Roman" w:eastAsia="Times New Roman" w:hAnsi="Times New Roman" w:cs="Times New Roman"/>
-          <w:b/>
+        <w:t>BERT</w:t>
+      </w:r>
+      <w:r>
+        <w:rPr>
+          <w:rFonts w:ascii="Times New Roman" w:eastAsia="Times New Roman" w:hAnsi="Times New Roman" w:cs="Times New Roman"/>
+          <w:sz w:val="28"/>
+          <w:szCs w:val="28"/>
+          <w:lang w:val="ru-RU" w:eastAsia="ru-RU"/>
+        </w:rPr>
+        <w:t xml:space="preserve">. </w:t>
+      </w:r>
+      <w:r>
+        <w:rPr>
+          <w:rFonts w:ascii="Times New Roman" w:eastAsia="Times New Roman" w:hAnsi="Times New Roman" w:cs="Times New Roman"/>
+          <w:sz w:val="28"/>
+          <w:szCs w:val="28"/>
+          <w:lang w:val="ru-RU" w:eastAsia="ru-RU"/>
+        </w:rPr>
+        <w:t xml:space="preserve">Указывается количество классов, и параметры модели загружаются с предобученными весами. При прямом проходе </w:t>
+      </w:r>
+      <w:r>
+        <w:rPr>
+          <w:rFonts w:ascii="Times New Roman" w:eastAsia="Times New Roman" w:hAnsi="Times New Roman" w:cs="Times New Roman"/>
+          <w:sz w:val="28"/>
+          <w:szCs w:val="28"/>
+          <w:lang w:val="ru-RU" w:eastAsia="ru-RU"/>
+        </w:rPr>
+        <w:t xml:space="preserve">входные данные напрямую передаются в модель </w:t>
+      </w:r>
+      <w:r>
+        <w:rPr>
+          <w:rFonts w:ascii="Times New Roman" w:eastAsia="Times New Roman" w:hAnsi="Times New Roman" w:cs="Times New Roman"/>
           <w:sz w:val="28"/>
           <w:szCs w:val="28"/>
           <w:lang w:eastAsia="ru-RU"/>
         </w:rPr>
-        <w:t xml:space="preserve">BERT </w:t>
-      </w:r>
-      <w:r>
-        <w:rPr>
-          <w:rFonts w:ascii="Times New Roman" w:eastAsia="Times New Roman" w:hAnsi="Times New Roman" w:cs="Times New Roman"/>
-          <w:b/>
-          <w:sz w:val="28"/>
-          <w:szCs w:val="28"/>
-          <w:lang w:val="ru-RU" w:eastAsia="ru-RU"/>
-        </w:rPr>
-        <w:t>для классификации</w:t>
-      </w:r>
-    </w:p>
-    <w:p>
-      <w:pPr>
-        <w:spacing w:line="240" w:lineRule="auto"/>
-        <w:rPr>
-          <w:rFonts w:ascii="Courier New" w:hAnsi="Courier New" w:cs="Courier New"/>
-          <w:sz w:val="24"/>
-          <w:szCs w:val="24"/>
-        </w:rPr>
-      </w:pPr>
-      <w:r>
-        <w:rPr>
-          <w:rFonts w:ascii="Courier New" w:hAnsi="Courier New" w:cs="Courier New"/>
-          <w:sz w:val="24"/>
-          <w:szCs w:val="24"/>
-        </w:rPr>
-        <w:t>from transformers import BertForSequenceClassification</w:t>
-      </w:r>
-    </w:p>
-    <w:p>
-      <w:pPr>
-        <w:spacing w:line="240" w:lineRule="auto"/>
-        <w:rPr>
-          <w:rFonts w:ascii="Courier New" w:hAnsi="Courier New" w:cs="Courier New"/>
-          <w:sz w:val="24"/>
-          <w:szCs w:val="24"/>
-        </w:rPr>
-      </w:pPr>
-      <w:r>
-        <w:rPr>
-          <w:rFonts w:ascii="Courier New" w:hAnsi="Courier New" w:cs="Courier New"/>
-          <w:sz w:val="24"/>
-          <w:szCs w:val="24"/>
-        </w:rPr>
-        <w:t>import torch.nn as nn</w:t>
-      </w:r>
-    </w:p>
-    <w:p>
-      <w:pPr>
-        <w:spacing w:line="240" w:lineRule="auto"/>
-        <w:rPr>
-          <w:rFonts w:ascii="Courier New" w:hAnsi="Courier New" w:cs="Courier New"/>
-          <w:sz w:val="24"/>
-          <w:szCs w:val="24"/>
-        </w:rPr>
-      </w:pPr>
-    </w:p>
-    <w:p>
-      <w:pPr>
-        <w:spacing w:line="240" w:lineRule="auto"/>
-        <w:rPr>
-          <w:rFonts w:ascii="Courier New" w:hAnsi="Courier New" w:cs="Courier New"/>
-          <w:sz w:val="24"/>
-          <w:szCs w:val="24"/>
-        </w:rPr>
-      </w:pPr>
-      <w:r>
-        <w:rPr>
-          <w:rFonts w:ascii="Courier New" w:hAnsi="Courier New" w:cs="Courier New"/>
-          <w:sz w:val="24"/>
-          <w:szCs w:val="24"/>
-        </w:rPr>
-        <w:t>class BERTClassifier(nn.Module):</w:t>
-      </w:r>
-    </w:p>
-    <w:p>
-      <w:pPr>
-        <w:spacing w:line="240" w:lineRule="auto"/>
-        <w:rPr>
-          <w:rFonts w:ascii="Courier New" w:hAnsi="Courier New" w:cs="Courier New"/>
-          <w:sz w:val="24"/>
-          <w:szCs w:val="24"/>
-        </w:rPr>
-      </w:pPr>
-      <w:r>
-        <w:rPr>
-          <w:rFonts w:ascii="Courier New" w:hAnsi="Courier New" w:cs="Courier New"/>
-          <w:sz w:val="24"/>
-          <w:szCs w:val="24"/>
-        </w:rPr>
-        <w:t xml:space="preserve">    def __init__(self, num_classes, model_name='bert-base-multilingual-cased'):</w:t>
-      </w:r>
-    </w:p>
-    <w:p>
-      <w:pPr>
-        <w:spacing w:line="240" w:lineRule="auto"/>
-        <w:rPr>
-          <w:rFonts w:ascii="Courier New" w:hAnsi="Courier New" w:cs="Courier New"/>
-          <w:sz w:val="24"/>
-          <w:szCs w:val="24"/>
-        </w:rPr>
-      </w:pPr>
-      <w:r>
-        <w:rPr>
-          <w:rFonts w:ascii="Courier New" w:hAnsi="Courier New" w:cs="Courier New"/>
-          <w:sz w:val="24"/>
-          <w:szCs w:val="24"/>
-        </w:rPr>
-        <w:t xml:space="preserve">        super(BERTClassifier, self).__init__()</w:t>
-      </w:r>
-    </w:p>
-    <w:p>
-      <w:pPr>
-        <w:spacing w:line="240" w:lineRule="auto"/>
-        <w:rPr>
-          <w:rFonts w:ascii="Courier New" w:hAnsi="Courier New" w:cs="Courier New"/>
-          <w:sz w:val="24"/>
-          <w:szCs w:val="24"/>
-        </w:rPr>
-      </w:pPr>
-      <w:r>
-        <w:rPr>
-          <w:rFonts w:ascii="Courier New" w:hAnsi="Courier New" w:cs="Courier New"/>
-          <w:sz w:val="24"/>
-          <w:szCs w:val="24"/>
-        </w:rPr>
-        <w:t xml:space="preserve">        self.bert = BertForSequenceClassification.from_pretrained(</w:t>
-      </w:r>
-    </w:p>
-    <w:p>
-      <w:pPr>
-        <w:spacing w:line="240" w:lineRule="auto"/>
-        <w:rPr>
-          <w:rFonts w:ascii="Courier New" w:hAnsi="Courier New" w:cs="Courier New"/>
-          <w:sz w:val="24"/>
-          <w:szCs w:val="24"/>
-        </w:rPr>
-      </w:pPr>
-      <w:r>
-        <w:rPr>
-          <w:rFonts w:ascii="Courier New" w:hAnsi="Courier New" w:cs="Courier New"/>
-          <w:sz w:val="24"/>
-          <w:szCs w:val="24"/>
-        </w:rPr>
-        <w:t xml:space="preserve">            model_name,</w:t>
-      </w:r>
-    </w:p>
-    <w:p>
-      <w:pPr>
-        <w:spacing w:line="240" w:lineRule="auto"/>
-        <w:rPr>
-          <w:rFonts w:ascii="Courier New" w:hAnsi="Courier New" w:cs="Courier New"/>
-          <w:sz w:val="24"/>
-          <w:szCs w:val="24"/>
-        </w:rPr>
-      </w:pPr>
-      <w:r>
-        <w:rPr>
-          <w:rFonts w:ascii="Courier New" w:hAnsi="Courier New" w:cs="Courier New"/>
-          <w:sz w:val="24"/>
-          <w:szCs w:val="24"/>
-        </w:rPr>
-        <w:t xml:space="preserve">            num_labels=num_classes</w:t>
-      </w:r>
-    </w:p>
-    <w:p>
-      <w:pPr>
-        <w:spacing w:line="240" w:lineRule="auto"/>
-        <w:rPr>
-          <w:rFonts w:ascii="Courier New" w:hAnsi="Courier New" w:cs="Courier New"/>
-          <w:sz w:val="24"/>
-          <w:szCs w:val="24"/>
-        </w:rPr>
-      </w:pPr>
-      <w:r>
-        <w:rPr>
-          <w:rFonts w:ascii="Courier New" w:hAnsi="Courier New" w:cs="Courier New"/>
-          <w:sz w:val="24"/>
-          <w:szCs w:val="24"/>
-        </w:rPr>
-        <w:t xml:space="preserve">        )</w:t>
-      </w:r>
-    </w:p>
-    <w:p>
-      <w:pPr>
-        <w:spacing w:line="240" w:lineRule="auto"/>
-        <w:rPr>
-          <w:rFonts w:ascii="Courier New" w:hAnsi="Courier New" w:cs="Courier New"/>
-          <w:sz w:val="24"/>
-          <w:szCs w:val="24"/>
-        </w:rPr>
-      </w:pPr>
-      <w:r>
-        <w:rPr>
-          <w:rFonts w:ascii="Courier New" w:hAnsi="Courier New" w:cs="Courier New"/>
-          <w:sz w:val="24"/>
-          <w:szCs w:val="24"/>
-        </w:rPr>
-        <w:t xml:space="preserve">    </w:t>
-      </w:r>
-    </w:p>
-    <w:p>
-      <w:pPr>
-        <w:spacing w:line="240" w:lineRule="auto"/>
-        <w:rPr>
-          <w:rFonts w:ascii="Courier New" w:hAnsi="Courier New" w:cs="Courier New"/>
-          <w:sz w:val="24"/>
-          <w:szCs w:val="24"/>
-        </w:rPr>
-      </w:pPr>
-      <w:r>
-        <w:rPr>
-          <w:rFonts w:ascii="Courier New" w:hAnsi="Courier New" w:cs="Courier New"/>
-          <w:sz w:val="24"/>
-          <w:szCs w:val="24"/>
-        </w:rPr>
-        <w:t xml:space="preserve">    def forward(self, input_ids, attention_mask, labels=None):</w:t>
-      </w:r>
-    </w:p>
-    <w:p>
-      <w:pPr>
-        <w:spacing w:line="240" w:lineRule="auto"/>
-        <w:rPr>
-          <w:rFonts w:ascii="Courier New" w:hAnsi="Courier New" w:cs="Courier New"/>
-          <w:sz w:val="24"/>
-          <w:szCs w:val="24"/>
-        </w:rPr>
-      </w:pPr>
-      <w:r>
-        <w:rPr>
-          <w:rFonts w:ascii="Courier New" w:hAnsi="Courier New" w:cs="Courier New"/>
-          <w:sz w:val="24"/>
-          <w:szCs w:val="24"/>
-        </w:rPr>
-        <w:t xml:space="preserve">        outputs = self.bert(</w:t>
-      </w:r>
-    </w:p>
-    <w:p>
-      <w:pPr>
-        <w:spacing w:line="240" w:lineRule="auto"/>
-        <w:rPr>
-          <w:rFonts w:ascii="Courier New" w:hAnsi="Courier New" w:cs="Courier New"/>
-          <w:sz w:val="24"/>
-          <w:szCs w:val="24"/>
-        </w:rPr>
-      </w:pPr>
-      <w:r>
-        <w:rPr>
-          <w:rFonts w:ascii="Courier New" w:hAnsi="Courier New" w:cs="Courier New"/>
-          <w:sz w:val="24"/>
-          <w:szCs w:val="24"/>
-        </w:rPr>
-        <w:t xml:space="preserve">            input_ids=input_ids,</w:t>
-      </w:r>
-    </w:p>
-    <w:p>
-      <w:pPr>
-        <w:spacing w:line="240" w:lineRule="auto"/>
-        <w:rPr>
-          <w:rFonts w:ascii="Courier New" w:hAnsi="Courier New" w:cs="Courier New"/>
-          <w:sz w:val="24"/>
-          <w:szCs w:val="24"/>
-        </w:rPr>
-      </w:pPr>
-      <w:r>
-        <w:rPr>
-          <w:rFonts w:ascii="Courier New" w:hAnsi="Courier New" w:cs="Courier New"/>
-          <w:sz w:val="24"/>
-          <w:szCs w:val="24"/>
-        </w:rPr>
-        <w:t xml:space="preserve">            attention_mask=attention_mask,</w:t>
-      </w:r>
-    </w:p>
-    <w:p>
-      <w:pPr>
-        <w:spacing w:line="240" w:lineRule="auto"/>
-        <w:rPr>
-          <w:rFonts w:ascii="Courier New" w:hAnsi="Courier New" w:cs="Courier New"/>
-          <w:sz w:val="24"/>
-          <w:szCs w:val="24"/>
-        </w:rPr>
-      </w:pPr>
-      <w:r>
-        <w:rPr>
-          <w:rFonts w:ascii="Courier New" w:hAnsi="Courier New" w:cs="Courier New"/>
-          <w:sz w:val="24"/>
-          <w:szCs w:val="24"/>
-        </w:rPr>
-        <w:t xml:space="preserve">            labels=labels</w:t>
-      </w:r>
-    </w:p>
-    <w:p>
-      <w:pPr>
-        <w:spacing w:line="240" w:lineRule="auto"/>
-        <w:rPr>
-          <w:rFonts w:ascii="Courier New" w:hAnsi="Courier New" w:cs="Courier New"/>
-          <w:sz w:val="24"/>
-          <w:szCs w:val="24"/>
-        </w:rPr>
-      </w:pPr>
-      <w:r>
-        <w:rPr>
-          <w:rFonts w:ascii="Courier New" w:hAnsi="Courier New" w:cs="Courier New"/>
-          <w:sz w:val="24"/>
-          <w:szCs w:val="24"/>
-        </w:rPr>
-        <w:t xml:space="preserve">        )</w:t>
-      </w:r>
-    </w:p>
-    <w:p>
-      <w:pPr>
-        <w:spacing w:line="240" w:lineRule="auto"/>
-        <w:rPr>
-          <w:rFonts w:ascii="Courier New" w:hAnsi="Courier New" w:cs="Courier New"/>
-          <w:sz w:val="24"/>
-          <w:szCs w:val="24"/>
-        </w:rPr>
-      </w:pPr>
-      <w:r>
-        <w:rPr>
-          <w:rFonts w:ascii="Courier New" w:hAnsi="Courier New" w:cs="Courier New"/>
-          <w:sz w:val="24"/>
-          <w:szCs w:val="24"/>
-        </w:rPr>
-        <w:t xml:space="preserve">        return outputs</w:t>
-      </w:r>
-    </w:p>
-    <w:p>
-      <w:pPr>
-        <w:spacing w:line="240" w:lineRule="auto"/>
-        <w:rPr>
-          <w:rFonts w:ascii="Courier New" w:hAnsi="Courier New" w:cs="Courier New"/>
-          <w:sz w:val="24"/>
-          <w:szCs w:val="24"/>
-        </w:rPr>
-      </w:pPr>
-    </w:p>
-    <w:p>
-      <w:pPr>
-        <w:spacing w:line="240" w:lineRule="auto"/>
-        <w:rPr>
-          <w:rFonts w:ascii="Courier New" w:hAnsi="Courier New" w:cs="Courier New"/>
-          <w:sz w:val="24"/>
-          <w:szCs w:val="24"/>
-        </w:rPr>
-      </w:pPr>
-      <w:r>
-        <w:rPr>
-          <w:rFonts w:ascii="Courier New" w:hAnsi="Courier New" w:cs="Courier New"/>
-          <w:sz w:val="24"/>
-          <w:szCs w:val="24"/>
-        </w:rPr>
-        <w:t># Инициализация модели</w:t>
-      </w:r>
-    </w:p>
-    <w:p>
-      <w:pPr>
-        <w:spacing w:line="240" w:lineRule="auto"/>
-        <w:rPr>
-          <w:rFonts w:ascii="Courier New" w:hAnsi="Courier New" w:cs="Courier New"/>
-          <w:sz w:val="24"/>
-          <w:szCs w:val="24"/>
-        </w:rPr>
-      </w:pPr>
-      <w:r>
-        <w:rPr>
-          <w:rFonts w:ascii="Courier New" w:hAnsi="Courier New" w:cs="Courier New"/>
-          <w:sz w:val="24"/>
-          <w:szCs w:val="24"/>
-        </w:rPr>
-        <w:t>num_classes = len(set(df['label']))</w:t>
-      </w:r>
-    </w:p>
-    <w:p>
-      <w:pPr>
-        <w:spacing w:line="240" w:lineRule="auto"/>
-        <w:rPr>
-          <w:rFonts w:ascii="Courier New" w:hAnsi="Courier New" w:cs="Courier New"/>
-          <w:sz w:val="24"/>
-          <w:szCs w:val="24"/>
-        </w:rPr>
-      </w:pPr>
-      <w:r>
-        <w:rPr>
-          <w:rFonts w:ascii="Courier New" w:hAnsi="Courier New" w:cs="Courier New"/>
-          <w:sz w:val="24"/>
-          <w:szCs w:val="24"/>
-        </w:rPr>
-        <w:t>model = BERTClassifier(num_classes=num_classes)</w:t>
-      </w:r>
-    </w:p>
-    <w:p>
-      <w:pPr>
-        <w:spacing w:line="240" w:lineRule="auto"/>
-        <w:rPr>
-          <w:rFonts w:ascii="Courier New" w:hAnsi="Courier New" w:cs="Courier New"/>
-          <w:sz w:val="24"/>
-          <w:szCs w:val="24"/>
-        </w:rPr>
-      </w:pPr>
-      <w:r>
-        <w:rPr>
-          <w:rFonts w:ascii="Courier New" w:hAnsi="Courier New" w:cs="Courier New"/>
-          <w:sz w:val="24"/>
-          <w:szCs w:val="24"/>
-        </w:rPr>
-        <w:t>model.to(device)</w:t>
-      </w:r>
-    </w:p>
-    <w:p>
-      <w:pPr>
-        <w:spacing w:line="240" w:lineRule="auto"/>
-        <w:rPr>
-          <w:rFonts w:ascii="Courier New" w:hAnsi="Courier New" w:cs="Courier New"/>
-          <w:sz w:val="24"/>
-          <w:szCs w:val="24"/>
-        </w:rPr>
-      </w:pPr>
-    </w:p>
-    <w:p>
-      <w:pPr>
-        <w:spacing w:line="240" w:lineRule="auto"/>
-        <w:rPr>
-          <w:rFonts w:ascii="Courier New" w:hAnsi="Courier New" w:cs="Courier New"/>
-          <w:sz w:val="24"/>
-          <w:szCs w:val="24"/>
-        </w:rPr>
-      </w:pPr>
-      <w:r>
-        <w:rPr>
-          <w:rFonts w:ascii="Courier New" w:hAnsi="Courier New" w:cs="Courier New"/>
-          <w:sz w:val="24"/>
-          <w:szCs w:val="24"/>
-        </w:rPr>
-        <w:t>print(f"Модель загружена на {device}")</w:t>
-      </w:r>
-    </w:p>
-    <w:p>
-      <w:pPr>
-        <w:spacing w:line="240" w:lineRule="auto"/>
-        <w:rPr>
-          <w:rFonts w:ascii="Courier New" w:hAnsi="Courier New" w:cs="Courier New"/>
-          <w:sz w:val="24"/>
-          <w:szCs w:val="24"/>
-        </w:rPr>
-      </w:pPr>
-      <w:r>
-        <w:rPr>
-          <w:rFonts w:ascii="Courier New" w:hAnsi="Courier New" w:cs="Courier New"/>
-          <w:sz w:val="24"/>
-          <w:szCs w:val="24"/>
-        </w:rPr>
-        <w:t>print(f"Количество классов: {num_classes}")</w:t>
-      </w:r>
-    </w:p>
-    <w:p>
-      <w:pPr>
-        <w:spacing w:after="0" w:line="360" w:lineRule="auto"/>
-        <w:rPr>
-          <w:rFonts w:ascii="Times New Roman" w:eastAsia="Times New Roman" w:hAnsi="Times New Roman" w:cs="Times New Roman"/>
-          <w:sz w:val="28"/>
-          <w:szCs w:val="28"/>
-          <w:lang w:val="ru-RU" w:eastAsia="ru-RU"/>
-        </w:rPr>
-      </w:pPr>
-      <w:r>
-        <w:rPr>
-          <w:rFonts w:ascii="Times New Roman" w:eastAsia="Times New Roman" w:hAnsi="Times New Roman" w:cs="Times New Roman"/>
-          <w:sz w:val="28"/>
-          <w:szCs w:val="28"/>
-          <w:lang w:val="ru-RU" w:eastAsia="ru-RU"/>
-        </w:rPr>
-        <w:t xml:space="preserve">В данном фрагменте кода создаётся модель для многоклассовой классификации текстов на основе предобученной модели </w:t>
-      </w:r>
-      <w:r>
-        <w:rPr>
-          <w:rFonts w:ascii="Times New Roman" w:eastAsia="Times New Roman" w:hAnsi="Times New Roman" w:cs="Times New Roman"/>
-          <w:sz w:val="28"/>
-          <w:szCs w:val="28"/>
-          <w:lang w:eastAsia="ru-RU"/>
-        </w:rPr>
-        <w:t xml:space="preserve">BERT. </w:t>
-      </w:r>
-      <w:r>
-        <w:rPr>
-          <w:rFonts w:ascii="Times New Roman" w:eastAsia="Times New Roman" w:hAnsi="Times New Roman" w:cs="Times New Roman"/>
-          <w:sz w:val="28"/>
-          <w:szCs w:val="28"/>
-          <w:lang w:val="ru-RU" w:eastAsia="ru-RU"/>
-        </w:rPr>
-        <w:t xml:space="preserve">Указывается количество классов, и параметры модели загружаются с предобученными весами. При прямом проходе </w:t>
-      </w:r>
-      <w:r>
-        <w:rPr>
-          <w:rFonts w:ascii="Times New Roman" w:eastAsia="Times New Roman" w:hAnsi="Times New Roman" w:cs="Times New Roman"/>
-          <w:sz w:val="28"/>
-          <w:szCs w:val="28"/>
-          <w:lang w:val="ru-RU" w:eastAsia="ru-RU"/>
-        </w:rPr>
-        <w:t xml:space="preserve">входные данные напрямую передаются в модель </w:t>
-      </w:r>
-      <w:r>
-        <w:rPr>
-          <w:rFonts w:ascii="Times New Roman" w:eastAsia="Times New Roman" w:hAnsi="Times New Roman" w:cs="Times New Roman"/>
-          <w:sz w:val="28"/>
-          <w:szCs w:val="28"/>
-          <w:lang w:eastAsia="ru-RU"/>
-        </w:rPr>
-        <w:t xml:space="preserve">BERT, </w:t>
+        <w:t>BERT</w:t>
+      </w:r>
+      <w:r>
+        <w:rPr>
+          <w:rFonts w:ascii="Times New Roman" w:eastAsia="Times New Roman" w:hAnsi="Times New Roman" w:cs="Times New Roman"/>
+          <w:sz w:val="28"/>
+          <w:szCs w:val="28"/>
+          <w:lang w:val="ru-RU" w:eastAsia="ru-RU"/>
+        </w:rPr>
+        <w:t xml:space="preserve">, </w:t>
       </w:r>
       <w:r>
         <w:rPr>
@@ -5319,6 +6217,7 @@
       <w:r>
         <w:rPr>
           <w:rFonts w:ascii="Times New Roman" w:eastAsia="Times New Roman" w:hAnsi="Times New Roman" w:cs="Times New Roman"/>
+          <w:noProof/>
           <w:sz w:val="28"/>
           <w:szCs w:val="28"/>
           <w:lang w:val="ru-RU" w:eastAsia="ru-RU"/>
@@ -5422,15 +6321,84 @@
           <w:rFonts w:ascii="Courier New" w:hAnsi="Courier New" w:cs="Courier New"/>
           <w:sz w:val="24"/>
           <w:szCs w:val="24"/>
-        </w:rPr>
-      </w:pPr>
-      <w:r>
-        <w:rPr>
-          <w:rFonts w:ascii="Courier New" w:hAnsi="Courier New" w:cs="Courier New"/>
-          <w:sz w:val="24"/>
-          <w:szCs w:val="24"/>
-        </w:rPr>
-        <w:t>from torch.optim import AdamW</w:t>
+          <w:lang w:val="ru-RU"/>
+        </w:rPr>
+      </w:pPr>
+      <w:r>
+        <w:rPr>
+          <w:rFonts w:ascii="Courier New" w:hAnsi="Courier New" w:cs="Courier New"/>
+          <w:sz w:val="24"/>
+          <w:szCs w:val="24"/>
+        </w:rPr>
+        <w:t>from</w:t>
+      </w:r>
+      <w:r>
+        <w:rPr>
+          <w:rFonts w:ascii="Courier New" w:hAnsi="Courier New" w:cs="Courier New"/>
+          <w:sz w:val="24"/>
+          <w:szCs w:val="24"/>
+          <w:lang w:val="ru-RU"/>
+        </w:rPr>
+        <w:t xml:space="preserve"> </w:t>
+      </w:r>
+      <w:r>
+        <w:rPr>
+          <w:rFonts w:ascii="Courier New" w:hAnsi="Courier New" w:cs="Courier New"/>
+          <w:sz w:val="24"/>
+          <w:szCs w:val="24"/>
+        </w:rPr>
+        <w:t>torch</w:t>
+      </w:r>
+      <w:r>
+        <w:rPr>
+          <w:rFonts w:ascii="Courier New" w:hAnsi="Courier New" w:cs="Courier New"/>
+          <w:sz w:val="24"/>
+          <w:szCs w:val="24"/>
+          <w:lang w:val="ru-RU"/>
+        </w:rPr>
+        <w:t>.</w:t>
+      </w:r>
+      <w:r>
+        <w:rPr>
+          <w:rFonts w:ascii="Courier New" w:hAnsi="Courier New" w:cs="Courier New"/>
+          <w:sz w:val="24"/>
+          <w:szCs w:val="24"/>
+        </w:rPr>
+        <w:t>optim</w:t>
+      </w:r>
+      <w:r>
+        <w:rPr>
+          <w:rFonts w:ascii="Courier New" w:hAnsi="Courier New" w:cs="Courier New"/>
+          <w:sz w:val="24"/>
+          <w:szCs w:val="24"/>
+          <w:lang w:val="ru-RU"/>
+        </w:rPr>
+        <w:t xml:space="preserve"> </w:t>
+      </w:r>
+      <w:r>
+        <w:rPr>
+          <w:rFonts w:ascii="Courier New" w:hAnsi="Courier New" w:cs="Courier New"/>
+          <w:sz w:val="24"/>
+          <w:szCs w:val="24"/>
+        </w:rPr>
+        <w:t>import</w:t>
+      </w:r>
+      <w:r>
+        <w:rPr>
+          <w:rFonts w:ascii="Courier New" w:hAnsi="Courier New" w:cs="Courier New"/>
+          <w:sz w:val="24"/>
+          <w:szCs w:val="24"/>
+          <w:lang w:val="ru-RU"/>
+        </w:rPr>
+        <w:t xml:space="preserve"> </w:t>
+      </w:r>
+      <w:r>
+        <w:rPr>
+          <w:rFonts w:ascii="Courier New" w:hAnsi="Courier New" w:cs="Courier New"/>
+          <w:sz w:val="24"/>
+          <w:szCs w:val="24"/>
+        </w:rPr>
+        <w:t>AdamW</w:t>
       </w:r>
     </w:p>
     <w:p>
@@ -6987,33 +7955,198 @@
           <w:rFonts w:ascii="Courier New" w:hAnsi="Courier New" w:cs="Courier New"/>
           <w:sz w:val="24"/>
           <w:szCs w:val="24"/>
-        </w:rPr>
-      </w:pPr>
-      <w:r>
-        <w:rPr>
-          <w:rFonts w:ascii="Courier New" w:hAnsi="Courier New" w:cs="Courier New"/>
-          <w:sz w:val="24"/>
-          <w:szCs w:val="24"/>
-        </w:rPr>
-        <w:t xml:space="preserve">    print(f"Потери на обучении: {train_loss:.4f}")</w:t>
-      </w:r>
-    </w:p>
-    <w:p>
-      <w:pPr>
-        <w:spacing w:line="240" w:lineRule="auto"/>
-        <w:rPr>
-          <w:rFonts w:ascii="Courier New" w:hAnsi="Courier New" w:cs="Courier New"/>
-          <w:sz w:val="24"/>
-          <w:szCs w:val="24"/>
-        </w:rPr>
-      </w:pPr>
-      <w:r>
-        <w:rPr>
-          <w:rFonts w:ascii="Courier New" w:hAnsi="Courier New" w:cs="Courier New"/>
-          <w:sz w:val="24"/>
-          <w:szCs w:val="24"/>
-        </w:rPr>
-        <w:t xml:space="preserve">    print(f"Потери на тесте: {test_loss:.4f}")</w:t>
+          <w:lang w:val="ru-RU"/>
+        </w:rPr>
+      </w:pPr>
+      <w:r>
+        <w:rPr>
+          <w:rFonts w:ascii="Courier New" w:hAnsi="Courier New" w:cs="Courier New"/>
+          <w:sz w:val="24"/>
+          <w:szCs w:val="24"/>
+        </w:rPr>
+        <w:t xml:space="preserve">    print</w:t>
+      </w:r>
+      <w:r>
+        <w:rPr>
+          <w:rFonts w:ascii="Courier New" w:hAnsi="Courier New" w:cs="Courier New"/>
+          <w:sz w:val="24"/>
+          <w:szCs w:val="24"/>
+          <w:lang w:val="ru-RU"/>
+        </w:rPr>
+        <w:t>(</w:t>
+      </w:r>
+      <w:r>
+        <w:rPr>
+          <w:rFonts w:ascii="Courier New" w:hAnsi="Courier New" w:cs="Courier New"/>
+          <w:sz w:val="24"/>
+          <w:szCs w:val="24"/>
+        </w:rPr>
+        <w:t>f</w:t>
+      </w:r>
+      <w:r>
+        <w:rPr>
+          <w:rFonts w:ascii="Courier New" w:hAnsi="Courier New" w:cs="Courier New"/>
+          <w:sz w:val="24"/>
+          <w:szCs w:val="24"/>
+          <w:lang w:val="ru-RU"/>
+        </w:rPr>
+        <w:t>"Потери на обучении: {</w:t>
+      </w:r>
+      <w:r>
+        <w:rPr>
+          <w:rFonts w:ascii="Courier New" w:hAnsi="Courier New" w:cs="Courier New"/>
+          <w:sz w:val="24"/>
+          <w:szCs w:val="24"/>
+        </w:rPr>
+        <w:t>train</w:t>
+      </w:r>
+      <w:r>
+        <w:rPr>
+          <w:rFonts w:ascii="Courier New" w:hAnsi="Courier New" w:cs="Courier New"/>
+          <w:sz w:val="24"/>
+          <w:szCs w:val="24"/>
+          <w:lang w:val="ru-RU"/>
+        </w:rPr>
+        <w:t>_</w:t>
+      </w:r>
+      <w:r>
+        <w:rPr>
+          <w:rFonts w:ascii="Courier New" w:hAnsi="Courier New" w:cs="Courier New"/>
+          <w:sz w:val="24"/>
+          <w:szCs w:val="24"/>
+        </w:rPr>
+        <w:t>loss</w:t>
+      </w:r>
+      <w:r>
+        <w:rPr>
+          <w:rFonts w:ascii="Courier New" w:hAnsi="Courier New" w:cs="Courier New"/>
+          <w:sz w:val="24"/>
+          <w:szCs w:val="24"/>
+          <w:lang w:val="ru-RU"/>
+        </w:rPr>
+        <w:t>:.4</w:t>
+      </w:r>
+      <w:r>
+        <w:rPr>
+          <w:rFonts w:ascii="Courier New" w:hAnsi="Courier New" w:cs="Courier New"/>
+          <w:sz w:val="24"/>
+          <w:szCs w:val="24"/>
+        </w:rPr>
+        <w:t>f</w:t>
+      </w:r>
+      <w:r>
+        <w:rPr>
+          <w:rFonts w:ascii="Courier New" w:hAnsi="Courier New" w:cs="Courier New"/>
+          <w:sz w:val="24"/>
+          <w:szCs w:val="24"/>
+          <w:lang w:val="ru-RU"/>
+        </w:rPr>
+        <w:t>}")</w:t>
+      </w:r>
+    </w:p>
+    <w:p>
+      <w:pPr>
+        <w:spacing w:line="240" w:lineRule="auto"/>
+        <w:rPr>
+          <w:rFonts w:ascii="Courier New" w:hAnsi="Courier New" w:cs="Courier New"/>
+          <w:sz w:val="24"/>
+          <w:szCs w:val="24"/>
+          <w:lang w:val="ru-RU"/>
+        </w:rPr>
+      </w:pPr>
+      <w:r>
+        <w:rPr>
+          <w:rFonts w:ascii="Courier New" w:hAnsi="Courier New" w:cs="Courier New"/>
+          <w:sz w:val="24"/>
+          <w:szCs w:val="24"/>
+          <w:lang w:val="ru-RU"/>
+        </w:rPr>
+        <w:t xml:space="preserve">    </w:t>
+      </w:r>
+      <w:r>
+        <w:rPr>
+          <w:rFonts w:ascii="Courier New" w:hAnsi="Courier New" w:cs="Courier New"/>
+          <w:sz w:val="24"/>
+          <w:szCs w:val="24"/>
+        </w:rPr>
+        <w:t>print</w:t>
+      </w:r>
+      <w:r>
+        <w:rPr>
+          <w:rFonts w:ascii="Courier New" w:hAnsi="Courier New" w:cs="Courier New"/>
+          <w:sz w:val="24"/>
+          <w:szCs w:val="24"/>
+          <w:lang w:val="ru-RU"/>
+        </w:rPr>
+        <w:t>(</w:t>
+      </w:r>
+      <w:r>
+        <w:rPr>
+          <w:rFonts w:ascii="Courier New" w:hAnsi="Courier New" w:cs="Courier New"/>
+          <w:sz w:val="24"/>
+          <w:szCs w:val="24"/>
+        </w:rPr>
+        <w:t>f</w:t>
+      </w:r>
+      <w:r>
+        <w:rPr>
+          <w:rFonts w:ascii="Courier New" w:hAnsi="Courier New" w:cs="Courier New"/>
+          <w:sz w:val="24"/>
+          <w:szCs w:val="24"/>
+          <w:lang w:val="ru-RU"/>
+        </w:rPr>
+        <w:t>"Потери на тесте: {</w:t>
+      </w:r>
+      <w:r>
+        <w:rPr>
+          <w:rFonts w:ascii="Courier New" w:hAnsi="Courier New" w:cs="Courier New"/>
+          <w:sz w:val="24"/>
+          <w:szCs w:val="24"/>
+        </w:rPr>
+        <w:t>test</w:t>
+      </w:r>
+      <w:r>
+        <w:rPr>
+          <w:rFonts w:ascii="Courier New" w:hAnsi="Courier New" w:cs="Courier New"/>
+          <w:sz w:val="24"/>
+          <w:szCs w:val="24"/>
+          <w:lang w:val="ru-RU"/>
+        </w:rPr>
+        <w:t>_</w:t>
+      </w:r>
+      <w:r>
+        <w:rPr>
+          <w:rFonts w:ascii="Courier New" w:hAnsi="Courier New" w:cs="Courier New"/>
+          <w:sz w:val="24"/>
+          <w:szCs w:val="24"/>
+        </w:rPr>
+        <w:t>loss</w:t>
+      </w:r>
+      <w:r>
+        <w:rPr>
+          <w:rFonts w:ascii="Courier New" w:hAnsi="Courier New" w:cs="Courier New"/>
+          <w:sz w:val="24"/>
+          <w:szCs w:val="24"/>
+          <w:lang w:val="ru-RU"/>
+        </w:rPr>
+        <w:t>:.4</w:t>
+      </w:r>
+      <w:r>
+        <w:rPr>
+          <w:rFonts w:ascii="Courier New" w:hAnsi="Courier New" w:cs="Courier New"/>
+          <w:sz w:val="24"/>
+          <w:szCs w:val="24"/>
+        </w:rPr>
+        <w:t>f</w:t>
+      </w:r>
+      <w:r>
+        <w:rPr>
+          <w:rFonts w:ascii="Courier New" w:hAnsi="Courier New" w:cs="Courier New"/>
+          <w:sz w:val="24"/>
+          <w:szCs w:val="24"/>
+          <w:lang w:val="ru-RU"/>
+        </w:rPr>
+        <w:t>}")</w:t>
       </w:r>
     </w:p>
     <w:p>
@@ -7040,9 +8173,27 @@
           <w:rFonts w:ascii="Times New Roman" w:eastAsia="Times New Roman" w:hAnsi="Times New Roman" w:cs="Times New Roman"/>
           <w:sz w:val="28"/>
           <w:szCs w:val="28"/>
+          <w:lang w:val="ru-RU" w:eastAsia="ru-RU"/>
+        </w:rPr>
+        <w:t xml:space="preserve"> </w:t>
+      </w:r>
+      <w:r>
+        <w:rPr>
+          <w:rFonts w:ascii="Times New Roman" w:eastAsia="Times New Roman" w:hAnsi="Times New Roman" w:cs="Times New Roman"/>
+          <w:sz w:val="28"/>
+          <w:szCs w:val="28"/>
           <w:lang w:eastAsia="ru-RU"/>
         </w:rPr>
-        <w:t xml:space="preserve"> AdamW, </w:t>
+        <w:t>AdamW</w:t>
+      </w:r>
+      <w:r>
+        <w:rPr>
+          <w:rFonts w:ascii="Times New Roman" w:eastAsia="Times New Roman" w:hAnsi="Times New Roman" w:cs="Times New Roman"/>
+          <w:sz w:val="28"/>
+          <w:szCs w:val="28"/>
+          <w:lang w:val="ru-RU" w:eastAsia="ru-RU"/>
+        </w:rPr>
+        <w:t xml:space="preserve">, </w:t>
       </w:r>
       <w:r>
         <w:rPr>
@@ -7107,6 +8258,7 @@
       <w:r>
         <w:rPr>
           <w:rFonts w:ascii="Times New Roman" w:eastAsia="Times New Roman" w:hAnsi="Times New Roman" w:cs="Times New Roman"/>
+          <w:noProof/>
           <w:sz w:val="28"/>
           <w:szCs w:val="28"/>
           <w:lang w:val="ru-RU" w:eastAsia="ru-RU"/>
@@ -7227,7 +8379,7 @@
           <w:b/>
           <w:sz w:val="28"/>
           <w:szCs w:val="28"/>
-          <w:lang w:val="ru-RU" w:eastAsia="ru-RU"/>
+          <w:lang w:val="en-GB" w:eastAsia="ru-RU"/>
         </w:rPr>
       </w:pPr>
       <w:r>
@@ -7236,9 +8388,39 @@
           <w:b/>
           <w:sz w:val="28"/>
           <w:szCs w:val="28"/>
-          <w:lang w:val="ru-RU" w:eastAsia="ru-RU"/>
-        </w:rPr>
-        <w:t>7. Оценка модели</w:t>
+          <w:lang w:val="en-GB" w:eastAsia="ru-RU"/>
+        </w:rPr>
+        <w:t xml:space="preserve">7. </w:t>
+      </w:r>
+      <w:r>
+        <w:rPr>
+          <w:rFonts w:ascii="Times New Roman" w:eastAsia="Times New Roman" w:hAnsi="Times New Roman" w:cs="Times New Roman"/>
+          <w:b/>
+          <w:sz w:val="28"/>
+          <w:szCs w:val="28"/>
+          <w:lang w:val="ru-RU" w:eastAsia="ru-RU"/>
+        </w:rPr>
+        <w:t>Оценка</w:t>
+      </w:r>
+      <w:r>
+        <w:rPr>
+          <w:rFonts w:ascii="Times New Roman" w:eastAsia="Times New Roman" w:hAnsi="Times New Roman" w:cs="Times New Roman"/>
+          <w:b/>
+          <w:sz w:val="28"/>
+          <w:szCs w:val="28"/>
+          <w:lang w:val="en-GB" w:eastAsia="ru-RU"/>
+        </w:rPr>
+        <w:t xml:space="preserve"> </w:t>
+      </w:r>
+      <w:r>
+        <w:rPr>
+          <w:rFonts w:ascii="Times New Roman" w:eastAsia="Times New Roman" w:hAnsi="Times New Roman" w:cs="Times New Roman"/>
+          <w:b/>
+          <w:sz w:val="28"/>
+          <w:szCs w:val="28"/>
+          <w:lang w:val="ru-RU" w:eastAsia="ru-RU"/>
+        </w:rPr>
+        <w:t>модели</w:t>
       </w:r>
     </w:p>
     <w:p>
@@ -7865,51 +9047,123 @@
           <w:rFonts w:ascii="Courier New" w:hAnsi="Courier New" w:cs="Courier New"/>
           <w:sz w:val="24"/>
           <w:szCs w:val="24"/>
-        </w:rPr>
-      </w:pPr>
-      <w:r>
-        <w:rPr>
-          <w:rFonts w:ascii="Courier New" w:hAnsi="Courier New" w:cs="Courier New"/>
-          <w:sz w:val="24"/>
-          <w:szCs w:val="24"/>
-        </w:rPr>
-        <w:t xml:space="preserve">    plt.ylabel('Истинные метки')</w:t>
-      </w:r>
-    </w:p>
-    <w:p>
-      <w:pPr>
-        <w:spacing w:line="240" w:lineRule="auto"/>
-        <w:rPr>
-          <w:rFonts w:ascii="Courier New" w:hAnsi="Courier New" w:cs="Courier New"/>
-          <w:sz w:val="24"/>
-          <w:szCs w:val="24"/>
-        </w:rPr>
-      </w:pPr>
-      <w:r>
-        <w:rPr>
-          <w:rFonts w:ascii="Courier New" w:hAnsi="Courier New" w:cs="Courier New"/>
-          <w:sz w:val="24"/>
-          <w:szCs w:val="24"/>
-        </w:rPr>
-        <w:t xml:space="preserve">    plt.xlabel('Предсказанные метки')</w:t>
-      </w:r>
-    </w:p>
-    <w:p>
-      <w:pPr>
-        <w:spacing w:line="240" w:lineRule="auto"/>
-        <w:rPr>
-          <w:rFonts w:ascii="Courier New" w:hAnsi="Courier New" w:cs="Courier New"/>
-          <w:sz w:val="24"/>
-          <w:szCs w:val="24"/>
-        </w:rPr>
-      </w:pPr>
-      <w:r>
-        <w:rPr>
-          <w:rFonts w:ascii="Courier New" w:hAnsi="Courier New" w:cs="Courier New"/>
-          <w:sz w:val="24"/>
-          <w:szCs w:val="24"/>
-        </w:rPr>
-        <w:t xml:space="preserve">    plt.tight_layout()</w:t>
+          <w:lang w:val="ru-RU"/>
+        </w:rPr>
+      </w:pPr>
+      <w:r>
+        <w:rPr>
+          <w:rFonts w:ascii="Courier New" w:hAnsi="Courier New" w:cs="Courier New"/>
+          <w:sz w:val="24"/>
+          <w:szCs w:val="24"/>
+        </w:rPr>
+        <w:t xml:space="preserve">    plt</w:t>
+      </w:r>
+      <w:r>
+        <w:rPr>
+          <w:rFonts w:ascii="Courier New" w:hAnsi="Courier New" w:cs="Courier New"/>
+          <w:sz w:val="24"/>
+          <w:szCs w:val="24"/>
+          <w:lang w:val="ru-RU"/>
+        </w:rPr>
+        <w:t>.</w:t>
+      </w:r>
+      <w:r>
+        <w:rPr>
+          <w:rFonts w:ascii="Courier New" w:hAnsi="Courier New" w:cs="Courier New"/>
+          <w:sz w:val="24"/>
+          <w:szCs w:val="24"/>
+        </w:rPr>
+        <w:t>ylabel</w:t>
+      </w:r>
+      <w:r>
+        <w:rPr>
+          <w:rFonts w:ascii="Courier New" w:hAnsi="Courier New" w:cs="Courier New"/>
+          <w:sz w:val="24"/>
+          <w:szCs w:val="24"/>
+          <w:lang w:val="ru-RU"/>
+        </w:rPr>
+        <w:t>('Истинные метки')</w:t>
+      </w:r>
+    </w:p>
+    <w:p>
+      <w:pPr>
+        <w:spacing w:line="240" w:lineRule="auto"/>
+        <w:rPr>
+          <w:rFonts w:ascii="Courier New" w:hAnsi="Courier New" w:cs="Courier New"/>
+          <w:sz w:val="24"/>
+          <w:szCs w:val="24"/>
+          <w:lang w:val="ru-RU"/>
+        </w:rPr>
+      </w:pPr>
+      <w:r>
+        <w:rPr>
+          <w:rFonts w:ascii="Courier New" w:hAnsi="Courier New" w:cs="Courier New"/>
+          <w:sz w:val="24"/>
+          <w:szCs w:val="24"/>
+          <w:lang w:val="ru-RU"/>
+        </w:rPr>
+        <w:t xml:space="preserve">    </w:t>
+      </w:r>
+      <w:r>
+        <w:rPr>
+          <w:rFonts w:ascii="Courier New" w:hAnsi="Courier New" w:cs="Courier New"/>
+          <w:sz w:val="24"/>
+          <w:szCs w:val="24"/>
+        </w:rPr>
+        <w:t>plt</w:t>
+      </w:r>
+      <w:r>
+        <w:rPr>
+          <w:rFonts w:ascii="Courier New" w:hAnsi="Courier New" w:cs="Courier New"/>
+          <w:sz w:val="24"/>
+          <w:szCs w:val="24"/>
+          <w:lang w:val="ru-RU"/>
+        </w:rPr>
+        <w:t>.</w:t>
+      </w:r>
+      <w:r>
+        <w:rPr>
+          <w:rFonts w:ascii="Courier New" w:hAnsi="Courier New" w:cs="Courier New"/>
+          <w:sz w:val="24"/>
+          <w:szCs w:val="24"/>
+        </w:rPr>
+        <w:t>xlabel</w:t>
+      </w:r>
+      <w:r>
+        <w:rPr>
+          <w:rFonts w:ascii="Courier New" w:hAnsi="Courier New" w:cs="Courier New"/>
+          <w:sz w:val="24"/>
+          <w:szCs w:val="24"/>
+          <w:lang w:val="ru-RU"/>
+        </w:rPr>
+        <w:t>('Предсказанные метки')</w:t>
+      </w:r>
+    </w:p>
+    <w:p>
+      <w:pPr>
+        <w:spacing w:line="240" w:lineRule="auto"/>
+        <w:rPr>
+          <w:rFonts w:ascii="Courier New" w:hAnsi="Courier New" w:cs="Courier New"/>
+          <w:sz w:val="24"/>
+          <w:szCs w:val="24"/>
+        </w:rPr>
+      </w:pPr>
+      <w:r>
+        <w:rPr>
+          <w:rFonts w:ascii="Courier New" w:hAnsi="Courier New" w:cs="Courier New"/>
+          <w:sz w:val="24"/>
+          <w:szCs w:val="24"/>
+          <w:lang w:val="ru-RU"/>
+        </w:rPr>
+        <w:t xml:space="preserve">    </w:t>
+      </w:r>
+      <w:r>
+        <w:rPr>
+          <w:rFonts w:ascii="Courier New" w:hAnsi="Courier New" w:cs="Courier New"/>
+          <w:sz w:val="24"/>
+          <w:szCs w:val="24"/>
+        </w:rPr>
+        <w:t>plt.tight_layout()</w:t>
       </w:r>
     </w:p>
     <w:p>
@@ -7975,13 +9229,15 @@
           <w:rFonts w:ascii="Courier New" w:hAnsi="Courier New" w:cs="Courier New"/>
           <w:sz w:val="24"/>
           <w:szCs w:val="24"/>
-        </w:rPr>
-      </w:pPr>
-      <w:r>
-        <w:rPr>
-          <w:rFonts w:ascii="Courier New" w:hAnsi="Courier New" w:cs="Courier New"/>
-          <w:sz w:val="24"/>
-          <w:szCs w:val="24"/>
+          <w:lang w:val="ru-RU"/>
+        </w:rPr>
+      </w:pPr>
+      <w:r>
+        <w:rPr>
+          <w:rFonts w:ascii="Courier New" w:hAnsi="Courier New" w:cs="Courier New"/>
+          <w:sz w:val="24"/>
+          <w:szCs w:val="24"/>
+          <w:lang w:val="ru-RU"/>
         </w:rPr>
         <w:t># Отчет по классификации</w:t>
       </w:r>
@@ -7993,15 +9249,42 @@
           <w:rFonts w:ascii="Courier New" w:hAnsi="Courier New" w:cs="Courier New"/>
           <w:sz w:val="24"/>
           <w:szCs w:val="24"/>
-        </w:rPr>
-      </w:pPr>
-      <w:r>
-        <w:rPr>
-          <w:rFonts w:ascii="Courier New" w:hAnsi="Courier New" w:cs="Courier New"/>
-          <w:sz w:val="24"/>
-          <w:szCs w:val="24"/>
-        </w:rPr>
-        <w:t>print("\nОтчет по классификации:")</w:t>
+          <w:lang w:val="ru-RU"/>
+        </w:rPr>
+      </w:pPr>
+      <w:r>
+        <w:rPr>
+          <w:rFonts w:ascii="Courier New" w:hAnsi="Courier New" w:cs="Courier New"/>
+          <w:sz w:val="24"/>
+          <w:szCs w:val="24"/>
+        </w:rPr>
+        <w:t>print</w:t>
+      </w:r>
+      <w:r>
+        <w:rPr>
+          <w:rFonts w:ascii="Courier New" w:hAnsi="Courier New" w:cs="Courier New"/>
+          <w:sz w:val="24"/>
+          <w:szCs w:val="24"/>
+          <w:lang w:val="ru-RU"/>
+        </w:rPr>
+        <w:t>("\</w:t>
+      </w:r>
+      <w:r>
+        <w:rPr>
+          <w:rFonts w:ascii="Courier New" w:hAnsi="Courier New" w:cs="Courier New"/>
+          <w:sz w:val="24"/>
+          <w:szCs w:val="24"/>
+        </w:rPr>
+        <w:t>n</w:t>
+      </w:r>
+      <w:r>
+        <w:rPr>
+          <w:rFonts w:ascii="Courier New" w:hAnsi="Courier New" w:cs="Courier New"/>
+          <w:sz w:val="24"/>
+          <w:szCs w:val="24"/>
+          <w:lang w:val="ru-RU"/>
+        </w:rPr>
+        <w:t>Отчет по классификации:")</w:t>
       </w:r>
     </w:p>
     <w:p>
@@ -8077,6 +9360,7 @@
       <w:r>
         <w:rPr>
           <w:rFonts w:ascii="Times New Roman" w:eastAsia="Times New Roman" w:hAnsi="Times New Roman" w:cs="Times New Roman"/>
+          <w:noProof/>
           <w:sz w:val="28"/>
           <w:szCs w:val="28"/>
           <w:lang w:val="ru-RU" w:eastAsia="ru-RU"/>
@@ -8194,7 +9478,16 @@
           <w:szCs w:val="28"/>
           <w:lang w:eastAsia="ru-RU"/>
         </w:rPr>
-        <w:t>f1</w:t>
+        <w:t>f</w:t>
+      </w:r>
+      <w:r>
+        <w:rPr>
+          <w:rFonts w:ascii="Times New Roman" w:eastAsia="Times New Roman" w:hAnsi="Times New Roman" w:cs="Times New Roman"/>
+          <w:sz w:val="28"/>
+          <w:szCs w:val="28"/>
+          <w:lang w:val="ru-RU" w:eastAsia="ru-RU"/>
+        </w:rPr>
+        <w:t>1</w:t>
       </w:r>
       <w:r>
         <w:rPr>
@@ -8231,6 +9524,7 @@
       <w:r>
         <w:rPr>
           <w:rFonts w:ascii="Times New Roman" w:eastAsia="Times New Roman" w:hAnsi="Times New Roman" w:cs="Times New Roman"/>
+          <w:noProof/>
           <w:sz w:val="28"/>
           <w:szCs w:val="28"/>
           <w:lang w:val="ru-RU" w:eastAsia="ru-RU"/>
@@ -8351,7 +9645,7 @@
           <w:b/>
           <w:sz w:val="28"/>
           <w:szCs w:val="28"/>
-          <w:lang w:val="ru-RU" w:eastAsia="ru-RU"/>
+          <w:lang w:val="en-GB" w:eastAsia="ru-RU"/>
         </w:rPr>
       </w:pPr>
       <w:r>
@@ -8360,10 +9654,80 @@
           <w:b/>
           <w:sz w:val="28"/>
           <w:szCs w:val="28"/>
-          <w:lang w:val="ru-RU" w:eastAsia="ru-RU"/>
+          <w:lang w:val="en-GB" w:eastAsia="ru-RU"/>
         </w:rPr>
         <w:lastRenderedPageBreak/>
-        <w:t>8. Использование модели для предсказаний</w:t>
+        <w:t xml:space="preserve">8. </w:t>
+      </w:r>
+      <w:r>
+        <w:rPr>
+          <w:rFonts w:ascii="Times New Roman" w:eastAsia="Times New Roman" w:hAnsi="Times New Roman" w:cs="Times New Roman"/>
+          <w:b/>
+          <w:sz w:val="28"/>
+          <w:szCs w:val="28"/>
+          <w:lang w:val="ru-RU" w:eastAsia="ru-RU"/>
+        </w:rPr>
+        <w:t>Использование</w:t>
+      </w:r>
+      <w:r>
+        <w:rPr>
+          <w:rFonts w:ascii="Times New Roman" w:eastAsia="Times New Roman" w:hAnsi="Times New Roman" w:cs="Times New Roman"/>
+          <w:b/>
+          <w:sz w:val="28"/>
+          <w:szCs w:val="28"/>
+          <w:lang w:val="en-GB" w:eastAsia="ru-RU"/>
+        </w:rPr>
+        <w:t xml:space="preserve"> </w:t>
+      </w:r>
+      <w:r>
+        <w:rPr>
+          <w:rFonts w:ascii="Times New Roman" w:eastAsia="Times New Roman" w:hAnsi="Times New Roman" w:cs="Times New Roman"/>
+          <w:b/>
+          <w:sz w:val="28"/>
+          <w:szCs w:val="28"/>
+          <w:lang w:val="ru-RU" w:eastAsia="ru-RU"/>
+        </w:rPr>
+        <w:t>модели</w:t>
+      </w:r>
+      <w:r>
+        <w:rPr>
+          <w:rFonts w:ascii="Times New Roman" w:eastAsia="Times New Roman" w:hAnsi="Times New Roman" w:cs="Times New Roman"/>
+          <w:b/>
+          <w:sz w:val="28"/>
+          <w:szCs w:val="28"/>
+          <w:lang w:val="en-GB" w:eastAsia="ru-RU"/>
+        </w:rPr>
+        <w:t xml:space="preserve"> </w:t>
+      </w:r>
+      <w:r>
+        <w:rPr>
+          <w:rFonts w:ascii="Times New Roman" w:eastAsia="Times New Roman" w:hAnsi="Times New Roman" w:cs="Times New Roman"/>
+          <w:b/>
+          <w:sz w:val="28"/>
+          <w:szCs w:val="28"/>
+          <w:lang w:val="ru-RU" w:eastAsia="ru-RU"/>
+        </w:rPr>
+        <w:t>для</w:t>
+      </w:r>
+      <w:r>
+        <w:rPr>
+          <w:rFonts w:ascii="Times New Roman" w:eastAsia="Times New Roman" w:hAnsi="Times New Roman" w:cs="Times New Roman"/>
+          <w:b/>
+          <w:sz w:val="28"/>
+          <w:szCs w:val="28"/>
+          <w:lang w:val="en-GB" w:eastAsia="ru-RU"/>
+        </w:rPr>
+        <w:t xml:space="preserve"> </w:t>
+      </w:r>
+      <w:r>
+        <w:rPr>
+          <w:rFonts w:ascii="Times New Roman" w:eastAsia="Times New Roman" w:hAnsi="Times New Roman" w:cs="Times New Roman"/>
+          <w:b/>
+          <w:sz w:val="28"/>
+          <w:szCs w:val="28"/>
+          <w:lang w:val="ru-RU" w:eastAsia="ru-RU"/>
+        </w:rPr>
+        <w:t>предсказаний</w:t>
       </w:r>
     </w:p>
     <w:p>
@@ -8391,42 +9755,7 @@
           <w:rFonts w:ascii="Courier New" w:hAnsi="Courier New" w:cs="Courier New"/>
           <w:sz w:val="24"/>
           <w:szCs w:val="24"/>
-        </w:rPr>
-      </w:pPr>
-      <w:r>
-        <w:rPr>
-          <w:rFonts w:ascii="Courier New" w:hAnsi="Courier New" w:cs="Courier New"/>
-          <w:sz w:val="24"/>
-          <w:szCs w:val="24"/>
-        </w:rPr>
-        <w:t xml:space="preserve">    """Функция для предсказания темы текста"""</w:t>
-      </w:r>
-    </w:p>
-    <w:p>
-      <w:pPr>
-        <w:spacing w:line="240" w:lineRule="auto"/>
-        <w:rPr>
-          <w:rFonts w:ascii="Courier New" w:hAnsi="Courier New" w:cs="Courier New"/>
-          <w:sz w:val="24"/>
-          <w:szCs w:val="24"/>
-        </w:rPr>
-      </w:pPr>
-      <w:r>
-        <w:rPr>
-          <w:rFonts w:ascii="Courier New" w:hAnsi="Courier New" w:cs="Courier New"/>
-          <w:sz w:val="24"/>
-          <w:szCs w:val="24"/>
-        </w:rPr>
-        <w:t xml:space="preserve">    model.eval()</w:t>
-      </w:r>
-    </w:p>
-    <w:p>
-      <w:pPr>
-        <w:spacing w:line="240" w:lineRule="auto"/>
-        <w:rPr>
-          <w:rFonts w:ascii="Courier New" w:hAnsi="Courier New" w:cs="Courier New"/>
-          <w:sz w:val="24"/>
-          <w:szCs w:val="24"/>
+          <w:lang w:val="ru-RU"/>
         </w:rPr>
       </w:pPr>
       <w:r>
@@ -8437,21 +9766,106 @@
         </w:rPr>
         <w:t xml:space="preserve">    </w:t>
       </w:r>
-    </w:p>
-    <w:p>
-      <w:pPr>
-        <w:spacing w:line="240" w:lineRule="auto"/>
-        <w:rPr>
-          <w:rFonts w:ascii="Courier New" w:hAnsi="Courier New" w:cs="Courier New"/>
-          <w:sz w:val="24"/>
-          <w:szCs w:val="24"/>
-        </w:rPr>
-      </w:pPr>
-      <w:r>
-        <w:rPr>
-          <w:rFonts w:ascii="Courier New" w:hAnsi="Courier New" w:cs="Courier New"/>
-          <w:sz w:val="24"/>
-          <w:szCs w:val="24"/>
+      <w:r>
+        <w:rPr>
+          <w:rFonts w:ascii="Courier New" w:hAnsi="Courier New" w:cs="Courier New"/>
+          <w:sz w:val="24"/>
+          <w:szCs w:val="24"/>
+          <w:lang w:val="ru-RU"/>
+        </w:rPr>
+        <w:t>"""Функция для предсказания темы текста"""</w:t>
+      </w:r>
+    </w:p>
+    <w:p>
+      <w:pPr>
+        <w:spacing w:line="240" w:lineRule="auto"/>
+        <w:rPr>
+          <w:rFonts w:ascii="Courier New" w:hAnsi="Courier New" w:cs="Courier New"/>
+          <w:sz w:val="24"/>
+          <w:szCs w:val="24"/>
+          <w:lang w:val="ru-RU"/>
+        </w:rPr>
+      </w:pPr>
+      <w:r>
+        <w:rPr>
+          <w:rFonts w:ascii="Courier New" w:hAnsi="Courier New" w:cs="Courier New"/>
+          <w:sz w:val="24"/>
+          <w:szCs w:val="24"/>
+          <w:lang w:val="ru-RU"/>
+        </w:rPr>
+        <w:t xml:space="preserve">    </w:t>
+      </w:r>
+      <w:r>
+        <w:rPr>
+          <w:rFonts w:ascii="Courier New" w:hAnsi="Courier New" w:cs="Courier New"/>
+          <w:sz w:val="24"/>
+          <w:szCs w:val="24"/>
+        </w:rPr>
+        <w:t>model</w:t>
+      </w:r>
+      <w:r>
+        <w:rPr>
+          <w:rFonts w:ascii="Courier New" w:hAnsi="Courier New" w:cs="Courier New"/>
+          <w:sz w:val="24"/>
+          <w:szCs w:val="24"/>
+          <w:lang w:val="ru-RU"/>
+        </w:rPr>
+        <w:t>.</w:t>
+      </w:r>
+      <w:r>
+        <w:rPr>
+          <w:rFonts w:ascii="Courier New" w:hAnsi="Courier New" w:cs="Courier New"/>
+          <w:sz w:val="24"/>
+          <w:szCs w:val="24"/>
+        </w:rPr>
+        <w:t>eval</w:t>
+      </w:r>
+      <w:r>
+        <w:rPr>
+          <w:rFonts w:ascii="Courier New" w:hAnsi="Courier New" w:cs="Courier New"/>
+          <w:sz w:val="24"/>
+          <w:szCs w:val="24"/>
+          <w:lang w:val="ru-RU"/>
+        </w:rPr>
+        <w:t>()</w:t>
+      </w:r>
+    </w:p>
+    <w:p>
+      <w:pPr>
+        <w:spacing w:line="240" w:lineRule="auto"/>
+        <w:rPr>
+          <w:rFonts w:ascii="Courier New" w:hAnsi="Courier New" w:cs="Courier New"/>
+          <w:sz w:val="24"/>
+          <w:szCs w:val="24"/>
+          <w:lang w:val="ru-RU"/>
+        </w:rPr>
+      </w:pPr>
+      <w:r>
+        <w:rPr>
+          <w:rFonts w:ascii="Courier New" w:hAnsi="Courier New" w:cs="Courier New"/>
+          <w:sz w:val="24"/>
+          <w:szCs w:val="24"/>
+          <w:lang w:val="ru-RU"/>
+        </w:rPr>
+        <w:t xml:space="preserve">    </w:t>
+      </w:r>
+    </w:p>
+    <w:p>
+      <w:pPr>
+        <w:spacing w:line="240" w:lineRule="auto"/>
+        <w:rPr>
+          <w:rFonts w:ascii="Courier New" w:hAnsi="Courier New" w:cs="Courier New"/>
+          <w:sz w:val="24"/>
+          <w:szCs w:val="24"/>
+          <w:lang w:val="ru-RU"/>
+        </w:rPr>
+      </w:pPr>
+      <w:r>
+        <w:rPr>
+          <w:rFonts w:ascii="Courier New" w:hAnsi="Courier New" w:cs="Courier New"/>
+          <w:sz w:val="24"/>
+          <w:szCs w:val="24"/>
+          <w:lang w:val="ru-RU"/>
         </w:rPr>
         <w:t xml:space="preserve">    # Токенизация текста</w:t>
       </w:r>
@@ -8463,33 +9877,78 @@
           <w:rFonts w:ascii="Courier New" w:hAnsi="Courier New" w:cs="Courier New"/>
           <w:sz w:val="24"/>
           <w:szCs w:val="24"/>
-        </w:rPr>
-      </w:pPr>
-      <w:r>
-        <w:rPr>
-          <w:rFonts w:ascii="Courier New" w:hAnsi="Courier New" w:cs="Courier New"/>
-          <w:sz w:val="24"/>
-          <w:szCs w:val="24"/>
-        </w:rPr>
-        <w:t xml:space="preserve">    encoding = tokenizer(</w:t>
-      </w:r>
-    </w:p>
-    <w:p>
-      <w:pPr>
-        <w:spacing w:line="240" w:lineRule="auto"/>
-        <w:rPr>
-          <w:rFonts w:ascii="Courier New" w:hAnsi="Courier New" w:cs="Courier New"/>
-          <w:sz w:val="24"/>
-          <w:szCs w:val="24"/>
-        </w:rPr>
-      </w:pPr>
-      <w:r>
-        <w:rPr>
-          <w:rFonts w:ascii="Courier New" w:hAnsi="Courier New" w:cs="Courier New"/>
-          <w:sz w:val="24"/>
-          <w:szCs w:val="24"/>
-        </w:rPr>
-        <w:t xml:space="preserve">        text,</w:t>
+          <w:lang w:val="ru-RU"/>
+        </w:rPr>
+      </w:pPr>
+      <w:r>
+        <w:rPr>
+          <w:rFonts w:ascii="Courier New" w:hAnsi="Courier New" w:cs="Courier New"/>
+          <w:sz w:val="24"/>
+          <w:szCs w:val="24"/>
+          <w:lang w:val="ru-RU"/>
+        </w:rPr>
+        <w:t xml:space="preserve">    </w:t>
+      </w:r>
+      <w:r>
+        <w:rPr>
+          <w:rFonts w:ascii="Courier New" w:hAnsi="Courier New" w:cs="Courier New"/>
+          <w:sz w:val="24"/>
+          <w:szCs w:val="24"/>
+        </w:rPr>
+        <w:t>encoding</w:t>
+      </w:r>
+      <w:r>
+        <w:rPr>
+          <w:rFonts w:ascii="Courier New" w:hAnsi="Courier New" w:cs="Courier New"/>
+          <w:sz w:val="24"/>
+          <w:szCs w:val="24"/>
+          <w:lang w:val="ru-RU"/>
+        </w:rPr>
+        <w:t xml:space="preserve"> = </w:t>
+      </w:r>
+      <w:r>
+        <w:rPr>
+          <w:rFonts w:ascii="Courier New" w:hAnsi="Courier New" w:cs="Courier New"/>
+          <w:sz w:val="24"/>
+          <w:szCs w:val="24"/>
+        </w:rPr>
+        <w:t>tokenizer</w:t>
+      </w:r>
+      <w:r>
+        <w:rPr>
+          <w:rFonts w:ascii="Courier New" w:hAnsi="Courier New" w:cs="Courier New"/>
+          <w:sz w:val="24"/>
+          <w:szCs w:val="24"/>
+          <w:lang w:val="ru-RU"/>
+        </w:rPr>
+        <w:t>(</w:t>
+      </w:r>
+    </w:p>
+    <w:p>
+      <w:pPr>
+        <w:spacing w:line="240" w:lineRule="auto"/>
+        <w:rPr>
+          <w:rFonts w:ascii="Courier New" w:hAnsi="Courier New" w:cs="Courier New"/>
+          <w:sz w:val="24"/>
+          <w:szCs w:val="24"/>
+        </w:rPr>
+      </w:pPr>
+      <w:r>
+        <w:rPr>
+          <w:rFonts w:ascii="Courier New" w:hAnsi="Courier New" w:cs="Courier New"/>
+          <w:sz w:val="24"/>
+          <w:szCs w:val="24"/>
+          <w:lang w:val="ru-RU"/>
+        </w:rPr>
+        <w:t xml:space="preserve">        </w:t>
+      </w:r>
+      <w:r>
+        <w:rPr>
+          <w:rFonts w:ascii="Courier New" w:hAnsi="Courier New" w:cs="Courier New"/>
+          <w:sz w:val="24"/>
+          <w:szCs w:val="24"/>
+        </w:rPr>
+        <w:t>text,</w:t>
       </w:r>
     </w:p>
     <w:p>
@@ -8888,13 +10347,15 @@
           <w:rFonts w:ascii="Courier New" w:hAnsi="Courier New" w:cs="Courier New"/>
           <w:sz w:val="24"/>
           <w:szCs w:val="24"/>
-        </w:rPr>
-      </w:pPr>
-      <w:r>
-        <w:rPr>
-          <w:rFonts w:ascii="Courier New" w:hAnsi="Courier New" w:cs="Courier New"/>
-          <w:sz w:val="24"/>
-          <w:szCs w:val="24"/>
+          <w:lang w:val="ru-RU"/>
+        </w:rPr>
+      </w:pPr>
+      <w:r>
+        <w:rPr>
+          <w:rFonts w:ascii="Courier New" w:hAnsi="Courier New" w:cs="Courier New"/>
+          <w:sz w:val="24"/>
+          <w:szCs w:val="24"/>
+          <w:lang w:val="ru-RU"/>
         </w:rPr>
         <w:t># Тестирование на новых текстах</w:t>
       </w:r>
@@ -8906,31 +10367,60 @@
           <w:rFonts w:ascii="Courier New" w:hAnsi="Courier New" w:cs="Courier New"/>
           <w:sz w:val="24"/>
           <w:szCs w:val="24"/>
-        </w:rPr>
-      </w:pPr>
-      <w:r>
-        <w:rPr>
-          <w:rFonts w:ascii="Courier New" w:hAnsi="Courier New" w:cs="Courier New"/>
-          <w:sz w:val="24"/>
-          <w:szCs w:val="24"/>
-        </w:rPr>
-        <w:t>test_texts = [</w:t>
-      </w:r>
-    </w:p>
-    <w:p>
-      <w:pPr>
-        <w:spacing w:line="240" w:lineRule="auto"/>
-        <w:rPr>
-          <w:rFonts w:ascii="Courier New" w:hAnsi="Courier New" w:cs="Courier New"/>
-          <w:sz w:val="24"/>
-          <w:szCs w:val="24"/>
-        </w:rPr>
-      </w:pPr>
-      <w:r>
-        <w:rPr>
-          <w:rFonts w:ascii="Courier New" w:hAnsi="Courier New" w:cs="Courier New"/>
-          <w:sz w:val="24"/>
-          <w:szCs w:val="24"/>
+          <w:lang w:val="ru-RU"/>
+        </w:rPr>
+      </w:pPr>
+      <w:r>
+        <w:rPr>
+          <w:rFonts w:ascii="Courier New" w:hAnsi="Courier New" w:cs="Courier New"/>
+          <w:sz w:val="24"/>
+          <w:szCs w:val="24"/>
+        </w:rPr>
+        <w:t>test</w:t>
+      </w:r>
+      <w:r>
+        <w:rPr>
+          <w:rFonts w:ascii="Courier New" w:hAnsi="Courier New" w:cs="Courier New"/>
+          <w:sz w:val="24"/>
+          <w:szCs w:val="24"/>
+          <w:lang w:val="ru-RU"/>
+        </w:rPr>
+        <w:t>_</w:t>
+      </w:r>
+      <w:r>
+        <w:rPr>
+          <w:rFonts w:ascii="Courier New" w:hAnsi="Courier New" w:cs="Courier New"/>
+          <w:sz w:val="24"/>
+          <w:szCs w:val="24"/>
+        </w:rPr>
+        <w:t>texts</w:t>
+      </w:r>
+      <w:r>
+        <w:rPr>
+          <w:rFonts w:ascii="Courier New" w:hAnsi="Courier New" w:cs="Courier New"/>
+          <w:sz w:val="24"/>
+          <w:szCs w:val="24"/>
+          <w:lang w:val="ru-RU"/>
+        </w:rPr>
+        <w:t xml:space="preserve"> = [</w:t>
+      </w:r>
+    </w:p>
+    <w:p>
+      <w:pPr>
+        <w:spacing w:line="240" w:lineRule="auto"/>
+        <w:rPr>
+          <w:rFonts w:ascii="Courier New" w:hAnsi="Courier New" w:cs="Courier New"/>
+          <w:sz w:val="24"/>
+          <w:szCs w:val="24"/>
+          <w:lang w:val="ru-RU"/>
+        </w:rPr>
+      </w:pPr>
+      <w:r>
+        <w:rPr>
+          <w:rFonts w:ascii="Courier New" w:hAnsi="Courier New" w:cs="Courier New"/>
+          <w:sz w:val="24"/>
+          <w:szCs w:val="24"/>
+          <w:lang w:val="ru-RU"/>
         </w:rPr>
         <w:t xml:space="preserve">    "Баскетбольный матч закончился со счетом 98:95",</w:t>
       </w:r>
@@ -8942,13 +10432,15 @@
           <w:rFonts w:ascii="Courier New" w:hAnsi="Courier New" w:cs="Courier New"/>
           <w:sz w:val="24"/>
           <w:szCs w:val="24"/>
-        </w:rPr>
-      </w:pPr>
-      <w:r>
-        <w:rPr>
-          <w:rFonts w:ascii="Courier New" w:hAnsi="Courier New" w:cs="Courier New"/>
-          <w:sz w:val="24"/>
-          <w:szCs w:val="24"/>
+          <w:lang w:val="ru-RU"/>
+        </w:rPr>
+      </w:pPr>
+      <w:r>
+        <w:rPr>
+          <w:rFonts w:ascii="Courier New" w:hAnsi="Courier New" w:cs="Courier New"/>
+          <w:sz w:val="24"/>
+          <w:szCs w:val="24"/>
+          <w:lang w:val="ru-RU"/>
         </w:rPr>
         <w:t xml:space="preserve">    "Правительство объявило о новых экономических реформах",</w:t>
       </w:r>
@@ -8960,13 +10452,15 @@
           <w:rFonts w:ascii="Courier New" w:hAnsi="Courier New" w:cs="Courier New"/>
           <w:sz w:val="24"/>
           <w:szCs w:val="24"/>
-        </w:rPr>
-      </w:pPr>
-      <w:r>
-        <w:rPr>
-          <w:rFonts w:ascii="Courier New" w:hAnsi="Courier New" w:cs="Courier New"/>
-          <w:sz w:val="24"/>
-          <w:szCs w:val="24"/>
+          <w:lang w:val="ru-RU"/>
+        </w:rPr>
+      </w:pPr>
+      <w:r>
+        <w:rPr>
+          <w:rFonts w:ascii="Courier New" w:hAnsi="Courier New" w:cs="Courier New"/>
+          <w:sz w:val="24"/>
+          <w:szCs w:val="24"/>
+          <w:lang w:val="ru-RU"/>
         </w:rPr>
         <w:t xml:space="preserve">    "Ученые открыли новый вид динозавров в Аргентине",</w:t>
       </w:r>
@@ -8978,13 +10472,15 @@
           <w:rFonts w:ascii="Courier New" w:hAnsi="Courier New" w:cs="Courier New"/>
           <w:sz w:val="24"/>
           <w:szCs w:val="24"/>
-        </w:rPr>
-      </w:pPr>
-      <w:r>
-        <w:rPr>
-          <w:rFonts w:ascii="Courier New" w:hAnsi="Courier New" w:cs="Courier New"/>
-          <w:sz w:val="24"/>
-          <w:szCs w:val="24"/>
+          <w:lang w:val="ru-RU"/>
+        </w:rPr>
+      </w:pPr>
+      <w:r>
+        <w:rPr>
+          <w:rFonts w:ascii="Courier New" w:hAnsi="Courier New" w:cs="Courier New"/>
+          <w:sz w:val="24"/>
+          <w:szCs w:val="24"/>
+          <w:lang w:val="ru-RU"/>
         </w:rPr>
         <w:t xml:space="preserve">    "Вышел новый процессор с рекордной производительностью",</w:t>
       </w:r>
@@ -8996,13 +10492,15 @@
           <w:rFonts w:ascii="Courier New" w:hAnsi="Courier New" w:cs="Courier New"/>
           <w:sz w:val="24"/>
           <w:szCs w:val="24"/>
-        </w:rPr>
-      </w:pPr>
-      <w:r>
-        <w:rPr>
-          <w:rFonts w:ascii="Courier New" w:hAnsi="Courier New" w:cs="Courier New"/>
-          <w:sz w:val="24"/>
-          <w:szCs w:val="24"/>
+          <w:lang w:val="ru-RU"/>
+        </w:rPr>
+      </w:pPr>
+      <w:r>
+        <w:rPr>
+          <w:rFonts w:ascii="Courier New" w:hAnsi="Courier New" w:cs="Courier New"/>
+          <w:sz w:val="24"/>
+          <w:szCs w:val="24"/>
+          <w:lang w:val="ru-RU"/>
         </w:rPr>
         <w:t xml:space="preserve">    "Фильм получил награду за лучшие визуальные эффекты"</w:t>
       </w:r>
@@ -9014,13 +10512,15 @@
           <w:rFonts w:ascii="Courier New" w:hAnsi="Courier New" w:cs="Courier New"/>
           <w:sz w:val="24"/>
           <w:szCs w:val="24"/>
-        </w:rPr>
-      </w:pPr>
-      <w:r>
-        <w:rPr>
-          <w:rFonts w:ascii="Courier New" w:hAnsi="Courier New" w:cs="Courier New"/>
-          <w:sz w:val="24"/>
-          <w:szCs w:val="24"/>
+          <w:lang w:val="ru-RU"/>
+        </w:rPr>
+      </w:pPr>
+      <w:r>
+        <w:rPr>
+          <w:rFonts w:ascii="Courier New" w:hAnsi="Courier New" w:cs="Courier New"/>
+          <w:sz w:val="24"/>
+          <w:szCs w:val="24"/>
+          <w:lang w:val="ru-RU"/>
         </w:rPr>
         <w:t>]</w:t>
       </w:r>
@@ -9032,25 +10532,36 @@
           <w:rFonts w:ascii="Courier New" w:hAnsi="Courier New" w:cs="Courier New"/>
           <w:sz w:val="24"/>
           <w:szCs w:val="24"/>
-        </w:rPr>
-      </w:pPr>
-    </w:p>
-    <w:p>
-      <w:pPr>
-        <w:spacing w:line="240" w:lineRule="auto"/>
-        <w:rPr>
-          <w:rFonts w:ascii="Courier New" w:hAnsi="Courier New" w:cs="Courier New"/>
-          <w:sz w:val="24"/>
-          <w:szCs w:val="24"/>
-        </w:rPr>
-      </w:pPr>
-      <w:r>
-        <w:rPr>
-          <w:rFonts w:ascii="Courier New" w:hAnsi="Courier New" w:cs="Courier New"/>
-          <w:sz w:val="24"/>
-          <w:szCs w:val="24"/>
-        </w:rPr>
-        <w:t>print("Предсказания для тестовых текстов:")</w:t>
+          <w:lang w:val="ru-RU"/>
+        </w:rPr>
+      </w:pPr>
+    </w:p>
+    <w:p>
+      <w:pPr>
+        <w:spacing w:line="240" w:lineRule="auto"/>
+        <w:rPr>
+          <w:rFonts w:ascii="Courier New" w:hAnsi="Courier New" w:cs="Courier New"/>
+          <w:sz w:val="24"/>
+          <w:szCs w:val="24"/>
+          <w:lang w:val="ru-RU"/>
+        </w:rPr>
+      </w:pPr>
+      <w:r>
+        <w:rPr>
+          <w:rFonts w:ascii="Courier New" w:hAnsi="Courier New" w:cs="Courier New"/>
+          <w:sz w:val="24"/>
+          <w:szCs w:val="24"/>
+        </w:rPr>
+        <w:t>print</w:t>
+      </w:r>
+      <w:r>
+        <w:rPr>
+          <w:rFonts w:ascii="Courier New" w:hAnsi="Courier New" w:cs="Courier New"/>
+          <w:sz w:val="24"/>
+          <w:szCs w:val="24"/>
+          <w:lang w:val="ru-RU"/>
+        </w:rPr>
+        <w:t>("Предсказания для тестовых текстов:")</w:t>
       </w:r>
     </w:p>
     <w:p>
@@ -9203,7 +10714,7 @@
           <w:rFonts w:ascii="Times New Roman" w:eastAsia="Times New Roman" w:hAnsi="Times New Roman" w:cs="Times New Roman"/>
           <w:sz w:val="28"/>
           <w:szCs w:val="28"/>
-          <w:lang w:eastAsia="ru-RU"/>
+          <w:lang w:val="ru-RU" w:eastAsia="ru-RU"/>
         </w:rPr>
         <w:t xml:space="preserve"> </w:t>
       </w:r>
@@ -9250,7 +10761,7 @@
           <w:rFonts w:ascii="Times New Roman" w:eastAsia="Times New Roman" w:hAnsi="Times New Roman" w:cs="Times New Roman"/>
           <w:sz w:val="28"/>
           <w:szCs w:val="28"/>
-          <w:lang w:eastAsia="ru-RU"/>
+          <w:lang w:val="ru-RU" w:eastAsia="ru-RU"/>
         </w:rPr>
         <w:t>24,53%</w:t>
       </w:r>
@@ -9268,7 +10779,7 @@
           <w:rFonts w:ascii="Times New Roman" w:eastAsia="Times New Roman" w:hAnsi="Times New Roman" w:cs="Times New Roman"/>
           <w:sz w:val="28"/>
           <w:szCs w:val="28"/>
-          <w:lang w:eastAsia="ru-RU"/>
+          <w:lang w:val="ru-RU" w:eastAsia="ru-RU"/>
         </w:rPr>
         <w:t>20,29%</w:t>
       </w:r>
@@ -9307,6 +10818,7 @@
       <w:r>
         <w:rPr>
           <w:rFonts w:ascii="Times New Roman" w:eastAsia="Times New Roman" w:hAnsi="Times New Roman" w:cs="Times New Roman"/>
+          <w:noProof/>
           <w:sz w:val="28"/>
           <w:szCs w:val="28"/>
           <w:lang w:val="ru-RU" w:eastAsia="ru-RU"/>
@@ -9399,13 +10911,15 @@
           <w:rFonts w:ascii="Courier New" w:hAnsi="Courier New" w:cs="Courier New"/>
           <w:sz w:val="24"/>
           <w:szCs w:val="24"/>
-        </w:rPr>
-      </w:pPr>
-      <w:r>
-        <w:rPr>
-          <w:rFonts w:ascii="Courier New" w:hAnsi="Courier New" w:cs="Courier New"/>
-          <w:sz w:val="24"/>
-          <w:szCs w:val="24"/>
+          <w:lang w:val="ru-RU"/>
+        </w:rPr>
+      </w:pPr>
+      <w:r>
+        <w:rPr>
+          <w:rFonts w:ascii="Courier New" w:hAnsi="Courier New" w:cs="Courier New"/>
+          <w:sz w:val="24"/>
+          <w:szCs w:val="24"/>
+          <w:lang w:val="ru-RU"/>
         </w:rPr>
         <w:t># Визуализация кривых обучения</w:t>
       </w:r>
@@ -9417,15 +10931,59 @@
           <w:rFonts w:ascii="Courier New" w:hAnsi="Courier New" w:cs="Courier New"/>
           <w:sz w:val="24"/>
           <w:szCs w:val="24"/>
-        </w:rPr>
-      </w:pPr>
-      <w:r>
-        <w:rPr>
-          <w:rFonts w:ascii="Courier New" w:hAnsi="Courier New" w:cs="Courier New"/>
-          <w:sz w:val="24"/>
-          <w:szCs w:val="24"/>
-        </w:rPr>
-        <w:t>plt.figure(figsize=(10, 6))</w:t>
+          <w:lang w:val="ru-RU"/>
+        </w:rPr>
+      </w:pPr>
+      <w:r>
+        <w:rPr>
+          <w:rFonts w:ascii="Courier New" w:hAnsi="Courier New" w:cs="Courier New"/>
+          <w:sz w:val="24"/>
+          <w:szCs w:val="24"/>
+        </w:rPr>
+        <w:t>plt</w:t>
+      </w:r>
+      <w:r>
+        <w:rPr>
+          <w:rFonts w:ascii="Courier New" w:hAnsi="Courier New" w:cs="Courier New"/>
+          <w:sz w:val="24"/>
+          <w:szCs w:val="24"/>
+          <w:lang w:val="ru-RU"/>
+        </w:rPr>
+        <w:t>.</w:t>
+      </w:r>
+      <w:r>
+        <w:rPr>
+          <w:rFonts w:ascii="Courier New" w:hAnsi="Courier New" w:cs="Courier New"/>
+          <w:sz w:val="24"/>
+          <w:szCs w:val="24"/>
+        </w:rPr>
+        <w:t>figure</w:t>
+      </w:r>
+      <w:r>
+        <w:rPr>
+          <w:rFonts w:ascii="Courier New" w:hAnsi="Courier New" w:cs="Courier New"/>
+          <w:sz w:val="24"/>
+          <w:szCs w:val="24"/>
+          <w:lang w:val="ru-RU"/>
+        </w:rPr>
+        <w:t>(</w:t>
+      </w:r>
+      <w:r>
+        <w:rPr>
+          <w:rFonts w:ascii="Courier New" w:hAnsi="Courier New" w:cs="Courier New"/>
+          <w:sz w:val="24"/>
+          <w:szCs w:val="24"/>
+        </w:rPr>
+        <w:t>figsize</w:t>
+      </w:r>
+      <w:r>
+        <w:rPr>
+          <w:rFonts w:ascii="Courier New" w:hAnsi="Courier New" w:cs="Courier New"/>
+          <w:sz w:val="24"/>
+          <w:szCs w:val="24"/>
+          <w:lang w:val="ru-RU"/>
+        </w:rPr>
+        <w:t>=(10, 6))</w:t>
       </w:r>
     </w:p>
     <w:p>
@@ -9589,13 +11147,15 @@
           <w:rFonts w:ascii="Courier New" w:hAnsi="Courier New" w:cs="Courier New"/>
           <w:sz w:val="24"/>
           <w:szCs w:val="24"/>
-        </w:rPr>
-      </w:pPr>
-      <w:r>
-        <w:rPr>
-          <w:rFonts w:ascii="Courier New" w:hAnsi="Courier New" w:cs="Courier New"/>
-          <w:sz w:val="24"/>
-          <w:szCs w:val="24"/>
+          <w:lang w:val="ru-RU"/>
+        </w:rPr>
+      </w:pPr>
+      <w:r>
+        <w:rPr>
+          <w:rFonts w:ascii="Courier New" w:hAnsi="Courier New" w:cs="Courier New"/>
+          <w:sz w:val="24"/>
+          <w:szCs w:val="24"/>
+          <w:lang w:val="ru-RU"/>
         </w:rPr>
         <w:t># Визуализация распределения предсказаний</w:t>
       </w:r>
@@ -9607,41 +11167,88 @@
           <w:rFonts w:ascii="Courier New" w:hAnsi="Courier New" w:cs="Courier New"/>
           <w:sz w:val="24"/>
           <w:szCs w:val="24"/>
-        </w:rPr>
-      </w:pPr>
-      <w:r>
-        <w:rPr>
-          <w:rFonts w:ascii="Courier New" w:hAnsi="Courier New" w:cs="Courier New"/>
-          <w:sz w:val="24"/>
-          <w:szCs w:val="24"/>
-        </w:rPr>
-        <w:t>plt.figure(figsize=(12, 5))</w:t>
-      </w:r>
-    </w:p>
-    <w:p>
-      <w:pPr>
-        <w:spacing w:line="240" w:lineRule="auto"/>
-        <w:rPr>
-          <w:rFonts w:ascii="Courier New" w:hAnsi="Courier New" w:cs="Courier New"/>
-          <w:sz w:val="24"/>
-          <w:szCs w:val="24"/>
-        </w:rPr>
-      </w:pPr>
-    </w:p>
-    <w:p>
-      <w:pPr>
-        <w:spacing w:line="240" w:lineRule="auto"/>
-        <w:rPr>
-          <w:rFonts w:ascii="Courier New" w:hAnsi="Courier New" w:cs="Courier New"/>
-          <w:sz w:val="24"/>
-          <w:szCs w:val="24"/>
-        </w:rPr>
-      </w:pPr>
-      <w:r>
-        <w:rPr>
-          <w:rFonts w:ascii="Courier New" w:hAnsi="Courier New" w:cs="Courier New"/>
-          <w:sz w:val="24"/>
-          <w:szCs w:val="24"/>
+          <w:lang w:val="ru-RU"/>
+        </w:rPr>
+      </w:pPr>
+      <w:r>
+        <w:rPr>
+          <w:rFonts w:ascii="Courier New" w:hAnsi="Courier New" w:cs="Courier New"/>
+          <w:sz w:val="24"/>
+          <w:szCs w:val="24"/>
+        </w:rPr>
+        <w:t>plt</w:t>
+      </w:r>
+      <w:r>
+        <w:rPr>
+          <w:rFonts w:ascii="Courier New" w:hAnsi="Courier New" w:cs="Courier New"/>
+          <w:sz w:val="24"/>
+          <w:szCs w:val="24"/>
+          <w:lang w:val="ru-RU"/>
+        </w:rPr>
+        <w:t>.</w:t>
+      </w:r>
+      <w:r>
+        <w:rPr>
+          <w:rFonts w:ascii="Courier New" w:hAnsi="Courier New" w:cs="Courier New"/>
+          <w:sz w:val="24"/>
+          <w:szCs w:val="24"/>
+        </w:rPr>
+        <w:t>figure</w:t>
+      </w:r>
+      <w:r>
+        <w:rPr>
+          <w:rFonts w:ascii="Courier New" w:hAnsi="Courier New" w:cs="Courier New"/>
+          <w:sz w:val="24"/>
+          <w:szCs w:val="24"/>
+          <w:lang w:val="ru-RU"/>
+        </w:rPr>
+        <w:t>(</w:t>
+      </w:r>
+      <w:r>
+        <w:rPr>
+          <w:rFonts w:ascii="Courier New" w:hAnsi="Courier New" w:cs="Courier New"/>
+          <w:sz w:val="24"/>
+          <w:szCs w:val="24"/>
+        </w:rPr>
+        <w:t>figsize</w:t>
+      </w:r>
+      <w:r>
+        <w:rPr>
+          <w:rFonts w:ascii="Courier New" w:hAnsi="Courier New" w:cs="Courier New"/>
+          <w:sz w:val="24"/>
+          <w:szCs w:val="24"/>
+          <w:lang w:val="ru-RU"/>
+        </w:rPr>
+        <w:t>=(12, 5))</w:t>
+      </w:r>
+    </w:p>
+    <w:p>
+      <w:pPr>
+        <w:spacing w:line="240" w:lineRule="auto"/>
+        <w:rPr>
+          <w:rFonts w:ascii="Courier New" w:hAnsi="Courier New" w:cs="Courier New"/>
+          <w:sz w:val="24"/>
+          <w:szCs w:val="24"/>
+          <w:lang w:val="ru-RU"/>
+        </w:rPr>
+      </w:pPr>
+    </w:p>
+    <w:p>
+      <w:pPr>
+        <w:spacing w:line="240" w:lineRule="auto"/>
+        <w:rPr>
+          <w:rFonts w:ascii="Courier New" w:hAnsi="Courier New" w:cs="Courier New"/>
+          <w:sz w:val="24"/>
+          <w:szCs w:val="24"/>
+          <w:lang w:val="ru-RU"/>
+        </w:rPr>
+      </w:pPr>
+      <w:r>
+        <w:rPr>
+          <w:rFonts w:ascii="Courier New" w:hAnsi="Courier New" w:cs="Courier New"/>
+          <w:sz w:val="24"/>
+          <w:szCs w:val="24"/>
+          <w:lang w:val="ru-RU"/>
         </w:rPr>
         <w:t># Распределение истинных меток</w:t>
       </w:r>
@@ -9653,15 +11260,42 @@
           <w:rFonts w:ascii="Courier New" w:hAnsi="Courier New" w:cs="Courier New"/>
           <w:sz w:val="24"/>
           <w:szCs w:val="24"/>
-        </w:rPr>
-      </w:pPr>
-      <w:r>
-        <w:rPr>
-          <w:rFonts w:ascii="Courier New" w:hAnsi="Courier New" w:cs="Courier New"/>
-          <w:sz w:val="24"/>
-          <w:szCs w:val="24"/>
-        </w:rPr>
-        <w:t>plt.subplot(1, 2, 1)</w:t>
+          <w:lang w:val="ru-RU"/>
+        </w:rPr>
+      </w:pPr>
+      <w:r>
+        <w:rPr>
+          <w:rFonts w:ascii="Courier New" w:hAnsi="Courier New" w:cs="Courier New"/>
+          <w:sz w:val="24"/>
+          <w:szCs w:val="24"/>
+        </w:rPr>
+        <w:t>plt</w:t>
+      </w:r>
+      <w:r>
+        <w:rPr>
+          <w:rFonts w:ascii="Courier New" w:hAnsi="Courier New" w:cs="Courier New"/>
+          <w:sz w:val="24"/>
+          <w:szCs w:val="24"/>
+          <w:lang w:val="ru-RU"/>
+        </w:rPr>
+        <w:t>.</w:t>
+      </w:r>
+      <w:r>
+        <w:rPr>
+          <w:rFonts w:ascii="Courier New" w:hAnsi="Courier New" w:cs="Courier New"/>
+          <w:sz w:val="24"/>
+          <w:szCs w:val="24"/>
+        </w:rPr>
+        <w:t>subplot</w:t>
+      </w:r>
+      <w:r>
+        <w:rPr>
+          <w:rFonts w:ascii="Courier New" w:hAnsi="Courier New" w:cs="Courier New"/>
+          <w:sz w:val="24"/>
+          <w:szCs w:val="24"/>
+          <w:lang w:val="ru-RU"/>
+        </w:rPr>
+        <w:t>(1, 2, 1)</w:t>
       </w:r>
     </w:p>
     <w:p>
@@ -9707,59 +11341,133 @@
           <w:rFonts w:ascii="Courier New" w:hAnsi="Courier New" w:cs="Courier New"/>
           <w:sz w:val="24"/>
           <w:szCs w:val="24"/>
-        </w:rPr>
-      </w:pPr>
-      <w:r>
-        <w:rPr>
-          <w:rFonts w:ascii="Courier New" w:hAnsi="Courier New" w:cs="Courier New"/>
-          <w:sz w:val="24"/>
-          <w:szCs w:val="24"/>
-        </w:rPr>
-        <w:t>plt.title('Распределение истинных меток')</w:t>
-      </w:r>
-    </w:p>
-    <w:p>
-      <w:pPr>
-        <w:spacing w:line="240" w:lineRule="auto"/>
-        <w:rPr>
-          <w:rFonts w:ascii="Courier New" w:hAnsi="Courier New" w:cs="Courier New"/>
-          <w:sz w:val="24"/>
-          <w:szCs w:val="24"/>
-        </w:rPr>
-      </w:pPr>
-      <w:r>
-        <w:rPr>
-          <w:rFonts w:ascii="Courier New" w:hAnsi="Courier New" w:cs="Courier New"/>
-          <w:sz w:val="24"/>
-          <w:szCs w:val="24"/>
-        </w:rPr>
-        <w:t>plt.xticks(rotation=45)</w:t>
-      </w:r>
-    </w:p>
-    <w:p>
-      <w:pPr>
-        <w:spacing w:line="240" w:lineRule="auto"/>
-        <w:rPr>
-          <w:rFonts w:ascii="Courier New" w:hAnsi="Courier New" w:cs="Courier New"/>
-          <w:sz w:val="24"/>
-          <w:szCs w:val="24"/>
-        </w:rPr>
-      </w:pPr>
-    </w:p>
-    <w:p>
-      <w:pPr>
-        <w:spacing w:line="240" w:lineRule="auto"/>
-        <w:rPr>
-          <w:rFonts w:ascii="Courier New" w:hAnsi="Courier New" w:cs="Courier New"/>
-          <w:sz w:val="24"/>
-          <w:szCs w:val="24"/>
-        </w:rPr>
-      </w:pPr>
-      <w:r>
-        <w:rPr>
-          <w:rFonts w:ascii="Courier New" w:hAnsi="Courier New" w:cs="Courier New"/>
-          <w:sz w:val="24"/>
-          <w:szCs w:val="24"/>
+          <w:lang w:val="ru-RU"/>
+        </w:rPr>
+      </w:pPr>
+      <w:r>
+        <w:rPr>
+          <w:rFonts w:ascii="Courier New" w:hAnsi="Courier New" w:cs="Courier New"/>
+          <w:sz w:val="24"/>
+          <w:szCs w:val="24"/>
+        </w:rPr>
+        <w:t>plt</w:t>
+      </w:r>
+      <w:r>
+        <w:rPr>
+          <w:rFonts w:ascii="Courier New" w:hAnsi="Courier New" w:cs="Courier New"/>
+          <w:sz w:val="24"/>
+          <w:szCs w:val="24"/>
+          <w:lang w:val="ru-RU"/>
+        </w:rPr>
+        <w:t>.</w:t>
+      </w:r>
+      <w:r>
+        <w:rPr>
+          <w:rFonts w:ascii="Courier New" w:hAnsi="Courier New" w:cs="Courier New"/>
+          <w:sz w:val="24"/>
+          <w:szCs w:val="24"/>
+        </w:rPr>
+        <w:t>title</w:t>
+      </w:r>
+      <w:r>
+        <w:rPr>
+          <w:rFonts w:ascii="Courier New" w:hAnsi="Courier New" w:cs="Courier New"/>
+          <w:sz w:val="24"/>
+          <w:szCs w:val="24"/>
+          <w:lang w:val="ru-RU"/>
+        </w:rPr>
+        <w:t>('Распределение истинных меток')</w:t>
+      </w:r>
+    </w:p>
+    <w:p>
+      <w:pPr>
+        <w:spacing w:line="240" w:lineRule="auto"/>
+        <w:rPr>
+          <w:rFonts w:ascii="Courier New" w:hAnsi="Courier New" w:cs="Courier New"/>
+          <w:sz w:val="24"/>
+          <w:szCs w:val="24"/>
+          <w:lang w:val="ru-RU"/>
+        </w:rPr>
+      </w:pPr>
+      <w:r>
+        <w:rPr>
+          <w:rFonts w:ascii="Courier New" w:hAnsi="Courier New" w:cs="Courier New"/>
+          <w:sz w:val="24"/>
+          <w:szCs w:val="24"/>
+        </w:rPr>
+        <w:t>plt</w:t>
+      </w:r>
+      <w:r>
+        <w:rPr>
+          <w:rFonts w:ascii="Courier New" w:hAnsi="Courier New" w:cs="Courier New"/>
+          <w:sz w:val="24"/>
+          <w:szCs w:val="24"/>
+          <w:lang w:val="ru-RU"/>
+        </w:rPr>
+        <w:t>.</w:t>
+      </w:r>
+      <w:r>
+        <w:rPr>
+          <w:rFonts w:ascii="Courier New" w:hAnsi="Courier New" w:cs="Courier New"/>
+          <w:sz w:val="24"/>
+          <w:szCs w:val="24"/>
+        </w:rPr>
+        <w:t>xticks</w:t>
+      </w:r>
+      <w:r>
+        <w:rPr>
+          <w:rFonts w:ascii="Courier New" w:hAnsi="Courier New" w:cs="Courier New"/>
+          <w:sz w:val="24"/>
+          <w:szCs w:val="24"/>
+          <w:lang w:val="ru-RU"/>
+        </w:rPr>
+        <w:t>(</w:t>
+      </w:r>
+      <w:r>
+        <w:rPr>
+          <w:rFonts w:ascii="Courier New" w:hAnsi="Courier New" w:cs="Courier New"/>
+          <w:sz w:val="24"/>
+          <w:szCs w:val="24"/>
+        </w:rPr>
+        <w:t>rotation</w:t>
+      </w:r>
+      <w:r>
+        <w:rPr>
+          <w:rFonts w:ascii="Courier New" w:hAnsi="Courier New" w:cs="Courier New"/>
+          <w:sz w:val="24"/>
+          <w:szCs w:val="24"/>
+          <w:lang w:val="ru-RU"/>
+        </w:rPr>
+        <w:t>=45)</w:t>
+      </w:r>
+    </w:p>
+    <w:p>
+      <w:pPr>
+        <w:spacing w:line="240" w:lineRule="auto"/>
+        <w:rPr>
+          <w:rFonts w:ascii="Courier New" w:hAnsi="Courier New" w:cs="Courier New"/>
+          <w:sz w:val="24"/>
+          <w:szCs w:val="24"/>
+          <w:lang w:val="ru-RU"/>
+        </w:rPr>
+      </w:pPr>
+    </w:p>
+    <w:p>
+      <w:pPr>
+        <w:spacing w:line="240" w:lineRule="auto"/>
+        <w:rPr>
+          <w:rFonts w:ascii="Courier New" w:hAnsi="Courier New" w:cs="Courier New"/>
+          <w:sz w:val="24"/>
+          <w:szCs w:val="24"/>
+          <w:lang w:val="ru-RU"/>
+        </w:rPr>
+      </w:pPr>
+      <w:r>
+        <w:rPr>
+          <w:rFonts w:ascii="Courier New" w:hAnsi="Courier New" w:cs="Courier New"/>
+          <w:sz w:val="24"/>
+          <w:szCs w:val="24"/>
+          <w:lang w:val="ru-RU"/>
         </w:rPr>
         <w:lastRenderedPageBreak/>
         <w:t># Распределение предсказанных меток</w:t>
@@ -9826,15 +11534,42 @@
           <w:rFonts w:ascii="Courier New" w:hAnsi="Courier New" w:cs="Courier New"/>
           <w:sz w:val="24"/>
           <w:szCs w:val="24"/>
-        </w:rPr>
-      </w:pPr>
-      <w:r>
-        <w:rPr>
-          <w:rFonts w:ascii="Courier New" w:hAnsi="Courier New" w:cs="Courier New"/>
-          <w:sz w:val="24"/>
-          <w:szCs w:val="24"/>
-        </w:rPr>
-        <w:t>plt.title('Распределение предсказанных меток')</w:t>
+          <w:lang w:val="ru-RU"/>
+        </w:rPr>
+      </w:pPr>
+      <w:r>
+        <w:rPr>
+          <w:rFonts w:ascii="Courier New" w:hAnsi="Courier New" w:cs="Courier New"/>
+          <w:sz w:val="24"/>
+          <w:szCs w:val="24"/>
+        </w:rPr>
+        <w:t>plt</w:t>
+      </w:r>
+      <w:r>
+        <w:rPr>
+          <w:rFonts w:ascii="Courier New" w:hAnsi="Courier New" w:cs="Courier New"/>
+          <w:sz w:val="24"/>
+          <w:szCs w:val="24"/>
+          <w:lang w:val="ru-RU"/>
+        </w:rPr>
+        <w:t>.</w:t>
+      </w:r>
+      <w:r>
+        <w:rPr>
+          <w:rFonts w:ascii="Courier New" w:hAnsi="Courier New" w:cs="Courier New"/>
+          <w:sz w:val="24"/>
+          <w:szCs w:val="24"/>
+        </w:rPr>
+        <w:t>title</w:t>
+      </w:r>
+      <w:r>
+        <w:rPr>
+          <w:rFonts w:ascii="Courier New" w:hAnsi="Courier New" w:cs="Courier New"/>
+          <w:sz w:val="24"/>
+          <w:szCs w:val="24"/>
+          <w:lang w:val="ru-RU"/>
+        </w:rPr>
+        <w:t>('Распределение предсказанных меток')</w:t>
       </w:r>
     </w:p>
     <w:p>
@@ -9890,15 +11625,42 @@
           <w:rFonts w:ascii="Courier New" w:hAnsi="Courier New" w:cs="Courier New"/>
           <w:sz w:val="24"/>
           <w:szCs w:val="24"/>
-        </w:rPr>
-      </w:pPr>
-      <w:r>
-        <w:rPr>
-          <w:rFonts w:ascii="Courier New" w:hAnsi="Courier New" w:cs="Courier New"/>
-          <w:sz w:val="24"/>
-          <w:szCs w:val="24"/>
-        </w:rPr>
-        <w:t>plt.show()</w:t>
+          <w:lang w:val="ru-RU"/>
+        </w:rPr>
+      </w:pPr>
+      <w:r>
+        <w:rPr>
+          <w:rFonts w:ascii="Courier New" w:hAnsi="Courier New" w:cs="Courier New"/>
+          <w:sz w:val="24"/>
+          <w:szCs w:val="24"/>
+        </w:rPr>
+        <w:t>plt</w:t>
+      </w:r>
+      <w:r>
+        <w:rPr>
+          <w:rFonts w:ascii="Courier New" w:hAnsi="Courier New" w:cs="Courier New"/>
+          <w:sz w:val="24"/>
+          <w:szCs w:val="24"/>
+          <w:lang w:val="ru-RU"/>
+        </w:rPr>
+        <w:t>.</w:t>
+      </w:r>
+      <w:r>
+        <w:rPr>
+          <w:rFonts w:ascii="Courier New" w:hAnsi="Courier New" w:cs="Courier New"/>
+          <w:sz w:val="24"/>
+          <w:szCs w:val="24"/>
+        </w:rPr>
+        <w:t>show</w:t>
+      </w:r>
+      <w:r>
+        <w:rPr>
+          <w:rFonts w:ascii="Courier New" w:hAnsi="Courier New" w:cs="Courier New"/>
+          <w:sz w:val="24"/>
+          <w:szCs w:val="24"/>
+          <w:lang w:val="ru-RU"/>
+        </w:rPr>
+        <w:t>()</w:t>
       </w:r>
     </w:p>
     <w:p>
@@ -9946,6 +11708,7 @@
       <w:r>
         <w:rPr>
           <w:rFonts w:ascii="Times New Roman" w:eastAsia="Times New Roman" w:hAnsi="Times New Roman" w:cs="Times New Roman"/>
+          <w:noProof/>
           <w:sz w:val="28"/>
           <w:szCs w:val="28"/>
           <w:lang w:eastAsia="ru-RU"/>
@@ -10027,7 +11790,7 @@
           <w:rFonts w:ascii="Times New Roman" w:eastAsia="Times New Roman" w:hAnsi="Times New Roman" w:cs="Times New Roman"/>
           <w:sz w:val="28"/>
           <w:szCs w:val="28"/>
-          <w:lang w:eastAsia="ru-RU"/>
+          <w:lang w:val="ru-RU" w:eastAsia="ru-RU"/>
         </w:rPr>
       </w:pPr>
       <w:r>
@@ -10108,6 +11871,7 @@
       <w:r>
         <w:rPr>
           <w:rFonts w:ascii="Times New Roman" w:eastAsia="Times New Roman" w:hAnsi="Times New Roman" w:cs="Times New Roman"/>
+          <w:noProof/>
           <w:sz w:val="28"/>
           <w:szCs w:val="28"/>
           <w:lang w:val="ru-RU" w:eastAsia="ru-RU"/>
@@ -10151,6 +11915,7 @@
       <w:r>
         <w:rPr>
           <w:rFonts w:ascii="Times New Roman" w:eastAsia="Times New Roman" w:hAnsi="Times New Roman" w:cs="Times New Roman"/>
+          <w:noProof/>
           <w:sz w:val="28"/>
           <w:szCs w:val="28"/>
           <w:lang w:val="ru-RU" w:eastAsia="ru-RU"/>
@@ -10279,6 +12044,7 @@
       <w:r>
         <w:rPr>
           <w:rFonts w:ascii="Times New Roman" w:eastAsia="Times New Roman" w:hAnsi="Times New Roman" w:cs="Times New Roman"/>
+          <w:noProof/>
           <w:sz w:val="28"/>
           <w:szCs w:val="28"/>
           <w:lang w:val="ru-RU" w:eastAsia="ru-RU"/>
@@ -10403,9 +12169,27 @@
           <w:rFonts w:ascii="Times New Roman" w:eastAsia="Times New Roman" w:hAnsi="Times New Roman" w:cs="Times New Roman"/>
           <w:sz w:val="28"/>
           <w:szCs w:val="28"/>
+          <w:lang w:val="ru-RU" w:eastAsia="ru-RU"/>
+        </w:rPr>
+      </w:pPr>
+      <w:r>
+        <w:rPr>
+          <w:rFonts w:ascii="Times New Roman" w:eastAsia="Times New Roman" w:hAnsi="Times New Roman" w:cs="Times New Roman"/>
+          <w:sz w:val="28"/>
+          <w:szCs w:val="28"/>
           <w:lang w:eastAsia="ru-RU"/>
         </w:rPr>
-      </w:pPr>
+        <w:t>Batch</w:t>
+      </w:r>
+      <w:r>
+        <w:rPr>
+          <w:rFonts w:ascii="Times New Roman" w:eastAsia="Times New Roman" w:hAnsi="Times New Roman" w:cs="Times New Roman"/>
+          <w:sz w:val="28"/>
+          <w:szCs w:val="28"/>
+          <w:lang w:val="ru-RU" w:eastAsia="ru-RU"/>
+        </w:rPr>
+        <w:t xml:space="preserve"> </w:t>
+      </w:r>
       <w:r>
         <w:rPr>
           <w:rFonts w:ascii="Times New Roman" w:eastAsia="Times New Roman" w:hAnsi="Times New Roman" w:cs="Times New Roman"/>
@@ -10413,7 +12197,16 @@
           <w:szCs w:val="28"/>
           <w:lang w:eastAsia="ru-RU"/>
         </w:rPr>
-        <w:t>Batch Size:</w:t>
+        <w:t>Size</w:t>
+      </w:r>
+      <w:r>
+        <w:rPr>
+          <w:rFonts w:ascii="Times New Roman" w:eastAsia="Times New Roman" w:hAnsi="Times New Roman" w:cs="Times New Roman"/>
+          <w:sz w:val="28"/>
+          <w:szCs w:val="28"/>
+          <w:lang w:val="ru-RU" w:eastAsia="ru-RU"/>
+        </w:rPr>
+        <w:t>:</w:t>
       </w:r>
     </w:p>
     <w:p>
@@ -10442,7 +12235,34 @@
           <w:szCs w:val="28"/>
           <w:lang w:eastAsia="ru-RU"/>
         </w:rPr>
-        <w:t xml:space="preserve">Batch Size </w:t>
+        <w:t>Batch</w:t>
+      </w:r>
+      <w:r>
+        <w:rPr>
+          <w:rFonts w:ascii="Times New Roman" w:eastAsia="Times New Roman" w:hAnsi="Times New Roman" w:cs="Times New Roman"/>
+          <w:sz w:val="28"/>
+          <w:szCs w:val="28"/>
+          <w:lang w:val="ru-RU" w:eastAsia="ru-RU"/>
+        </w:rPr>
+        <w:t xml:space="preserve"> </w:t>
+      </w:r>
+      <w:r>
+        <w:rPr>
+          <w:rFonts w:ascii="Times New Roman" w:eastAsia="Times New Roman" w:hAnsi="Times New Roman" w:cs="Times New Roman"/>
+          <w:sz w:val="28"/>
+          <w:szCs w:val="28"/>
+          <w:lang w:eastAsia="ru-RU"/>
+        </w:rPr>
+        <w:t>Size</w:t>
+      </w:r>
+      <w:r>
+        <w:rPr>
+          <w:rFonts w:ascii="Times New Roman" w:eastAsia="Times New Roman" w:hAnsi="Times New Roman" w:cs="Times New Roman"/>
+          <w:sz w:val="28"/>
+          <w:szCs w:val="28"/>
+          <w:lang w:val="ru-RU" w:eastAsia="ru-RU"/>
+        </w:rPr>
+        <w:t xml:space="preserve"> </w:t>
       </w:r>
       <w:r>
         <w:rPr>
@@ -10488,6 +12308,7 @@
       <w:r>
         <w:rPr>
           <w:rFonts w:ascii="Times New Roman" w:eastAsia="Times New Roman" w:hAnsi="Times New Roman" w:cs="Times New Roman"/>
+          <w:noProof/>
           <w:sz w:val="28"/>
           <w:szCs w:val="28"/>
           <w:lang w:val="ru-RU" w:eastAsia="ru-RU"/>
@@ -10532,6 +12353,7 @@
       <w:r>
         <w:rPr>
           <w:rFonts w:ascii="Times New Roman" w:eastAsia="Times New Roman" w:hAnsi="Times New Roman" w:cs="Times New Roman"/>
+          <w:noProof/>
           <w:sz w:val="28"/>
           <w:szCs w:val="28"/>
           <w:lang w:val="ru-RU" w:eastAsia="ru-RU"/>
@@ -10581,17 +12403,35 @@
           <w:rFonts w:ascii="Times New Roman" w:eastAsia="Times New Roman" w:hAnsi="Times New Roman" w:cs="Times New Roman"/>
           <w:sz w:val="28"/>
           <w:szCs w:val="28"/>
+          <w:lang w:val="ru-RU" w:eastAsia="ru-RU"/>
+        </w:rPr>
+      </w:pPr>
+      <w:r>
+        <w:rPr>
+          <w:rFonts w:ascii="Times New Roman" w:eastAsia="Times New Roman" w:hAnsi="Times New Roman" w:cs="Times New Roman"/>
+          <w:sz w:val="28"/>
+          <w:szCs w:val="28"/>
+          <w:lang w:val="ru-RU" w:eastAsia="ru-RU"/>
+        </w:rPr>
+        <w:t xml:space="preserve">Рисунок 13 – Результаты обучения при </w:t>
+      </w:r>
+      <w:r>
+        <w:rPr>
+          <w:rFonts w:ascii="Times New Roman" w:eastAsia="Times New Roman" w:hAnsi="Times New Roman" w:cs="Times New Roman"/>
+          <w:sz w:val="28"/>
+          <w:szCs w:val="28"/>
           <w:lang w:eastAsia="ru-RU"/>
         </w:rPr>
-      </w:pPr>
-      <w:r>
-        <w:rPr>
-          <w:rFonts w:ascii="Times New Roman" w:eastAsia="Times New Roman" w:hAnsi="Times New Roman" w:cs="Times New Roman"/>
-          <w:sz w:val="28"/>
-          <w:szCs w:val="28"/>
-          <w:lang w:val="ru-RU" w:eastAsia="ru-RU"/>
-        </w:rPr>
-        <w:t xml:space="preserve">Рисунок 13 – Результаты обучения при </w:t>
+        <w:t>batch</w:t>
+      </w:r>
+      <w:r>
+        <w:rPr>
+          <w:rFonts w:ascii="Times New Roman" w:eastAsia="Times New Roman" w:hAnsi="Times New Roman" w:cs="Times New Roman"/>
+          <w:sz w:val="28"/>
+          <w:szCs w:val="28"/>
+          <w:lang w:val="ru-RU" w:eastAsia="ru-RU"/>
+        </w:rPr>
+        <w:t>_</w:t>
       </w:r>
       <w:r>
         <w:rPr>
@@ -10600,7 +12440,16 @@
           <w:szCs w:val="28"/>
           <w:lang w:eastAsia="ru-RU"/>
         </w:rPr>
-        <w:t>batch_size=32</w:t>
+        <w:t>size</w:t>
+      </w:r>
+      <w:r>
+        <w:rPr>
+          <w:rFonts w:ascii="Times New Roman" w:eastAsia="Times New Roman" w:hAnsi="Times New Roman" w:cs="Times New Roman"/>
+          <w:sz w:val="28"/>
+          <w:szCs w:val="28"/>
+          <w:lang w:val="ru-RU" w:eastAsia="ru-RU"/>
+        </w:rPr>
+        <w:t>=32</w:t>
       </w:r>
     </w:p>
     <w:p>
@@ -10611,48 +12460,84 @@
           <w:rFonts w:ascii="Times New Roman" w:eastAsia="Times New Roman" w:hAnsi="Times New Roman" w:cs="Times New Roman"/>
           <w:sz w:val="28"/>
           <w:szCs w:val="28"/>
+          <w:lang w:val="ru-RU" w:eastAsia="ru-RU"/>
+        </w:rPr>
+      </w:pPr>
+    </w:p>
+    <w:p>
+      <w:pPr>
+        <w:spacing w:after="0" w:line="360" w:lineRule="auto"/>
+        <w:rPr>
+          <w:rFonts w:ascii="Times New Roman" w:eastAsia="Times New Roman" w:hAnsi="Times New Roman" w:cs="Times New Roman"/>
+          <w:sz w:val="28"/>
+          <w:szCs w:val="28"/>
+          <w:lang w:val="ru-RU" w:eastAsia="ru-RU"/>
+        </w:rPr>
+      </w:pPr>
+      <w:r>
+        <w:rPr>
+          <w:rFonts w:ascii="Times New Roman" w:eastAsia="Times New Roman" w:hAnsi="Times New Roman" w:cs="Times New Roman"/>
+          <w:sz w:val="28"/>
+          <w:szCs w:val="28"/>
+          <w:lang w:val="ru-RU" w:eastAsia="ru-RU"/>
+        </w:rPr>
+        <w:t>Скорость обучения:</w:t>
+      </w:r>
+    </w:p>
+    <w:p>
+      <w:pPr>
+        <w:spacing w:after="0" w:line="360" w:lineRule="auto"/>
+        <w:rPr>
+          <w:rFonts w:ascii="Times New Roman" w:eastAsia="Times New Roman" w:hAnsi="Times New Roman" w:cs="Times New Roman"/>
+          <w:sz w:val="28"/>
+          <w:szCs w:val="28"/>
+          <w:lang w:val="ru-RU" w:eastAsia="ru-RU"/>
+        </w:rPr>
+      </w:pPr>
+      <w:r>
+        <w:rPr>
+          <w:rFonts w:ascii="Times New Roman" w:eastAsia="Times New Roman" w:hAnsi="Times New Roman" w:cs="Times New Roman"/>
+          <w:sz w:val="28"/>
+          <w:szCs w:val="28"/>
+          <w:lang w:val="ru-RU" w:eastAsia="ru-RU"/>
+        </w:rPr>
+        <w:t xml:space="preserve">Снижение параметра скорости обучения в оптимизаторе </w:t>
+      </w:r>
+      <w:r>
+        <w:rPr>
+          <w:rFonts w:ascii="Times New Roman" w:eastAsia="Times New Roman" w:hAnsi="Times New Roman" w:cs="Times New Roman"/>
+          <w:sz w:val="28"/>
+          <w:szCs w:val="28"/>
           <w:lang w:eastAsia="ru-RU"/>
         </w:rPr>
-      </w:pPr>
-    </w:p>
-    <w:p>
-      <w:pPr>
-        <w:spacing w:after="0" w:line="360" w:lineRule="auto"/>
-        <w:rPr>
-          <w:rFonts w:ascii="Times New Roman" w:eastAsia="Times New Roman" w:hAnsi="Times New Roman" w:cs="Times New Roman"/>
-          <w:sz w:val="28"/>
-          <w:szCs w:val="28"/>
-          <w:lang w:val="ru-RU" w:eastAsia="ru-RU"/>
-        </w:rPr>
-      </w:pPr>
-      <w:r>
-        <w:rPr>
-          <w:rFonts w:ascii="Times New Roman" w:eastAsia="Times New Roman" w:hAnsi="Times New Roman" w:cs="Times New Roman"/>
-          <w:sz w:val="28"/>
-          <w:szCs w:val="28"/>
-          <w:lang w:val="ru-RU" w:eastAsia="ru-RU"/>
-        </w:rPr>
-        <w:t>Скорость обучения:</w:t>
-      </w:r>
-    </w:p>
-    <w:p>
-      <w:pPr>
-        <w:spacing w:after="0" w:line="360" w:lineRule="auto"/>
-        <w:rPr>
-          <w:rFonts w:ascii="Times New Roman" w:eastAsia="Times New Roman" w:hAnsi="Times New Roman" w:cs="Times New Roman"/>
-          <w:sz w:val="28"/>
-          <w:szCs w:val="28"/>
-          <w:lang w:val="ru-RU" w:eastAsia="ru-RU"/>
-        </w:rPr>
-      </w:pPr>
-      <w:r>
-        <w:rPr>
-          <w:rFonts w:ascii="Times New Roman" w:eastAsia="Times New Roman" w:hAnsi="Times New Roman" w:cs="Times New Roman"/>
-          <w:sz w:val="28"/>
-          <w:szCs w:val="28"/>
-          <w:lang w:val="ru-RU" w:eastAsia="ru-RU"/>
-        </w:rPr>
-        <w:t xml:space="preserve">Снижение параметра скорости обучения в оптимизаторе </w:t>
+        <w:t>AdamW</w:t>
+      </w:r>
+      <w:r>
+        <w:rPr>
+          <w:rFonts w:ascii="Times New Roman" w:eastAsia="Times New Roman" w:hAnsi="Times New Roman" w:cs="Times New Roman"/>
+          <w:sz w:val="28"/>
+          <w:szCs w:val="28"/>
+          <w:lang w:val="ru-RU" w:eastAsia="ru-RU"/>
+        </w:rPr>
+        <w:t xml:space="preserve"> </w:t>
+      </w:r>
+      <w:r>
+        <w:rPr>
+          <w:rFonts w:ascii="Times New Roman" w:eastAsia="Times New Roman" w:hAnsi="Times New Roman" w:cs="Times New Roman"/>
+          <w:sz w:val="28"/>
+          <w:szCs w:val="28"/>
+          <w:lang w:val="ru-RU" w:eastAsia="ru-RU"/>
+        </w:rPr>
+        <w:t xml:space="preserve">с </w:t>
+      </w:r>
+      <w:r>
+        <w:rPr>
+          <w:rFonts w:ascii="Times New Roman" w:eastAsia="Times New Roman" w:hAnsi="Times New Roman" w:cs="Times New Roman"/>
+          <w:sz w:val="28"/>
+          <w:szCs w:val="28"/>
+          <w:lang w:val="ru-RU" w:eastAsia="ru-RU"/>
+        </w:rPr>
+        <w:t>2</w:t>
       </w:r>
       <w:r>
         <w:rPr>
@@ -10661,16 +12546,34 @@
           <w:szCs w:val="28"/>
           <w:lang w:eastAsia="ru-RU"/>
         </w:rPr>
-        <w:t xml:space="preserve">AdamW </w:t>
-      </w:r>
-      <w:r>
-        <w:rPr>
-          <w:rFonts w:ascii="Times New Roman" w:eastAsia="Times New Roman" w:hAnsi="Times New Roman" w:cs="Times New Roman"/>
-          <w:sz w:val="28"/>
-          <w:szCs w:val="28"/>
-          <w:lang w:val="ru-RU" w:eastAsia="ru-RU"/>
-        </w:rPr>
-        <w:t xml:space="preserve">с </w:t>
+        <w:t>e</w:t>
+      </w:r>
+      <w:r>
+        <w:rPr>
+          <w:rFonts w:ascii="Times New Roman" w:eastAsia="Times New Roman" w:hAnsi="Times New Roman" w:cs="Times New Roman"/>
+          <w:sz w:val="28"/>
+          <w:szCs w:val="28"/>
+          <w:lang w:val="ru-RU" w:eastAsia="ru-RU"/>
+        </w:rPr>
+        <w:t xml:space="preserve">-5 </w:t>
+      </w:r>
+      <w:r>
+        <w:rPr>
+          <w:rFonts w:ascii="Times New Roman" w:eastAsia="Times New Roman" w:hAnsi="Times New Roman" w:cs="Times New Roman"/>
+          <w:sz w:val="28"/>
+          <w:szCs w:val="28"/>
+          <w:lang w:val="ru-RU" w:eastAsia="ru-RU"/>
+        </w:rPr>
+        <w:t xml:space="preserve">до </w:t>
+      </w:r>
+      <w:r>
+        <w:rPr>
+          <w:rFonts w:ascii="Times New Roman" w:eastAsia="Times New Roman" w:hAnsi="Times New Roman" w:cs="Times New Roman"/>
+          <w:sz w:val="28"/>
+          <w:szCs w:val="28"/>
+          <w:lang w:val="ru-RU" w:eastAsia="ru-RU"/>
+        </w:rPr>
+        <w:t>1</w:t>
       </w:r>
       <w:r>
         <w:rPr>
@@ -10679,16 +12582,34 @@
           <w:szCs w:val="28"/>
           <w:lang w:eastAsia="ru-RU"/>
         </w:rPr>
-        <w:t xml:space="preserve">2e-5 </w:t>
-      </w:r>
-      <w:r>
-        <w:rPr>
-          <w:rFonts w:ascii="Times New Roman" w:eastAsia="Times New Roman" w:hAnsi="Times New Roman" w:cs="Times New Roman"/>
-          <w:sz w:val="28"/>
-          <w:szCs w:val="28"/>
-          <w:lang w:val="ru-RU" w:eastAsia="ru-RU"/>
-        </w:rPr>
-        <w:t xml:space="preserve">до </w:t>
+        <w:t>e</w:t>
+      </w:r>
+      <w:r>
+        <w:rPr>
+          <w:rFonts w:ascii="Times New Roman" w:eastAsia="Times New Roman" w:hAnsi="Times New Roman" w:cs="Times New Roman"/>
+          <w:sz w:val="28"/>
+          <w:szCs w:val="28"/>
+          <w:lang w:val="ru-RU" w:eastAsia="ru-RU"/>
+        </w:rPr>
+        <w:t xml:space="preserve">-5 </w:t>
+      </w:r>
+      <w:r>
+        <w:rPr>
+          <w:rFonts w:ascii="Times New Roman" w:eastAsia="Times New Roman" w:hAnsi="Times New Roman" w:cs="Times New Roman"/>
+          <w:sz w:val="28"/>
+          <w:szCs w:val="28"/>
+          <w:lang w:val="ru-RU" w:eastAsia="ru-RU"/>
+        </w:rPr>
+        <w:t xml:space="preserve">значительно ухудшает точность модели, тогда как повышение до </w:t>
+      </w:r>
+      <w:r>
+        <w:rPr>
+          <w:rFonts w:ascii="Times New Roman" w:eastAsia="Times New Roman" w:hAnsi="Times New Roman" w:cs="Times New Roman"/>
+          <w:sz w:val="28"/>
+          <w:szCs w:val="28"/>
+          <w:lang w:val="ru-RU" w:eastAsia="ru-RU"/>
+        </w:rPr>
+        <w:t>5</w:t>
       </w:r>
       <w:r>
         <w:rPr>
@@ -10697,25 +12618,16 @@
           <w:szCs w:val="28"/>
           <w:lang w:eastAsia="ru-RU"/>
         </w:rPr>
-        <w:t xml:space="preserve">1e-5 </w:t>
-      </w:r>
-      <w:r>
-        <w:rPr>
-          <w:rFonts w:ascii="Times New Roman" w:eastAsia="Times New Roman" w:hAnsi="Times New Roman" w:cs="Times New Roman"/>
-          <w:sz w:val="28"/>
-          <w:szCs w:val="28"/>
-          <w:lang w:val="ru-RU" w:eastAsia="ru-RU"/>
-        </w:rPr>
-        <w:t xml:space="preserve">значительно ухудшает точность модели, тогда как повышение до </w:t>
-      </w:r>
-      <w:r>
-        <w:rPr>
-          <w:rFonts w:ascii="Times New Roman" w:eastAsia="Times New Roman" w:hAnsi="Times New Roman" w:cs="Times New Roman"/>
-          <w:sz w:val="28"/>
-          <w:szCs w:val="28"/>
-          <w:lang w:eastAsia="ru-RU"/>
-        </w:rPr>
-        <w:t>5e-5</w:t>
+        <w:t>e</w:t>
+      </w:r>
+      <w:r>
+        <w:rPr>
+          <w:rFonts w:ascii="Times New Roman" w:eastAsia="Times New Roman" w:hAnsi="Times New Roman" w:cs="Times New Roman"/>
+          <w:sz w:val="28"/>
+          <w:szCs w:val="28"/>
+          <w:lang w:val="ru-RU" w:eastAsia="ru-RU"/>
+        </w:rPr>
+        <w:t>-5</w:t>
       </w:r>
       <w:r>
         <w:rPr>
@@ -10752,6 +12664,7 @@
       <w:r>
         <w:rPr>
           <w:rFonts w:ascii="Times New Roman" w:eastAsia="Times New Roman" w:hAnsi="Times New Roman" w:cs="Times New Roman"/>
+          <w:noProof/>
           <w:sz w:val="28"/>
           <w:szCs w:val="28"/>
           <w:lang w:val="ru-RU" w:eastAsia="ru-RU"/>
@@ -10795,6 +12708,7 @@
       <w:r>
         <w:rPr>
           <w:rFonts w:ascii="Times New Roman" w:eastAsia="Times New Roman" w:hAnsi="Times New Roman" w:cs="Times New Roman"/>
+          <w:noProof/>
           <w:sz w:val="28"/>
           <w:szCs w:val="28"/>
           <w:lang w:val="ru-RU" w:eastAsia="ru-RU"/>
@@ -10932,6 +12846,7 @@
       <w:r>
         <w:rPr>
           <w:rFonts w:ascii="Times New Roman" w:eastAsia="Times New Roman" w:hAnsi="Times New Roman" w:cs="Times New Roman"/>
+          <w:noProof/>
           <w:sz w:val="28"/>
           <w:szCs w:val="28"/>
           <w:lang w:val="ru-RU" w:eastAsia="ru-RU"/>
@@ -11051,6 +12966,7 @@
       <w:r>
         <w:rPr>
           <w:rFonts w:ascii="Times New Roman" w:eastAsia="Times New Roman" w:hAnsi="Times New Roman" w:cs="Times New Roman"/>
+          <w:noProof/>
           <w:sz w:val="28"/>
           <w:szCs w:val="28"/>
           <w:lang w:val="ru-RU" w:eastAsia="ru-RU"/>
@@ -11154,18 +13070,47 @@
           <w:rFonts w:ascii="Times New Roman" w:eastAsia="Times New Roman" w:hAnsi="Times New Roman" w:cs="Times New Roman"/>
           <w:sz w:val="28"/>
           <w:szCs w:val="28"/>
+          <w:lang w:val="ru-RU" w:eastAsia="ru-RU"/>
+        </w:rPr>
+      </w:pPr>
+      <w:r>
+        <w:rPr>
+          <w:rFonts w:ascii="Times New Roman" w:eastAsia="Times New Roman" w:hAnsi="Times New Roman" w:cs="Times New Roman"/>
+          <w:sz w:val="28"/>
+          <w:szCs w:val="28"/>
+          <w:lang w:val="ru-RU" w:eastAsia="ru-RU"/>
+        </w:rPr>
+        <w:t xml:space="preserve">Проверим точность двух других предобученных моделей из пакета </w:t>
+      </w:r>
+      <w:r>
+        <w:rPr>
+          <w:rFonts w:ascii="Times New Roman" w:eastAsia="Times New Roman" w:hAnsi="Times New Roman" w:cs="Times New Roman"/>
+          <w:sz w:val="28"/>
+          <w:szCs w:val="28"/>
           <w:lang w:eastAsia="ru-RU"/>
         </w:rPr>
-      </w:pPr>
-      <w:r>
-        <w:rPr>
-          <w:rFonts w:ascii="Times New Roman" w:eastAsia="Times New Roman" w:hAnsi="Times New Roman" w:cs="Times New Roman"/>
-          <w:sz w:val="28"/>
-          <w:szCs w:val="28"/>
-          <w:lang w:val="ru-RU" w:eastAsia="ru-RU"/>
-        </w:rPr>
-        <w:t xml:space="preserve">Проверим точность двух других предобученных моделей из пакета </w:t>
-      </w:r>
+        <w:t>transformers</w:t>
+      </w:r>
+      <w:r>
+        <w:rPr>
+          <w:rFonts w:ascii="Times New Roman" w:eastAsia="Times New Roman" w:hAnsi="Times New Roman" w:cs="Times New Roman"/>
+          <w:sz w:val="28"/>
+          <w:szCs w:val="28"/>
+          <w:lang w:val="ru-RU" w:eastAsia="ru-RU"/>
+        </w:rPr>
+        <w:t>:</w:t>
+      </w:r>
+    </w:p>
+    <w:p>
+      <w:pPr>
+        <w:spacing w:after="0" w:line="360" w:lineRule="auto"/>
+        <w:rPr>
+          <w:rFonts w:ascii="Times New Roman" w:eastAsia="Times New Roman" w:hAnsi="Times New Roman" w:cs="Times New Roman"/>
+          <w:sz w:val="28"/>
+          <w:szCs w:val="28"/>
+          <w:lang w:val="ru-RU" w:eastAsia="ru-RU"/>
+        </w:rPr>
+      </w:pPr>
       <w:r>
         <w:rPr>
           <w:rFonts w:ascii="Times New Roman" w:eastAsia="Times New Roman" w:hAnsi="Times New Roman" w:cs="Times New Roman"/>
@@ -11173,7 +13118,16 @@
           <w:szCs w:val="28"/>
           <w:lang w:eastAsia="ru-RU"/>
         </w:rPr>
-        <w:t>transformers:</w:t>
+        <w:t>DistilBERT</w:t>
+      </w:r>
+      <w:r>
+        <w:rPr>
+          <w:rFonts w:ascii="Times New Roman" w:eastAsia="Times New Roman" w:hAnsi="Times New Roman" w:cs="Times New Roman"/>
+          <w:sz w:val="28"/>
+          <w:szCs w:val="28"/>
+          <w:lang w:val="ru-RU" w:eastAsia="ru-RU"/>
+        </w:rPr>
+        <w:t>:</w:t>
       </w:r>
     </w:p>
     <w:p>
@@ -11183,17 +13137,62 @@
           <w:rFonts w:ascii="Times New Roman" w:eastAsia="Times New Roman" w:hAnsi="Times New Roman" w:cs="Times New Roman"/>
           <w:sz w:val="28"/>
           <w:szCs w:val="28"/>
+          <w:lang w:val="ru-RU" w:eastAsia="ru-RU"/>
+        </w:rPr>
+      </w:pPr>
+      <w:r>
+        <w:rPr>
+          <w:rFonts w:ascii="Times New Roman" w:eastAsia="Times New Roman" w:hAnsi="Times New Roman" w:cs="Times New Roman"/>
+          <w:sz w:val="28"/>
+          <w:szCs w:val="28"/>
+          <w:lang w:val="ru-RU" w:eastAsia="ru-RU"/>
+        </w:rPr>
+        <w:t>Как более лёгкая и быстрая модель</w:t>
+      </w:r>
+      <w:r>
+        <w:rPr>
+          <w:rFonts w:ascii="Times New Roman" w:eastAsia="Times New Roman" w:hAnsi="Times New Roman" w:cs="Times New Roman"/>
+          <w:sz w:val="28"/>
+          <w:szCs w:val="28"/>
+          <w:lang w:val="ru-RU" w:eastAsia="ru-RU"/>
+        </w:rPr>
+        <w:t xml:space="preserve">, </w:t>
+      </w:r>
+      <w:r>
+        <w:rPr>
+          <w:rFonts w:ascii="Times New Roman" w:eastAsia="Times New Roman" w:hAnsi="Times New Roman" w:cs="Times New Roman"/>
+          <w:sz w:val="28"/>
+          <w:szCs w:val="28"/>
           <w:lang w:eastAsia="ru-RU"/>
         </w:rPr>
-      </w:pPr>
-      <w:r>
-        <w:rPr>
-          <w:rFonts w:ascii="Times New Roman" w:eastAsia="Times New Roman" w:hAnsi="Times New Roman" w:cs="Times New Roman"/>
-          <w:sz w:val="28"/>
-          <w:szCs w:val="28"/>
-          <w:lang w:eastAsia="ru-RU"/>
-        </w:rPr>
-        <w:t>DistilBERT:</w:t>
+        <w:t>DistilBert</w:t>
+      </w:r>
+      <w:r>
+        <w:rPr>
+          <w:rFonts w:ascii="Times New Roman" w:eastAsia="Times New Roman" w:hAnsi="Times New Roman" w:cs="Times New Roman"/>
+          <w:sz w:val="28"/>
+          <w:szCs w:val="28"/>
+          <w:lang w:val="ru-RU" w:eastAsia="ru-RU"/>
+        </w:rPr>
+        <w:t xml:space="preserve"> </w:t>
+      </w:r>
+      <w:r>
+        <w:rPr>
+          <w:rFonts w:ascii="Times New Roman" w:eastAsia="Times New Roman" w:hAnsi="Times New Roman" w:cs="Times New Roman"/>
+          <w:sz w:val="28"/>
+          <w:szCs w:val="28"/>
+          <w:lang w:val="ru-RU" w:eastAsia="ru-RU"/>
+        </w:rPr>
+        <w:t xml:space="preserve">показала слегка более плохие результаты с общей точностью в </w:t>
+      </w:r>
+      <w:r>
+        <w:rPr>
+          <w:rFonts w:ascii="Times New Roman" w:eastAsia="Times New Roman" w:hAnsi="Times New Roman" w:cs="Times New Roman"/>
+          <w:sz w:val="28"/>
+          <w:szCs w:val="28"/>
+          <w:lang w:val="ru-RU" w:eastAsia="ru-RU"/>
+        </w:rPr>
+        <w:t>37,5%:</w:t>
       </w:r>
     </w:p>
     <w:p>
@@ -11203,54 +13202,7 @@
           <w:rFonts w:ascii="Times New Roman" w:eastAsia="Times New Roman" w:hAnsi="Times New Roman" w:cs="Times New Roman"/>
           <w:sz w:val="28"/>
           <w:szCs w:val="28"/>
-          <w:lang w:eastAsia="ru-RU"/>
-        </w:rPr>
-      </w:pPr>
-      <w:r>
-        <w:rPr>
-          <w:rFonts w:ascii="Times New Roman" w:eastAsia="Times New Roman" w:hAnsi="Times New Roman" w:cs="Times New Roman"/>
-          <w:sz w:val="28"/>
-          <w:szCs w:val="28"/>
-          <w:lang w:val="ru-RU" w:eastAsia="ru-RU"/>
-        </w:rPr>
-        <w:t>Как более лёгкая и быстрая модель</w:t>
-      </w:r>
-      <w:r>
-        <w:rPr>
-          <w:rFonts w:ascii="Times New Roman" w:eastAsia="Times New Roman" w:hAnsi="Times New Roman" w:cs="Times New Roman"/>
-          <w:sz w:val="28"/>
-          <w:szCs w:val="28"/>
-          <w:lang w:eastAsia="ru-RU"/>
-        </w:rPr>
-        <w:t xml:space="preserve">, DistilBert </w:t>
-      </w:r>
-      <w:r>
-        <w:rPr>
-          <w:rFonts w:ascii="Times New Roman" w:eastAsia="Times New Roman" w:hAnsi="Times New Roman" w:cs="Times New Roman"/>
-          <w:sz w:val="28"/>
-          <w:szCs w:val="28"/>
-          <w:lang w:val="ru-RU" w:eastAsia="ru-RU"/>
-        </w:rPr>
-        <w:t xml:space="preserve">показала слегка более плохие результаты с общей точностью в </w:t>
-      </w:r>
-      <w:r>
-        <w:rPr>
-          <w:rFonts w:ascii="Times New Roman" w:eastAsia="Times New Roman" w:hAnsi="Times New Roman" w:cs="Times New Roman"/>
-          <w:sz w:val="28"/>
-          <w:szCs w:val="28"/>
-          <w:lang w:eastAsia="ru-RU"/>
-        </w:rPr>
-        <w:t>37,5%:</w:t>
-      </w:r>
-    </w:p>
-    <w:p>
-      <w:pPr>
-        <w:spacing w:after="0" w:line="360" w:lineRule="auto"/>
-        <w:rPr>
-          <w:rFonts w:ascii="Times New Roman" w:eastAsia="Times New Roman" w:hAnsi="Times New Roman" w:cs="Times New Roman"/>
-          <w:sz w:val="28"/>
-          <w:szCs w:val="28"/>
-          <w:lang w:eastAsia="ru-RU"/>
+          <w:lang w:val="ru-RU" w:eastAsia="ru-RU"/>
         </w:rPr>
       </w:pPr>
     </w:p>
@@ -11268,6 +13220,7 @@
       <w:r>
         <w:rPr>
           <w:rFonts w:ascii="Times New Roman" w:eastAsia="Times New Roman" w:hAnsi="Times New Roman" w:cs="Times New Roman"/>
+          <w:noProof/>
           <w:sz w:val="28"/>
           <w:szCs w:val="28"/>
           <w:lang w:eastAsia="ru-RU"/>
@@ -11311,6 +13264,7 @@
       <w:r>
         <w:rPr>
           <w:rFonts w:ascii="Times New Roman" w:eastAsia="Times New Roman" w:hAnsi="Times New Roman" w:cs="Times New Roman"/>
+          <w:noProof/>
           <w:sz w:val="28"/>
           <w:szCs w:val="28"/>
           <w:lang w:eastAsia="ru-RU"/>
@@ -11360,7 +13314,7 @@
           <w:rFonts w:ascii="Times New Roman" w:eastAsia="Times New Roman" w:hAnsi="Times New Roman" w:cs="Times New Roman"/>
           <w:sz w:val="28"/>
           <w:szCs w:val="28"/>
-          <w:lang w:eastAsia="ru-RU"/>
+          <w:lang w:val="ru-RU" w:eastAsia="ru-RU"/>
         </w:rPr>
       </w:pPr>
       <w:r>
@@ -11390,9 +13344,56 @@
           <w:rFonts w:ascii="Times New Roman" w:eastAsia="Times New Roman" w:hAnsi="Times New Roman" w:cs="Times New Roman"/>
           <w:sz w:val="28"/>
           <w:szCs w:val="28"/>
+          <w:lang w:val="ru-RU" w:eastAsia="ru-RU"/>
+        </w:rPr>
+      </w:pPr>
+    </w:p>
+    <w:p>
+      <w:pPr>
+        <w:spacing w:after="0" w:line="360" w:lineRule="auto"/>
+        <w:rPr>
+          <w:rFonts w:ascii="Times New Roman" w:eastAsia="Times New Roman" w:hAnsi="Times New Roman" w:cs="Times New Roman"/>
+          <w:sz w:val="28"/>
+          <w:szCs w:val="28"/>
+          <w:lang w:val="ru-RU" w:eastAsia="ru-RU"/>
+        </w:rPr>
+      </w:pPr>
+      <w:r>
+        <w:rPr>
+          <w:rFonts w:ascii="Times New Roman" w:eastAsia="Times New Roman" w:hAnsi="Times New Roman" w:cs="Times New Roman"/>
+          <w:sz w:val="28"/>
+          <w:szCs w:val="28"/>
           <w:lang w:eastAsia="ru-RU"/>
         </w:rPr>
-      </w:pPr>
+        <w:t>XLM</w:t>
+      </w:r>
+      <w:r>
+        <w:rPr>
+          <w:rFonts w:ascii="Times New Roman" w:eastAsia="Times New Roman" w:hAnsi="Times New Roman" w:cs="Times New Roman"/>
+          <w:sz w:val="28"/>
+          <w:szCs w:val="28"/>
+          <w:lang w:val="ru-RU" w:eastAsia="ru-RU"/>
+        </w:rPr>
+        <w:t>-</w:t>
+      </w:r>
+      <w:r>
+        <w:rPr>
+          <w:rFonts w:ascii="Times New Roman" w:eastAsia="Times New Roman" w:hAnsi="Times New Roman" w:cs="Times New Roman"/>
+          <w:sz w:val="28"/>
+          <w:szCs w:val="28"/>
+          <w:lang w:eastAsia="ru-RU"/>
+        </w:rPr>
+        <w:t>RoBERTa</w:t>
+      </w:r>
+      <w:r>
+        <w:rPr>
+          <w:rFonts w:ascii="Times New Roman" w:eastAsia="Times New Roman" w:hAnsi="Times New Roman" w:cs="Times New Roman"/>
+          <w:sz w:val="28"/>
+          <w:szCs w:val="28"/>
+          <w:lang w:val="ru-RU" w:eastAsia="ru-RU"/>
+        </w:rPr>
+        <w:t>:</w:t>
+      </w:r>
     </w:p>
     <w:p>
       <w:pPr>
@@ -11401,9 +13402,36 @@
           <w:rFonts w:ascii="Times New Roman" w:eastAsia="Times New Roman" w:hAnsi="Times New Roman" w:cs="Times New Roman"/>
           <w:sz w:val="28"/>
           <w:szCs w:val="28"/>
+          <w:lang w:val="ru-RU" w:eastAsia="ru-RU"/>
+        </w:rPr>
+      </w:pPr>
+      <w:r>
+        <w:rPr>
+          <w:rFonts w:ascii="Times New Roman" w:eastAsia="Times New Roman" w:hAnsi="Times New Roman" w:cs="Times New Roman"/>
+          <w:sz w:val="28"/>
+          <w:szCs w:val="28"/>
+          <w:lang w:val="ru-RU" w:eastAsia="ru-RU"/>
+        </w:rPr>
+        <w:t xml:space="preserve">На тех же гиперпараметрах, что использовались при обучении </w:t>
+      </w:r>
+      <w:r>
+        <w:rPr>
+          <w:rFonts w:ascii="Times New Roman" w:eastAsia="Times New Roman" w:hAnsi="Times New Roman" w:cs="Times New Roman"/>
+          <w:sz w:val="28"/>
+          <w:szCs w:val="28"/>
           <w:lang w:eastAsia="ru-RU"/>
         </w:rPr>
-      </w:pPr>
+        <w:t>BERT</w:t>
+      </w:r>
+      <w:r>
+        <w:rPr>
+          <w:rFonts w:ascii="Times New Roman" w:eastAsia="Times New Roman" w:hAnsi="Times New Roman" w:cs="Times New Roman"/>
+          <w:sz w:val="28"/>
+          <w:szCs w:val="28"/>
+          <w:lang w:val="ru-RU" w:eastAsia="ru-RU"/>
+        </w:rPr>
+        <w:t xml:space="preserve">, </w:t>
+      </w:r>
       <w:r>
         <w:rPr>
           <w:rFonts w:ascii="Times New Roman" w:eastAsia="Times New Roman" w:hAnsi="Times New Roman" w:cs="Times New Roman"/>
@@ -11411,27 +13439,16 @@
           <w:szCs w:val="28"/>
           <w:lang w:eastAsia="ru-RU"/>
         </w:rPr>
-        <w:t>XLM-RoBERTa:</w:t>
-      </w:r>
-    </w:p>
-    <w:p>
-      <w:pPr>
-        <w:spacing w:after="0" w:line="360" w:lineRule="auto"/>
-        <w:rPr>
-          <w:rFonts w:ascii="Times New Roman" w:eastAsia="Times New Roman" w:hAnsi="Times New Roman" w:cs="Times New Roman"/>
-          <w:sz w:val="28"/>
-          <w:szCs w:val="28"/>
-          <w:lang w:val="ru-RU" w:eastAsia="ru-RU"/>
-        </w:rPr>
-      </w:pPr>
-      <w:r>
-        <w:rPr>
-          <w:rFonts w:ascii="Times New Roman" w:eastAsia="Times New Roman" w:hAnsi="Times New Roman" w:cs="Times New Roman"/>
-          <w:sz w:val="28"/>
-          <w:szCs w:val="28"/>
-          <w:lang w:val="ru-RU" w:eastAsia="ru-RU"/>
-        </w:rPr>
-        <w:t xml:space="preserve">На тех же гиперпараметрах, что использовались при обучении </w:t>
+        <w:t>XLM</w:t>
+      </w:r>
+      <w:r>
+        <w:rPr>
+          <w:rFonts w:ascii="Times New Roman" w:eastAsia="Times New Roman" w:hAnsi="Times New Roman" w:cs="Times New Roman"/>
+          <w:sz w:val="28"/>
+          <w:szCs w:val="28"/>
+          <w:lang w:val="ru-RU" w:eastAsia="ru-RU"/>
+        </w:rPr>
+        <w:t>-</w:t>
       </w:r>
       <w:r>
         <w:rPr>
@@ -11440,25 +13457,16 @@
           <w:szCs w:val="28"/>
           <w:lang w:eastAsia="ru-RU"/>
         </w:rPr>
-        <w:t>BERT</w:t>
-      </w:r>
-      <w:r>
-        <w:rPr>
-          <w:rFonts w:ascii="Times New Roman" w:eastAsia="Times New Roman" w:hAnsi="Times New Roman" w:cs="Times New Roman"/>
-          <w:sz w:val="28"/>
-          <w:szCs w:val="28"/>
-          <w:lang w:val="ru-RU" w:eastAsia="ru-RU"/>
-        </w:rPr>
-        <w:t xml:space="preserve">, </w:t>
-      </w:r>
-      <w:r>
-        <w:rPr>
-          <w:rFonts w:ascii="Times New Roman" w:eastAsia="Times New Roman" w:hAnsi="Times New Roman" w:cs="Times New Roman"/>
-          <w:sz w:val="28"/>
-          <w:szCs w:val="28"/>
-          <w:lang w:eastAsia="ru-RU"/>
-        </w:rPr>
-        <w:t xml:space="preserve">XLM-RoBERTa </w:t>
+        <w:t>RoBERTa</w:t>
+      </w:r>
+      <w:r>
+        <w:rPr>
+          <w:rFonts w:ascii="Times New Roman" w:eastAsia="Times New Roman" w:hAnsi="Times New Roman" w:cs="Times New Roman"/>
+          <w:sz w:val="28"/>
+          <w:szCs w:val="28"/>
+          <w:lang w:val="ru-RU" w:eastAsia="ru-RU"/>
+        </w:rPr>
+        <w:t xml:space="preserve"> </w:t>
       </w:r>
       <w:r>
         <w:rPr>
@@ -11482,6 +13490,7 @@
       <w:r>
         <w:rPr>
           <w:rFonts w:ascii="Times New Roman" w:eastAsia="Times New Roman" w:hAnsi="Times New Roman" w:cs="Times New Roman"/>
+          <w:noProof/>
           <w:sz w:val="28"/>
           <w:szCs w:val="28"/>
           <w:lang w:val="ru-RU" w:eastAsia="ru-RU"/>
@@ -11526,6 +13535,7 @@
       <w:r>
         <w:rPr>
           <w:rFonts w:ascii="Times New Roman" w:eastAsia="Times New Roman" w:hAnsi="Times New Roman" w:cs="Times New Roman"/>
+          <w:noProof/>
           <w:sz w:val="28"/>
           <w:szCs w:val="28"/>
           <w:lang w:val="ru-RU" w:eastAsia="ru-RU"/>
@@ -11594,7 +13604,25 @@
           <w:szCs w:val="28"/>
           <w:lang w:eastAsia="ru-RU"/>
         </w:rPr>
-        <w:t>XLM-RoBERTa</w:t>
+        <w:t>XLM</w:t>
+      </w:r>
+      <w:r>
+        <w:rPr>
+          <w:rFonts w:ascii="Times New Roman" w:eastAsia="Times New Roman" w:hAnsi="Times New Roman" w:cs="Times New Roman"/>
+          <w:sz w:val="28"/>
+          <w:szCs w:val="28"/>
+          <w:lang w:val="ru-RU" w:eastAsia="ru-RU"/>
+        </w:rPr>
+        <w:t>-</w:t>
+      </w:r>
+      <w:r>
+        <w:rPr>
+          <w:rFonts w:ascii="Times New Roman" w:eastAsia="Times New Roman" w:hAnsi="Times New Roman" w:cs="Times New Roman"/>
+          <w:sz w:val="28"/>
+          <w:szCs w:val="28"/>
+          <w:lang w:eastAsia="ru-RU"/>
+        </w:rPr>
+        <w:t>RoBERTa</w:t>
       </w:r>
       <w:r>
         <w:rPr>
@@ -11644,7 +13672,16 @@
           <w:szCs w:val="28"/>
           <w:lang w:eastAsia="ru-RU"/>
         </w:rPr>
-        <w:t xml:space="preserve">BERT </w:t>
+        <w:t>BERT</w:t>
+      </w:r>
+      <w:r>
+        <w:rPr>
+          <w:rFonts w:ascii="Times New Roman" w:eastAsia="Times New Roman" w:hAnsi="Times New Roman" w:cs="Times New Roman"/>
+          <w:sz w:val="28"/>
+          <w:szCs w:val="28"/>
+          <w:lang w:val="ru-RU" w:eastAsia="ru-RU"/>
+        </w:rPr>
+        <w:t xml:space="preserve"> </w:t>
       </w:r>
       <w:r>
         <w:rPr>
@@ -11662,7 +13699,34 @@
           <w:szCs w:val="28"/>
           <w:lang w:eastAsia="ru-RU"/>
         </w:rPr>
-        <w:t xml:space="preserve">XLM-RoBERTa </w:t>
+        <w:t>XLM</w:t>
+      </w:r>
+      <w:r>
+        <w:rPr>
+          <w:rFonts w:ascii="Times New Roman" w:eastAsia="Times New Roman" w:hAnsi="Times New Roman" w:cs="Times New Roman"/>
+          <w:sz w:val="28"/>
+          <w:szCs w:val="28"/>
+          <w:lang w:val="ru-RU" w:eastAsia="ru-RU"/>
+        </w:rPr>
+        <w:t>-</w:t>
+      </w:r>
+      <w:r>
+        <w:rPr>
+          <w:rFonts w:ascii="Times New Roman" w:eastAsia="Times New Roman" w:hAnsi="Times New Roman" w:cs="Times New Roman"/>
+          <w:sz w:val="28"/>
+          <w:szCs w:val="28"/>
+          <w:lang w:eastAsia="ru-RU"/>
+        </w:rPr>
+        <w:t>RoBERTa</w:t>
+      </w:r>
+      <w:r>
+        <w:rPr>
+          <w:rFonts w:ascii="Times New Roman" w:eastAsia="Times New Roman" w:hAnsi="Times New Roman" w:cs="Times New Roman"/>
+          <w:sz w:val="28"/>
+          <w:szCs w:val="28"/>
+          <w:lang w:val="ru-RU" w:eastAsia="ru-RU"/>
+        </w:rPr>
+        <w:t xml:space="preserve"> </w:t>
       </w:r>
       <w:r>
         <w:rPr>
@@ -11678,7 +13742,7 @@
           <w:rFonts w:ascii="Times New Roman" w:eastAsia="Times New Roman" w:hAnsi="Times New Roman" w:cs="Times New Roman"/>
           <w:sz w:val="28"/>
           <w:szCs w:val="28"/>
-          <w:lang w:eastAsia="ru-RU"/>
+          <w:lang w:val="ru-RU" w:eastAsia="ru-RU"/>
         </w:rPr>
         <w:t xml:space="preserve">,5% </w:t>
       </w:r>
@@ -11744,6 +13808,7 @@
       <w:r>
         <w:rPr>
           <w:rFonts w:ascii="Times New Roman" w:eastAsia="Times New Roman" w:hAnsi="Times New Roman" w:cs="Times New Roman"/>
+          <w:noProof/>
           <w:sz w:val="28"/>
           <w:szCs w:val="28"/>
           <w:lang w:val="ru-RU" w:eastAsia="ru-RU"/>
@@ -11796,6 +13861,7 @@
       <w:r>
         <w:rPr>
           <w:rFonts w:ascii="Times New Roman" w:eastAsia="Times New Roman" w:hAnsi="Times New Roman" w:cs="Times New Roman"/>
+          <w:noProof/>
           <w:sz w:val="28"/>
           <w:szCs w:val="28"/>
           <w:lang w:val="ru-RU" w:eastAsia="ru-RU"/>
@@ -11864,7 +13930,25 @@
           <w:szCs w:val="28"/>
           <w:lang w:eastAsia="ru-RU"/>
         </w:rPr>
-        <w:t>XLM-RoBERTa</w:t>
+        <w:t>XLM</w:t>
+      </w:r>
+      <w:r>
+        <w:rPr>
+          <w:rFonts w:ascii="Times New Roman" w:eastAsia="Times New Roman" w:hAnsi="Times New Roman" w:cs="Times New Roman"/>
+          <w:sz w:val="28"/>
+          <w:szCs w:val="28"/>
+          <w:lang w:val="ru-RU" w:eastAsia="ru-RU"/>
+        </w:rPr>
+        <w:t>-</w:t>
+      </w:r>
+      <w:r>
+        <w:rPr>
+          <w:rFonts w:ascii="Times New Roman" w:eastAsia="Times New Roman" w:hAnsi="Times New Roman" w:cs="Times New Roman"/>
+          <w:sz w:val="28"/>
+          <w:szCs w:val="28"/>
+          <w:lang w:eastAsia="ru-RU"/>
+        </w:rPr>
+        <w:t>RoBERTa</w:t>
       </w:r>
       <w:r>
         <w:rPr>
@@ -12055,21 +14139,26 @@
           <w:szCs w:val="28"/>
           <w:lang w:val="ru-RU" w:eastAsia="ru-RU"/>
         </w:rPr>
-        <w:t>Проверим работу обученной модели на реальных текстах на некоторые из рассмотренных тематик: культура, экономика, политика, наука и спорт.</w:t>
-      </w:r>
-    </w:p>
-    <w:p>
-      <w:pPr>
-        <w:spacing w:after="0" w:line="360" w:lineRule="auto"/>
-        <w:rPr>
-          <w:rFonts w:ascii="Times New Roman" w:eastAsia="Times New Roman" w:hAnsi="Times New Roman" w:cs="Times New Roman"/>
-          <w:sz w:val="28"/>
-          <w:szCs w:val="28"/>
-          <w:lang w:val="ru-RU" w:eastAsia="ru-RU"/>
-        </w:rPr>
-      </w:pPr>
-      <w:bookmarkStart w:id="2" w:name="_GoBack"/>
-      <w:bookmarkEnd w:id="2"/>
+        <w:t xml:space="preserve">Проверим работу обученной модели на реальных текстах на некоторые из рассмотренных тематик: культура, экономика, политика, </w:t>
+      </w:r>
+      <w:r>
+        <w:rPr>
+          <w:rFonts w:ascii="Times New Roman" w:eastAsia="Times New Roman" w:hAnsi="Times New Roman" w:cs="Times New Roman"/>
+          <w:sz w:val="28"/>
+          <w:szCs w:val="28"/>
+          <w:lang w:val="ru-RU" w:eastAsia="ru-RU"/>
+        </w:rPr>
+        <w:t>технологии</w:t>
+      </w:r>
+      <w:r>
+        <w:rPr>
+          <w:rFonts w:ascii="Times New Roman" w:eastAsia="Times New Roman" w:hAnsi="Times New Roman" w:cs="Times New Roman"/>
+          <w:sz w:val="28"/>
+          <w:szCs w:val="28"/>
+          <w:lang w:val="ru-RU" w:eastAsia="ru-RU"/>
+        </w:rPr>
+        <w:t xml:space="preserve"> и спорт.</w:t>
+      </w:r>
     </w:p>
     <w:p>
       <w:pPr>
@@ -12077,6 +14166,284 @@
         <w:jc w:val="center"/>
         <w:rPr>
           <w:rFonts w:ascii="Times New Roman" w:eastAsia="Times New Roman" w:hAnsi="Times New Roman" w:cs="Times New Roman"/>
+          <w:sz w:val="28"/>
+          <w:szCs w:val="28"/>
+          <w:lang w:val="ru-RU" w:eastAsia="ru-RU"/>
+        </w:rPr>
+      </w:pPr>
+      <w:r>
+        <w:rPr>
+          <w:noProof/>
+        </w:rPr>
+        <w:drawing>
+          <wp:inline distT="0" distB="0" distL="0" distR="0" wp14:anchorId="731B10B8" wp14:editId="689716E9">
+            <wp:extent cx="2868561" cy="1325570"/>
+            <wp:effectExtent l="0" t="0" r="8255" b="8255"/>
+            <wp:docPr id="541881156" name="Рисунок 1"/>
+            <wp:cNvGraphicFramePr>
+              <a:graphicFrameLocks xmlns:a="http://schemas.openxmlformats.org/drawingml/2006/main" noChangeAspect="1"/>
+            </wp:cNvGraphicFramePr>
+            <a:graphic xmlns:a="http://schemas.openxmlformats.org/drawingml/2006/main">
+              <a:graphicData uri="http://schemas.openxmlformats.org/drawingml/2006/picture">
+                <pic:pic xmlns:pic="http://schemas.openxmlformats.org/drawingml/2006/picture">
+                  <pic:nvPicPr>
+                    <pic:cNvPr id="541881156" name=""/>
+                    <pic:cNvPicPr/>
+                  </pic:nvPicPr>
+                  <pic:blipFill>
+                    <a:blip r:embed="rId32"/>
+                    <a:stretch>
+                      <a:fillRect/>
+                    </a:stretch>
+                  </pic:blipFill>
+                  <pic:spPr>
+                    <a:xfrm>
+                      <a:off x="0" y="0"/>
+                      <a:ext cx="2896016" cy="1338257"/>
+                    </a:xfrm>
+                    <a:prstGeom prst="rect">
+                      <a:avLst/>
+                    </a:prstGeom>
+                  </pic:spPr>
+                </pic:pic>
+              </a:graphicData>
+            </a:graphic>
+          </wp:inline>
+        </w:drawing>
+      </w:r>
+      <w:r>
+        <w:rPr>
+          <w:noProof/>
+        </w:rPr>
+        <w:drawing>
+          <wp:inline distT="0" distB="0" distL="0" distR="0" wp14:anchorId="144EAACF" wp14:editId="4B6DFB46">
+            <wp:extent cx="2846439" cy="1329265"/>
+            <wp:effectExtent l="0" t="0" r="0" b="4445"/>
+            <wp:docPr id="1156751553" name="Рисунок 1"/>
+            <wp:cNvGraphicFramePr>
+              <a:graphicFrameLocks xmlns:a="http://schemas.openxmlformats.org/drawingml/2006/main" noChangeAspect="1"/>
+            </wp:cNvGraphicFramePr>
+            <a:graphic xmlns:a="http://schemas.openxmlformats.org/drawingml/2006/main">
+              <a:graphicData uri="http://schemas.openxmlformats.org/drawingml/2006/picture">
+                <pic:pic xmlns:pic="http://schemas.openxmlformats.org/drawingml/2006/picture">
+                  <pic:nvPicPr>
+                    <pic:cNvPr id="1156751553" name=""/>
+                    <pic:cNvPicPr/>
+                  </pic:nvPicPr>
+                  <pic:blipFill>
+                    <a:blip r:embed="rId33"/>
+                    <a:stretch>
+                      <a:fillRect/>
+                    </a:stretch>
+                  </pic:blipFill>
+                  <pic:spPr>
+                    <a:xfrm>
+                      <a:off x="0" y="0"/>
+                      <a:ext cx="2857539" cy="1334449"/>
+                    </a:xfrm>
+                    <a:prstGeom prst="rect">
+                      <a:avLst/>
+                    </a:prstGeom>
+                  </pic:spPr>
+                </pic:pic>
+              </a:graphicData>
+            </a:graphic>
+          </wp:inline>
+        </w:drawing>
+      </w:r>
+    </w:p>
+    <w:p>
+      <w:pPr>
+        <w:spacing w:after="0" w:line="360" w:lineRule="auto"/>
+        <w:jc w:val="center"/>
+        <w:rPr>
+          <w:rFonts w:ascii="Times New Roman" w:eastAsia="Times New Roman" w:hAnsi="Times New Roman" w:cs="Times New Roman"/>
+          <w:sz w:val="28"/>
+          <w:szCs w:val="28"/>
+          <w:lang w:val="ru-RU" w:eastAsia="ru-RU"/>
+        </w:rPr>
+      </w:pPr>
+      <w:r>
+        <w:rPr>
+          <w:noProof/>
+        </w:rPr>
+        <w:drawing>
+          <wp:inline distT="0" distB="0" distL="0" distR="0" wp14:anchorId="0C09D597" wp14:editId="782589A5">
+            <wp:extent cx="2839065" cy="1304999"/>
+            <wp:effectExtent l="0" t="0" r="0" b="0"/>
+            <wp:docPr id="461038735" name="Рисунок 1"/>
+            <wp:cNvGraphicFramePr>
+              <a:graphicFrameLocks xmlns:a="http://schemas.openxmlformats.org/drawingml/2006/main" noChangeAspect="1"/>
+            </wp:cNvGraphicFramePr>
+            <a:graphic xmlns:a="http://schemas.openxmlformats.org/drawingml/2006/main">
+              <a:graphicData uri="http://schemas.openxmlformats.org/drawingml/2006/picture">
+                <pic:pic xmlns:pic="http://schemas.openxmlformats.org/drawingml/2006/picture">
+                  <pic:nvPicPr>
+                    <pic:cNvPr id="461038735" name=""/>
+                    <pic:cNvPicPr/>
+                  </pic:nvPicPr>
+                  <pic:blipFill>
+                    <a:blip r:embed="rId34"/>
+                    <a:stretch>
+                      <a:fillRect/>
+                    </a:stretch>
+                  </pic:blipFill>
+                  <pic:spPr>
+                    <a:xfrm>
+                      <a:off x="0" y="0"/>
+                      <a:ext cx="2871745" cy="1320021"/>
+                    </a:xfrm>
+                    <a:prstGeom prst="rect">
+                      <a:avLst/>
+                    </a:prstGeom>
+                  </pic:spPr>
+                </pic:pic>
+              </a:graphicData>
+            </a:graphic>
+          </wp:inline>
+        </w:drawing>
+      </w:r>
+      <w:r>
+        <w:rPr>
+          <w:noProof/>
+        </w:rPr>
+        <w:drawing>
+          <wp:inline distT="0" distB="0" distL="0" distR="0" wp14:anchorId="30589BF5" wp14:editId="117A88A2">
+            <wp:extent cx="2831690" cy="1301048"/>
+            <wp:effectExtent l="0" t="0" r="6985" b="0"/>
+            <wp:docPr id="383331612" name="Рисунок 1"/>
+            <wp:cNvGraphicFramePr>
+              <a:graphicFrameLocks xmlns:a="http://schemas.openxmlformats.org/drawingml/2006/main" noChangeAspect="1"/>
+            </wp:cNvGraphicFramePr>
+            <a:graphic xmlns:a="http://schemas.openxmlformats.org/drawingml/2006/main">
+              <a:graphicData uri="http://schemas.openxmlformats.org/drawingml/2006/picture">
+                <pic:pic xmlns:pic="http://schemas.openxmlformats.org/drawingml/2006/picture">
+                  <pic:nvPicPr>
+                    <pic:cNvPr id="383331612" name=""/>
+                    <pic:cNvPicPr/>
+                  </pic:nvPicPr>
+                  <pic:blipFill>
+                    <a:blip r:embed="rId35"/>
+                    <a:stretch>
+                      <a:fillRect/>
+                    </a:stretch>
+                  </pic:blipFill>
+                  <pic:spPr>
+                    <a:xfrm>
+                      <a:off x="0" y="0"/>
+                      <a:ext cx="2862424" cy="1315169"/>
+                    </a:xfrm>
+                    <a:prstGeom prst="rect">
+                      <a:avLst/>
+                    </a:prstGeom>
+                  </pic:spPr>
+                </pic:pic>
+              </a:graphicData>
+            </a:graphic>
+          </wp:inline>
+        </w:drawing>
+      </w:r>
+    </w:p>
+    <w:p>
+      <w:pPr>
+        <w:spacing w:after="0" w:line="360" w:lineRule="auto"/>
+        <w:jc w:val="center"/>
+        <w:rPr>
+          <w:rFonts w:ascii="Times New Roman" w:eastAsia="Times New Roman" w:hAnsi="Times New Roman" w:cs="Times New Roman"/>
+          <w:sz w:val="28"/>
+          <w:szCs w:val="28"/>
+          <w:lang w:val="ru-RU" w:eastAsia="ru-RU"/>
+        </w:rPr>
+      </w:pPr>
+      <w:r>
+        <w:rPr>
+          <w:noProof/>
+        </w:rPr>
+        <w:drawing>
+          <wp:inline distT="0" distB="0" distL="0" distR="0" wp14:anchorId="46AE2443" wp14:editId="23FA9670">
+            <wp:extent cx="2536723" cy="1152501"/>
+            <wp:effectExtent l="0" t="0" r="0" b="0"/>
+            <wp:docPr id="1205374670" name="Рисунок 1"/>
+            <wp:cNvGraphicFramePr>
+              <a:graphicFrameLocks xmlns:a="http://schemas.openxmlformats.org/drawingml/2006/main" noChangeAspect="1"/>
+            </wp:cNvGraphicFramePr>
+            <a:graphic xmlns:a="http://schemas.openxmlformats.org/drawingml/2006/main">
+              <a:graphicData uri="http://schemas.openxmlformats.org/drawingml/2006/picture">
+                <pic:pic xmlns:pic="http://schemas.openxmlformats.org/drawingml/2006/picture">
+                  <pic:nvPicPr>
+                    <pic:cNvPr id="1205374670" name=""/>
+                    <pic:cNvPicPr/>
+                  </pic:nvPicPr>
+                  <pic:blipFill>
+                    <a:blip r:embed="rId36"/>
+                    <a:stretch>
+                      <a:fillRect/>
+                    </a:stretch>
+                  </pic:blipFill>
+                  <pic:spPr>
+                    <a:xfrm>
+                      <a:off x="0" y="0"/>
+                      <a:ext cx="2558510" cy="1162399"/>
+                    </a:xfrm>
+                    <a:prstGeom prst="rect">
+                      <a:avLst/>
+                    </a:prstGeom>
+                  </pic:spPr>
+                </pic:pic>
+              </a:graphicData>
+            </a:graphic>
+          </wp:inline>
+        </w:drawing>
+      </w:r>
+    </w:p>
+    <w:p>
+      <w:pPr>
+        <w:spacing w:after="0" w:line="360" w:lineRule="auto"/>
+        <w:jc w:val="center"/>
+        <w:rPr>
+          <w:rFonts w:ascii="Times New Roman" w:eastAsia="Times New Roman" w:hAnsi="Times New Roman" w:cs="Times New Roman"/>
+          <w:sz w:val="28"/>
+          <w:szCs w:val="28"/>
+          <w:lang w:val="ru-RU" w:eastAsia="ru-RU"/>
+        </w:rPr>
+      </w:pPr>
+      <w:r>
+        <w:rPr>
+          <w:rFonts w:ascii="Times New Roman" w:eastAsia="Times New Roman" w:hAnsi="Times New Roman" w:cs="Times New Roman"/>
+          <w:sz w:val="28"/>
+          <w:szCs w:val="28"/>
+          <w:lang w:val="ru-RU" w:eastAsia="ru-RU"/>
+        </w:rPr>
+        <w:t>Рисунок 20 – Результаты работы модели на реальных текстах</w:t>
+      </w:r>
+    </w:p>
+    <w:p>
+      <w:pPr>
+        <w:spacing w:after="0" w:line="360" w:lineRule="auto"/>
+        <w:rPr>
+          <w:rFonts w:ascii="Times New Roman" w:eastAsia="Times New Roman" w:hAnsi="Times New Roman" w:cs="Times New Roman"/>
+          <w:sz w:val="28"/>
+          <w:szCs w:val="28"/>
+          <w:lang w:val="ru-RU" w:eastAsia="ru-RU"/>
+        </w:rPr>
+      </w:pPr>
+      <w:r>
+        <w:rPr>
+          <w:rFonts w:ascii="Times New Roman" w:eastAsia="Times New Roman" w:hAnsi="Times New Roman" w:cs="Times New Roman"/>
+          <w:sz w:val="28"/>
+          <w:szCs w:val="28"/>
+          <w:lang w:val="ru-RU" w:eastAsia="ru-RU"/>
+        </w:rPr>
+        <w:lastRenderedPageBreak/>
+        <w:t>Как можно видеть, модель корректно распознала все темы текстов: культура с уверенностью 19,22%, экономика с уверенностью 26,79%, политика с уверенностью 18,62%, технологии с уверенностью 28,76%, спорт с уверенностью 50%.</w:t>
+      </w:r>
+    </w:p>
+    <w:p>
+      <w:pPr>
+        <w:spacing w:after="0" w:line="360" w:lineRule="auto"/>
+        <w:jc w:val="center"/>
+        <w:rPr>
+          <w:rFonts w:ascii="Times New Roman" w:eastAsia="Times New Roman" w:hAnsi="Times New Roman" w:cs="Times New Roman"/>
           <w:b/>
           <w:sz w:val="28"/>
           <w:szCs w:val="28"/>
@@ -12101,7 +14468,8 @@
           <w:rFonts w:ascii="Times New Roman" w:eastAsia="Times New Roman" w:hAnsi="Times New Roman" w:cs="Times New Roman"/>
           <w:sz w:val="28"/>
           <w:szCs w:val="28"/>
-          <w:lang w:eastAsia="ru-RU"/>
+          <w:u w:val="single"/>
+          <w:lang w:val="ru-RU" w:eastAsia="ru-RU"/>
         </w:rPr>
       </w:pPr>
       <w:r>
@@ -12131,7 +14499,17 @@
           <w:u w:val="single"/>
           <w:lang w:eastAsia="ru-RU"/>
         </w:rPr>
-        <w:t>Transformer.</w:t>
+        <w:t>Transformer</w:t>
+      </w:r>
+      <w:r>
+        <w:rPr>
+          <w:rFonts w:ascii="Times New Roman" w:eastAsia="Times New Roman" w:hAnsi="Times New Roman" w:cs="Times New Roman"/>
+          <w:sz w:val="28"/>
+          <w:szCs w:val="28"/>
+          <w:u w:val="single"/>
+          <w:lang w:val="ru-RU" w:eastAsia="ru-RU"/>
+        </w:rPr>
+        <w:t>.</w:t>
       </w:r>
     </w:p>
     <w:p>
@@ -12149,7 +14527,28 @@
           <w:rFonts w:ascii="Times New Roman" w:eastAsia="Times New Roman" w:hAnsi="Times New Roman" w:cs="Times New Roman"/>
           <w:sz w:val="28"/>
           <w:szCs w:val="28"/>
-          <w:lang w:eastAsia="ru-RU"/>
+          <w:lang w:val="ru-RU" w:eastAsia="ru-RU"/>
+        </w:rPr>
+        <w:t>Механизм внимания в архитектуре Transformer вычисляет, какие части входной последовательности наиболее важны для обработки каждого конкретного элемента. Для этого каждый токен преобразуется в три вектора: Query, Key и Value. Модель сравнивает Query текущего токена со всеми Key остальных токенов, вычисляя веса значимости через скалярные произведения и softmax. Затем модель формирует итоговое представление токена как взвешенную сумму всех Value, где вклад каждого определяется вычисленным весом. Такой механизм позволяет учитывать контекст на любом расстоянии, работать параллельно над всей последовательностью и эффективно моделировать сложные зависимости между словами.</w:t>
+      </w:r>
+    </w:p>
+    <w:p>
+      <w:pPr>
+        <w:spacing w:after="0" w:line="360" w:lineRule="auto"/>
+        <w:rPr>
+          <w:rFonts w:ascii="Times New Roman" w:eastAsia="Times New Roman" w:hAnsi="Times New Roman" w:cs="Times New Roman"/>
+          <w:sz w:val="28"/>
+          <w:szCs w:val="28"/>
+          <w:u w:val="single"/>
+          <w:lang w:val="ru-RU" w:eastAsia="ru-RU"/>
+        </w:rPr>
+      </w:pPr>
+      <w:r>
+        <w:rPr>
+          <w:rFonts w:ascii="Times New Roman" w:eastAsia="Times New Roman" w:hAnsi="Times New Roman" w:cs="Times New Roman"/>
+          <w:sz w:val="28"/>
+          <w:szCs w:val="28"/>
+          <w:lang w:val="ru-RU" w:eastAsia="ru-RU"/>
         </w:rPr>
         <w:t xml:space="preserve">2. </w:t>
       </w:r>
@@ -12171,7 +14570,7 @@
           <w:u w:val="single"/>
           <w:lang w:eastAsia="ru-RU"/>
         </w:rPr>
-        <w:t xml:space="preserve">BERT </w:t>
+        <w:t>BERT</w:t>
       </w:r>
       <w:r>
         <w:rPr>
@@ -12181,8 +14580,29 @@
           <w:u w:val="single"/>
           <w:lang w:val="ru-RU" w:eastAsia="ru-RU"/>
         </w:rPr>
+        <w:t xml:space="preserve"> </w:t>
+      </w:r>
+      <w:r>
+        <w:rPr>
+          <w:rFonts w:ascii="Times New Roman" w:eastAsia="Times New Roman" w:hAnsi="Times New Roman" w:cs="Times New Roman"/>
+          <w:sz w:val="28"/>
+          <w:szCs w:val="28"/>
+          <w:u w:val="single"/>
+          <w:lang w:val="ru-RU" w:eastAsia="ru-RU"/>
+        </w:rPr>
         <w:t>отличается от предыдущих моделей для обработки естественного языка?</w:t>
       </w:r>
+    </w:p>
+    <w:p>
+      <w:pPr>
+        <w:spacing w:after="0" w:line="360" w:lineRule="auto"/>
+        <w:rPr>
+          <w:rFonts w:ascii="Times New Roman" w:eastAsia="Times New Roman" w:hAnsi="Times New Roman" w:cs="Times New Roman"/>
+          <w:sz w:val="28"/>
+          <w:szCs w:val="28"/>
+          <w:lang w:val="ru-RU" w:eastAsia="ru-RU"/>
+        </w:rPr>
+      </w:pPr>
     </w:p>
     <w:p>
       <w:pPr>
@@ -12221,7 +14641,7 @@
           <w:u w:val="single"/>
           <w:lang w:eastAsia="ru-RU"/>
         </w:rPr>
-        <w:t>fine-tuning</w:t>
+        <w:t>fine</w:t>
       </w:r>
       <w:r>
         <w:rPr>
@@ -12231,47 +14651,7 @@
           <w:u w:val="single"/>
           <w:lang w:val="ru-RU" w:eastAsia="ru-RU"/>
         </w:rPr>
-        <w:t xml:space="preserve"> и зачем он нужен?</w:t>
-      </w:r>
-      <w:r>
-        <w:rPr>
-          <w:rFonts w:ascii="Times New Roman" w:eastAsia="Times New Roman" w:hAnsi="Times New Roman" w:cs="Times New Roman"/>
-          <w:sz w:val="28"/>
-          <w:szCs w:val="28"/>
-          <w:lang w:val="ru-RU" w:eastAsia="ru-RU"/>
-        </w:rPr>
-        <w:t xml:space="preserve"> </w:t>
-      </w:r>
-    </w:p>
-    <w:p>
-      <w:pPr>
-        <w:spacing w:after="0" w:line="360" w:lineRule="auto"/>
-        <w:rPr>
-          <w:rFonts w:ascii="Times New Roman" w:eastAsia="Times New Roman" w:hAnsi="Times New Roman" w:cs="Times New Roman"/>
-          <w:sz w:val="28"/>
-          <w:szCs w:val="28"/>
-          <w:u w:val="single"/>
-          <w:lang w:val="ru-RU" w:eastAsia="ru-RU"/>
-        </w:rPr>
-      </w:pPr>
-      <w:r>
-        <w:rPr>
-          <w:rFonts w:ascii="Times New Roman" w:eastAsia="Times New Roman" w:hAnsi="Times New Roman" w:cs="Times New Roman"/>
-          <w:sz w:val="28"/>
-          <w:szCs w:val="28"/>
-          <w:lang w:val="ru-RU" w:eastAsia="ru-RU"/>
-        </w:rPr>
-        <w:t xml:space="preserve">4. </w:t>
-      </w:r>
-      <w:r>
-        <w:rPr>
-          <w:rFonts w:ascii="Times New Roman" w:eastAsia="Times New Roman" w:hAnsi="Times New Roman" w:cs="Times New Roman"/>
-          <w:sz w:val="28"/>
-          <w:szCs w:val="28"/>
-          <w:u w:val="single"/>
-          <w:lang w:val="ru-RU" w:eastAsia="ru-RU"/>
-        </w:rPr>
-        <w:t xml:space="preserve">Как </w:t>
+        <w:t>-</w:t>
       </w:r>
       <w:r>
         <w:rPr>
@@ -12281,7 +14661,7 @@
           <w:u w:val="single"/>
           <w:lang w:eastAsia="ru-RU"/>
         </w:rPr>
-        <w:t xml:space="preserve">BERT </w:t>
+        <w:t>tuning</w:t>
       </w:r>
       <w:r>
         <w:rPr>
@@ -12291,12 +14671,60 @@
           <w:u w:val="single"/>
           <w:lang w:val="ru-RU" w:eastAsia="ru-RU"/>
         </w:rPr>
-        <w:t>обрабатывает многозначность слов?</w:t>
+        <w:t xml:space="preserve"> и зачем он нужен?</w:t>
+      </w:r>
+      <w:r>
+        <w:rPr>
+          <w:rFonts w:ascii="Times New Roman" w:eastAsia="Times New Roman" w:hAnsi="Times New Roman" w:cs="Times New Roman"/>
+          <w:sz w:val="28"/>
+          <w:szCs w:val="28"/>
+          <w:lang w:val="ru-RU" w:eastAsia="ru-RU"/>
+        </w:rPr>
+        <w:t xml:space="preserve"> </w:t>
       </w:r>
     </w:p>
     <w:p>
       <w:pPr>
         <w:spacing w:after="0" w:line="360" w:lineRule="auto"/>
+        <w:rPr>
+          <w:rFonts w:ascii="Times New Roman" w:eastAsia="Times New Roman" w:hAnsi="Times New Roman" w:cs="Times New Roman"/>
+          <w:sz w:val="28"/>
+          <w:szCs w:val="28"/>
+          <w:lang w:val="ru-RU" w:eastAsia="ru-RU"/>
+        </w:rPr>
+      </w:pPr>
+    </w:p>
+    <w:p>
+      <w:pPr>
+        <w:spacing w:after="0" w:line="360" w:lineRule="auto"/>
+        <w:rPr>
+          <w:rFonts w:ascii="Times New Roman" w:eastAsia="Times New Roman" w:hAnsi="Times New Roman" w:cs="Times New Roman"/>
+          <w:sz w:val="28"/>
+          <w:szCs w:val="28"/>
+          <w:u w:val="single"/>
+          <w:lang w:val="ru-RU" w:eastAsia="ru-RU"/>
+        </w:rPr>
+      </w:pPr>
+      <w:r>
+        <w:rPr>
+          <w:rFonts w:ascii="Times New Roman" w:eastAsia="Times New Roman" w:hAnsi="Times New Roman" w:cs="Times New Roman"/>
+          <w:sz w:val="28"/>
+          <w:szCs w:val="28"/>
+          <w:lang w:val="ru-RU" w:eastAsia="ru-RU"/>
+        </w:rPr>
+        <w:t xml:space="preserve">4. </w:t>
+      </w:r>
+      <w:r>
+        <w:rPr>
+          <w:rFonts w:ascii="Times New Roman" w:eastAsia="Times New Roman" w:hAnsi="Times New Roman" w:cs="Times New Roman"/>
+          <w:sz w:val="28"/>
+          <w:szCs w:val="28"/>
+          <w:u w:val="single"/>
+          <w:lang w:val="ru-RU" w:eastAsia="ru-RU"/>
+        </w:rPr>
+        <w:t xml:space="preserve">Как </w:t>
+      </w:r>
+      <w:r>
         <w:rPr>
           <w:rFonts w:ascii="Times New Roman" w:eastAsia="Times New Roman" w:hAnsi="Times New Roman" w:cs="Times New Roman"/>
           <w:sz w:val="28"/>
@@ -12304,6 +14732,50 @@
           <w:u w:val="single"/>
           <w:lang w:eastAsia="ru-RU"/>
         </w:rPr>
+        <w:t>BERT</w:t>
+      </w:r>
+      <w:r>
+        <w:rPr>
+          <w:rFonts w:ascii="Times New Roman" w:eastAsia="Times New Roman" w:hAnsi="Times New Roman" w:cs="Times New Roman"/>
+          <w:sz w:val="28"/>
+          <w:szCs w:val="28"/>
+          <w:u w:val="single"/>
+          <w:lang w:val="ru-RU" w:eastAsia="ru-RU"/>
+        </w:rPr>
+        <w:t xml:space="preserve"> </w:t>
+      </w:r>
+      <w:r>
+        <w:rPr>
+          <w:rFonts w:ascii="Times New Roman" w:eastAsia="Times New Roman" w:hAnsi="Times New Roman" w:cs="Times New Roman"/>
+          <w:sz w:val="28"/>
+          <w:szCs w:val="28"/>
+          <w:u w:val="single"/>
+          <w:lang w:val="ru-RU" w:eastAsia="ru-RU"/>
+        </w:rPr>
+        <w:t>обрабатывает многозначность слов?</w:t>
+      </w:r>
+    </w:p>
+    <w:p>
+      <w:pPr>
+        <w:spacing w:after="0" w:line="360" w:lineRule="auto"/>
+        <w:rPr>
+          <w:rFonts w:ascii="Times New Roman" w:eastAsia="Times New Roman" w:hAnsi="Times New Roman" w:cs="Times New Roman"/>
+          <w:sz w:val="28"/>
+          <w:szCs w:val="28"/>
+          <w:lang w:val="ru-RU" w:eastAsia="ru-RU"/>
+        </w:rPr>
+      </w:pPr>
+    </w:p>
+    <w:p>
+      <w:pPr>
+        <w:spacing w:after="0" w:line="360" w:lineRule="auto"/>
+        <w:rPr>
+          <w:rFonts w:ascii="Times New Roman" w:eastAsia="Times New Roman" w:hAnsi="Times New Roman" w:cs="Times New Roman"/>
+          <w:sz w:val="28"/>
+          <w:szCs w:val="28"/>
+          <w:u w:val="single"/>
+          <w:lang w:val="ru-RU" w:eastAsia="ru-RU"/>
+        </w:rPr>
       </w:pPr>
       <w:r>
         <w:rPr>
@@ -12332,7 +14804,7 @@
           <w:u w:val="single"/>
           <w:lang w:eastAsia="ru-RU"/>
         </w:rPr>
-        <w:t xml:space="preserve">BERT </w:t>
+        <w:t>BERT</w:t>
       </w:r>
       <w:r>
         <w:rPr>
@@ -12342,8 +14814,29 @@
           <w:u w:val="single"/>
           <w:lang w:val="ru-RU" w:eastAsia="ru-RU"/>
         </w:rPr>
+        <w:t xml:space="preserve"> </w:t>
+      </w:r>
+      <w:r>
+        <w:rPr>
+          <w:rFonts w:ascii="Times New Roman" w:eastAsia="Times New Roman" w:hAnsi="Times New Roman" w:cs="Times New Roman"/>
+          <w:sz w:val="28"/>
+          <w:szCs w:val="28"/>
+          <w:u w:val="single"/>
+          <w:lang w:val="ru-RU" w:eastAsia="ru-RU"/>
+        </w:rPr>
         <w:t>для классификации текстов?</w:t>
       </w:r>
+    </w:p>
+    <w:p>
+      <w:pPr>
+        <w:spacing w:after="0" w:line="360" w:lineRule="auto"/>
+        <w:rPr>
+          <w:rFonts w:ascii="Times New Roman" w:eastAsia="Times New Roman" w:hAnsi="Times New Roman" w:cs="Times New Roman"/>
+          <w:sz w:val="28"/>
+          <w:szCs w:val="28"/>
+          <w:lang w:val="ru-RU" w:eastAsia="ru-RU"/>
+        </w:rPr>
+      </w:pPr>
     </w:p>
     <w:p>
       <w:pPr>
@@ -12356,18 +14849,81 @@
           <w:lang w:val="ru-RU" w:eastAsia="ru-RU"/>
         </w:rPr>
       </w:pPr>
-    </w:p>
-    <w:p>
-      <w:pPr>
-        <w:spacing w:after="0" w:line="360" w:lineRule="auto"/>
-        <w:ind w:right="6"/>
-        <w:rPr>
-          <w:rFonts w:ascii="Times New Roman" w:eastAsia="Times New Roman" w:hAnsi="Times New Roman" w:cs="Times New Roman"/>
-          <w:sz w:val="28"/>
-          <w:szCs w:val="28"/>
-          <w:lang w:val="ru-RU" w:eastAsia="ru-RU"/>
-        </w:rPr>
-      </w:pPr>
+      <w:r>
+        <w:rPr>
+          <w:rFonts w:ascii="Times New Roman" w:eastAsia="Times New Roman" w:hAnsi="Times New Roman" w:cs="Times New Roman"/>
+          <w:b/>
+          <w:bCs/>
+          <w:sz w:val="28"/>
+          <w:szCs w:val="28"/>
+          <w:lang w:val="ru-RU" w:eastAsia="ru-RU"/>
+        </w:rPr>
+        <w:t>Вывод</w:t>
+      </w:r>
+      <w:r>
+        <w:rPr>
+          <w:rFonts w:ascii="Times New Roman" w:eastAsia="Times New Roman" w:hAnsi="Times New Roman" w:cs="Times New Roman"/>
+          <w:sz w:val="28"/>
+          <w:szCs w:val="28"/>
+          <w:lang w:val="ru-RU" w:eastAsia="ru-RU"/>
+        </w:rPr>
+        <w:t xml:space="preserve">: </w:t>
+      </w:r>
+      <w:r>
+        <w:rPr>
+          <w:rFonts w:ascii="Times New Roman" w:eastAsia="Times New Roman" w:hAnsi="Times New Roman" w:cs="Times New Roman"/>
+          <w:sz w:val="28"/>
+          <w:szCs w:val="28"/>
+          <w:lang w:val="ru-RU" w:eastAsia="ru-RU"/>
+        </w:rPr>
+        <w:t xml:space="preserve">в процессе выполнения работы были изучены архитектура и принципы работы модели </w:t>
+      </w:r>
+      <w:r>
+        <w:rPr>
+          <w:rFonts w:ascii="Times New Roman" w:eastAsia="Times New Roman" w:hAnsi="Times New Roman" w:cs="Times New Roman"/>
+          <w:sz w:val="28"/>
+          <w:szCs w:val="28"/>
+          <w:lang w:eastAsia="ru-RU"/>
+        </w:rPr>
+        <w:t>BERT</w:t>
+      </w:r>
+      <w:r>
+        <w:rPr>
+          <w:rFonts w:ascii="Times New Roman" w:eastAsia="Times New Roman" w:hAnsi="Times New Roman" w:cs="Times New Roman"/>
+          <w:sz w:val="28"/>
+          <w:szCs w:val="28"/>
+          <w:lang w:val="ru-RU" w:eastAsia="ru-RU"/>
+        </w:rPr>
+        <w:t xml:space="preserve">, </w:t>
+      </w:r>
+      <w:r>
+        <w:rPr>
+          <w:rFonts w:ascii="Times New Roman" w:eastAsia="Times New Roman" w:hAnsi="Times New Roman" w:cs="Times New Roman"/>
+          <w:sz w:val="28"/>
+          <w:szCs w:val="28"/>
+          <w:lang w:val="ru-RU" w:eastAsia="ru-RU"/>
+        </w:rPr>
+        <w:t xml:space="preserve">освоено использование предобученных трансформерных моделей для задач классификации текста, проведена </w:t>
+      </w:r>
+      <w:r>
+        <w:rPr>
+          <w:rFonts w:ascii="Times New Roman" w:eastAsia="Times New Roman" w:hAnsi="Times New Roman" w:cs="Times New Roman"/>
+          <w:sz w:val="28"/>
+          <w:szCs w:val="28"/>
+          <w:lang w:val="ru-RU" w:eastAsia="ru-RU"/>
+        </w:rPr>
+        <w:lastRenderedPageBreak/>
+        <w:t>тонкая настройка модели для конкретной задачи</w:t>
+      </w:r>
+      <w:r>
+        <w:rPr>
+          <w:rFonts w:ascii="Times New Roman" w:eastAsia="Times New Roman" w:hAnsi="Times New Roman" w:cs="Times New Roman"/>
+          <w:sz w:val="28"/>
+          <w:szCs w:val="28"/>
+          <w:lang w:val="ru-RU" w:eastAsia="ru-RU"/>
+        </w:rPr>
+        <w:t>, а также выполнено сравнение различных предобученных моделей для достижения наилучшего результата классификации.</w:t>
+      </w:r>
     </w:p>
     <w:sectPr>
       <w:pgSz w:w="11906" w:h="16838"/>
@@ -12380,7 +14936,7 @@
 </file>
 
 <file path=word/endnotes.xml><?xml version="1.0" encoding="utf-8"?>
-<w:endnotes xmlns:wpc="http://schemas.microsoft.com/office/word/2010/wordprocessingCanvas" xmlns:cx="http://schemas.microsoft.com/office/drawing/2014/chartex" xmlns:cx1="http://schemas.microsoft.com/office/drawing/2015/9/8/chartex" xmlns:mc="http://schemas.openxmlformats.org/markup-compatibility/2006" xmlns:o="urn:schemas-microsoft-com:office:office" xmlns:r="http://schemas.openxmlformats.org/officeDocument/2006/relationships" xmlns:m="http://schemas.openxmlformats.org/officeDocument/2006/math" xmlns:v="urn:schemas-microsoft-com:vml" xmlns:wp14="http://schemas.microsoft.com/office/word/2010/wordprocessingDrawing" xmlns:wp="http://schemas.openxmlformats.org/drawingml/2006/wordprocessingDrawing" xmlns:w10="urn:schemas-microsoft-com:office:word" xmlns:w="http://schemas.openxmlformats.org/wordprocessingml/2006/main" xmlns:w14="http://schemas.microsoft.com/office/word/2010/wordml" xmlns:w15="http://schemas.microsoft.com/office/word/2012/wordml" xmlns:w16se="http://schemas.microsoft.com/office/word/2015/wordml/symex" xmlns:wpg="http://schemas.microsoft.com/office/word/2010/wordprocessingGroup" xmlns:wpi="http://schemas.microsoft.com/office/word/2010/wordprocessingInk" xmlns:wne="http://schemas.microsoft.com/office/word/2006/wordml" xmlns:wps="http://schemas.microsoft.com/office/word/2010/wordprocessingShape" mc:Ignorable="w14 w15 w16se wp14">
+<w:endnotes xmlns:wpc="http://schemas.microsoft.com/office/word/2010/wordprocessingCanvas" xmlns:cx="http://schemas.microsoft.com/office/drawing/2014/chartex" xmlns:cx1="http://schemas.microsoft.com/office/drawing/2015/9/8/chartex" xmlns:cx2="http://schemas.microsoft.com/office/drawing/2015/10/21/chartex" xmlns:cx3="http://schemas.microsoft.com/office/drawing/2016/5/9/chartex" xmlns:cx4="http://schemas.microsoft.com/office/drawing/2016/5/10/chartex" xmlns:cx5="http://schemas.microsoft.com/office/drawing/2016/5/11/chartex" xmlns:cx6="http://schemas.microsoft.com/office/drawing/2016/5/12/chartex" xmlns:cx7="http://schemas.microsoft.com/office/drawing/2016/5/13/chartex" xmlns:cx8="http://schemas.microsoft.com/office/drawing/2016/5/14/chartex" xmlns:mc="http://schemas.openxmlformats.org/markup-compatibility/2006" xmlns:aink="http://schemas.microsoft.com/office/drawing/2016/ink" xmlns:am3d="http://schemas.microsoft.com/office/drawing/2017/model3d" xmlns:o="urn:schemas-microsoft-com:office:office" xmlns:oel="http://schemas.microsoft.com/office/2019/extlst" xmlns:r="http://schemas.openxmlformats.org/officeDocument/2006/relationships" xmlns:m="http://schemas.openxmlformats.org/officeDocument/2006/math" xmlns:v="urn:schemas-microsoft-com:vml" xmlns:wp14="http://schemas.microsoft.com/office/word/2010/wordprocessingDrawing" xmlns:wp="http://schemas.openxmlformats.org/drawingml/2006/wordprocessingDrawing" xmlns:w10="urn:schemas-microsoft-com:office:word" xmlns:w="http://schemas.openxmlformats.org/wordprocessingml/2006/main" xmlns:w14="http://schemas.microsoft.com/office/word/2010/wordml" xmlns:w15="http://schemas.microsoft.com/office/word/2012/wordml" xmlns:w16cex="http://schemas.microsoft.com/office/word/2018/wordml/cex" xmlns:w16cid="http://schemas.microsoft.com/office/word/2016/wordml/cid" xmlns:w16="http://schemas.microsoft.com/office/word/2018/wordml" xmlns:w16du="http://schemas.microsoft.com/office/word/2023/wordml/word16du" xmlns:w16sdtdh="http://schemas.microsoft.com/office/word/2020/wordml/sdtdatahash" xmlns:w16sdtfl="http://schemas.microsoft.com/office/word/2024/wordml/sdtformatlock" xmlns:w16se="http://schemas.microsoft.com/office/word/2015/wordml/symex" xmlns:wpg="http://schemas.microsoft.com/office/word/2010/wordprocessingGroup" xmlns:wpi="http://schemas.microsoft.com/office/word/2010/wordprocessingInk" xmlns:wne="http://schemas.microsoft.com/office/word/2006/wordml" xmlns:wps="http://schemas.microsoft.com/office/word/2010/wordprocessingShape" mc:Ignorable="w14 w15 w16se w16cid w16 w16cex w16sdtdh w16sdtfl w16du wp14">
   <w:endnote w:type="separator" w:id="-1">
     <w:p>
       <w:pPr>
@@ -12405,7 +14961,7 @@
 </file>
 
 <file path=word/footnotes.xml><?xml version="1.0" encoding="utf-8"?>
-<w:footnotes xmlns:wpc="http://schemas.microsoft.com/office/word/2010/wordprocessingCanvas" xmlns:cx="http://schemas.microsoft.com/office/drawing/2014/chartex" xmlns:cx1="http://schemas.microsoft.com/office/drawing/2015/9/8/chartex" xmlns:mc="http://schemas.openxmlformats.org/markup-compatibility/2006" xmlns:o="urn:schemas-microsoft-com:office:office" xmlns:r="http://schemas.openxmlformats.org/officeDocument/2006/relationships" xmlns:m="http://schemas.openxmlformats.org/officeDocument/2006/math" xmlns:v="urn:schemas-microsoft-com:vml" xmlns:wp14="http://schemas.microsoft.com/office/word/2010/wordprocessingDrawing" xmlns:wp="http://schemas.openxmlformats.org/drawingml/2006/wordprocessingDrawing" xmlns:w10="urn:schemas-microsoft-com:office:word" xmlns:w="http://schemas.openxmlformats.org/wordprocessingml/2006/main" xmlns:w14="http://schemas.microsoft.com/office/word/2010/wordml" xmlns:w15="http://schemas.microsoft.com/office/word/2012/wordml" xmlns:w16se="http://schemas.microsoft.com/office/word/2015/wordml/symex" xmlns:wpg="http://schemas.microsoft.com/office/word/2010/wordprocessingGroup" xmlns:wpi="http://schemas.microsoft.com/office/word/2010/wordprocessingInk" xmlns:wne="http://schemas.microsoft.com/office/word/2006/wordml" xmlns:wps="http://schemas.microsoft.com/office/word/2010/wordprocessingShape" mc:Ignorable="w14 w15 w16se wp14">
+<w:footnotes xmlns:wpc="http://schemas.microsoft.com/office/word/2010/wordprocessingCanvas" xmlns:cx="http://schemas.microsoft.com/office/drawing/2014/chartex" xmlns:cx1="http://schemas.microsoft.com/office/drawing/2015/9/8/chartex" xmlns:cx2="http://schemas.microsoft.com/office/drawing/2015/10/21/chartex" xmlns:cx3="http://schemas.microsoft.com/office/drawing/2016/5/9/chartex" xmlns:cx4="http://schemas.microsoft.com/office/drawing/2016/5/10/chartex" xmlns:cx5="http://schemas.microsoft.com/office/drawing/2016/5/11/chartex" xmlns:cx6="http://schemas.microsoft.com/office/drawing/2016/5/12/chartex" xmlns:cx7="http://schemas.microsoft.com/office/drawing/2016/5/13/chartex" xmlns:cx8="http://schemas.microsoft.com/office/drawing/2016/5/14/chartex" xmlns:mc="http://schemas.openxmlformats.org/markup-compatibility/2006" xmlns:aink="http://schemas.microsoft.com/office/drawing/2016/ink" xmlns:am3d="http://schemas.microsoft.com/office/drawing/2017/model3d" xmlns:o="urn:schemas-microsoft-com:office:office" xmlns:oel="http://schemas.microsoft.com/office/2019/extlst" xmlns:r="http://schemas.openxmlformats.org/officeDocument/2006/relationships" xmlns:m="http://schemas.openxmlformats.org/officeDocument/2006/math" xmlns:v="urn:schemas-microsoft-com:vml" xmlns:wp14="http://schemas.microsoft.com/office/word/2010/wordprocessingDrawing" xmlns:wp="http://schemas.openxmlformats.org/drawingml/2006/wordprocessingDrawing" xmlns:w10="urn:schemas-microsoft-com:office:word" xmlns:w="http://schemas.openxmlformats.org/wordprocessingml/2006/main" xmlns:w14="http://schemas.microsoft.com/office/word/2010/wordml" xmlns:w15="http://schemas.microsoft.com/office/word/2012/wordml" xmlns:w16cex="http://schemas.microsoft.com/office/word/2018/wordml/cex" xmlns:w16cid="http://schemas.microsoft.com/office/word/2016/wordml/cid" xmlns:w16="http://schemas.microsoft.com/office/word/2018/wordml" xmlns:w16du="http://schemas.microsoft.com/office/word/2023/wordml/word16du" xmlns:w16sdtdh="http://schemas.microsoft.com/office/word/2020/wordml/sdtdatahash" xmlns:w16sdtfl="http://schemas.microsoft.com/office/word/2024/wordml/sdtformatlock" xmlns:w16se="http://schemas.microsoft.com/office/word/2015/wordml/symex" xmlns:wpg="http://schemas.microsoft.com/office/word/2010/wordprocessingGroup" xmlns:wpi="http://schemas.microsoft.com/office/word/2010/wordprocessingInk" xmlns:wne="http://schemas.microsoft.com/office/word/2006/wordml" xmlns:wps="http://schemas.microsoft.com/office/word/2010/wordprocessingShape" mc:Ignorable="w14 w15 w16se w16cid w16 w16cex w16sdtdh w16sdtfl w16du wp14">
   <w:footnote w:type="separator" w:id="-1">
     <w:p>
       <w:pPr>
@@ -12430,7 +14986,7 @@
 </file>
 
 <file path=word/numbering.xml><?xml version="1.0" encoding="utf-8"?>
-<w:numbering xmlns:wpc="http://schemas.microsoft.com/office/word/2010/wordprocessingCanvas" xmlns:cx="http://schemas.microsoft.com/office/drawing/2014/chartex" xmlns:cx1="http://schemas.microsoft.com/office/drawing/2015/9/8/chartex" xmlns:mc="http://schemas.openxmlformats.org/markup-compatibility/2006" xmlns:o="urn:schemas-microsoft-com:office:office" xmlns:r="http://schemas.openxmlformats.org/officeDocument/2006/relationships" xmlns:m="http://schemas.openxmlformats.org/officeDocument/2006/math" xmlns:v="urn:schemas-microsoft-com:vml" xmlns:wp14="http://schemas.microsoft.com/office/word/2010/wordprocessingDrawing" xmlns:wp="http://schemas.openxmlformats.org/drawingml/2006/wordprocessingDrawing" xmlns:w10="urn:schemas-microsoft-com:office:word" xmlns:w="http://schemas.openxmlformats.org/wordprocessingml/2006/main" xmlns:w14="http://schemas.microsoft.com/office/word/2010/wordml" xmlns:w15="http://schemas.microsoft.com/office/word/2012/wordml" xmlns:w16se="http://schemas.microsoft.com/office/word/2015/wordml/symex" xmlns:wpg="http://schemas.microsoft.com/office/word/2010/wordprocessingGroup" xmlns:wpi="http://schemas.microsoft.com/office/word/2010/wordprocessingInk" xmlns:wne="http://schemas.microsoft.com/office/word/2006/wordml" xmlns:wps="http://schemas.microsoft.com/office/word/2010/wordprocessingShape" mc:Ignorable="w14 w15 w16se wp14">
+<w:numbering xmlns:wpc="http://schemas.microsoft.com/office/word/2010/wordprocessingCanvas" xmlns:cx="http://schemas.microsoft.com/office/drawing/2014/chartex" xmlns:cx1="http://schemas.microsoft.com/office/drawing/2015/9/8/chartex" xmlns:cx2="http://schemas.microsoft.com/office/drawing/2015/10/21/chartex" xmlns:cx3="http://schemas.microsoft.com/office/drawing/2016/5/9/chartex" xmlns:cx4="http://schemas.microsoft.com/office/drawing/2016/5/10/chartex" xmlns:cx5="http://schemas.microsoft.com/office/drawing/2016/5/11/chartex" xmlns:cx6="http://schemas.microsoft.com/office/drawing/2016/5/12/chartex" xmlns:cx7="http://schemas.microsoft.com/office/drawing/2016/5/13/chartex" xmlns:cx8="http://schemas.microsoft.com/office/drawing/2016/5/14/chartex" xmlns:mc="http://schemas.openxmlformats.org/markup-compatibility/2006" xmlns:aink="http://schemas.microsoft.com/office/drawing/2016/ink" xmlns:am3d="http://schemas.microsoft.com/office/drawing/2017/model3d" xmlns:o="urn:schemas-microsoft-com:office:office" xmlns:oel="http://schemas.microsoft.com/office/2019/extlst" xmlns:r="http://schemas.openxmlformats.org/officeDocument/2006/relationships" xmlns:m="http://schemas.openxmlformats.org/officeDocument/2006/math" xmlns:v="urn:schemas-microsoft-com:vml" xmlns:wp14="http://schemas.microsoft.com/office/word/2010/wordprocessingDrawing" xmlns:wp="http://schemas.openxmlformats.org/drawingml/2006/wordprocessingDrawing" xmlns:w10="urn:schemas-microsoft-com:office:word" xmlns:w="http://schemas.openxmlformats.org/wordprocessingml/2006/main" xmlns:w14="http://schemas.microsoft.com/office/word/2010/wordml" xmlns:w15="http://schemas.microsoft.com/office/word/2012/wordml" xmlns:w16cex="http://schemas.microsoft.com/office/word/2018/wordml/cex" xmlns:w16cid="http://schemas.microsoft.com/office/word/2016/wordml/cid" xmlns:w16="http://schemas.microsoft.com/office/word/2018/wordml" xmlns:w16du="http://schemas.microsoft.com/office/word/2023/wordml/word16du" xmlns:w16sdtdh="http://schemas.microsoft.com/office/word/2020/wordml/sdtdatahash" xmlns:w16sdtfl="http://schemas.microsoft.com/office/word/2024/wordml/sdtformatlock" xmlns:w16se="http://schemas.microsoft.com/office/word/2015/wordml/symex" xmlns:wpg="http://schemas.microsoft.com/office/word/2010/wordprocessingGroup" xmlns:wpi="http://schemas.microsoft.com/office/word/2010/wordprocessingInk" xmlns:wne="http://schemas.microsoft.com/office/word/2006/wordml" xmlns:wps="http://schemas.microsoft.com/office/word/2010/wordprocessingShape" mc:Ignorable="w14 w15 w16se w16cid w16 w16cex w16sdtdh w16sdtfl w16du wp14">
   <w:abstractNum w:abstractNumId="0" w15:restartNumberingAfterBreak="0">
     <w:nsid w:val="087E703F"/>
     <w:multiLevelType w:val="hybridMultilevel"/>
@@ -13044,26 +15600,26 @@
       </w:rPr>
     </w:lvl>
   </w:abstractNum>
-  <w:num w:numId="1">
+  <w:num w:numId="1" w16cid:durableId="841816580">
     <w:abstractNumId w:val="0"/>
   </w:num>
-  <w:num w:numId="2">
+  <w:num w:numId="2" w16cid:durableId="802770069">
     <w:abstractNumId w:val="4"/>
   </w:num>
-  <w:num w:numId="3">
+  <w:num w:numId="3" w16cid:durableId="386227807">
     <w:abstractNumId w:val="2"/>
   </w:num>
-  <w:num w:numId="4">
+  <w:num w:numId="4" w16cid:durableId="1956905897">
     <w:abstractNumId w:val="3"/>
   </w:num>
-  <w:num w:numId="5">
+  <w:num w:numId="5" w16cid:durableId="1981615183">
     <w:abstractNumId w:val="1"/>
   </w:num>
 </w:numbering>
 </file>
 
 <file path=word/styles.xml><?xml version="1.0" encoding="utf-8"?>
-<w:styles xmlns:mc="http://schemas.openxmlformats.org/markup-compatibility/2006" xmlns:r="http://schemas.openxmlformats.org/officeDocument/2006/relationships" xmlns:w="http://schemas.openxmlformats.org/wordprocessingml/2006/main" xmlns:w14="http://schemas.microsoft.com/office/word/2010/wordml" xmlns:w15="http://schemas.microsoft.com/office/word/2012/wordml" xmlns:w16se="http://schemas.microsoft.com/office/word/2015/wordml/symex" mc:Ignorable="w14 w15 w16se">
+<w:styles xmlns:mc="http://schemas.openxmlformats.org/markup-compatibility/2006" xmlns:r="http://schemas.openxmlformats.org/officeDocument/2006/relationships" xmlns:w="http://schemas.openxmlformats.org/wordprocessingml/2006/main" xmlns:w14="http://schemas.microsoft.com/office/word/2010/wordml" xmlns:w15="http://schemas.microsoft.com/office/word/2012/wordml" xmlns:w16cex="http://schemas.microsoft.com/office/word/2018/wordml/cex" xmlns:w16cid="http://schemas.microsoft.com/office/word/2016/wordml/cid" xmlns:w16="http://schemas.microsoft.com/office/word/2018/wordml" xmlns:w16du="http://schemas.microsoft.com/office/word/2023/wordml/word16du" xmlns:w16sdtdh="http://schemas.microsoft.com/office/word/2020/wordml/sdtdatahash" xmlns:w16sdtfl="http://schemas.microsoft.com/office/word/2024/wordml/sdtformatlock" xmlns:w16se="http://schemas.microsoft.com/office/word/2015/wordml/symex" mc:Ignorable="w14 w15 w16se w16cid w16 w16cex w16sdtdh w16sdtfl w16du">
   <w:docDefaults>
     <w:rPrDefault>
       <w:rPr>
@@ -13079,7 +15635,7 @@
       </w:pPr>
     </w:pPrDefault>
   </w:docDefaults>
-  <w:latentStyles w:defLockedState="0" w:defUIPriority="99" w:defSemiHidden="0" w:defUnhideWhenUsed="0" w:defQFormat="0" w:count="371">
+  <w:latentStyles w:defLockedState="0" w:defUIPriority="99" w:defSemiHidden="0" w:defUnhideWhenUsed="0" w:defQFormat="0" w:count="376">
     <w:lsdException w:name="Normal" w:uiPriority="0" w:qFormat="1"/>
     <w:lsdException w:name="heading 1" w:uiPriority="9" w:qFormat="1"/>
     <w:lsdException w:name="heading 2" w:semiHidden="1" w:uiPriority="9" w:unhideWhenUsed="1" w:qFormat="1"/>
@@ -13451,6 +16007,11 @@
     <w:lsdException w:name="List Table 5 Dark Accent 6" w:uiPriority="50"/>
     <w:lsdException w:name="List Table 6 Colorful Accent 6" w:uiPriority="51"/>
     <w:lsdException w:name="List Table 7 Colorful Accent 6" w:uiPriority="52"/>
+    <w:lsdException w:name="Mention" w:semiHidden="1" w:unhideWhenUsed="1"/>
+    <w:lsdException w:name="Smart Hyperlink" w:semiHidden="1" w:unhideWhenUsed="1"/>
+    <w:lsdException w:name="Hashtag" w:semiHidden="1" w:unhideWhenUsed="1"/>
+    <w:lsdException w:name="Unresolved Mention" w:semiHidden="1" w:unhideWhenUsed="1"/>
+    <w:lsdException w:name="Smart Link" w:semiHidden="1" w:unhideWhenUsed="1"/>
   </w:latentStyles>
   <w:style w:type="paragraph" w:default="1" w:styleId="a">
     <w:name w:val="Normal"/>

--- a/Lab15/Вавакин_Лаб15_Отчет.docx
+++ b/Lab15/Вавакин_Лаб15_Отчет.docx
@@ -1,6 +1,6 @@
 
 <file path=word/document.xml><?xml version="1.0" encoding="utf-8"?>
-<w:document xmlns:wpc="http://schemas.microsoft.com/office/word/2010/wordprocessingCanvas" xmlns:cx="http://schemas.microsoft.com/office/drawing/2014/chartex" xmlns:cx1="http://schemas.microsoft.com/office/drawing/2015/9/8/chartex" xmlns:cx2="http://schemas.microsoft.com/office/drawing/2015/10/21/chartex" xmlns:cx3="http://schemas.microsoft.com/office/drawing/2016/5/9/chartex" xmlns:cx4="http://schemas.microsoft.com/office/drawing/2016/5/10/chartex" xmlns:cx5="http://schemas.microsoft.com/office/drawing/2016/5/11/chartex" xmlns:cx6="http://schemas.microsoft.com/office/drawing/2016/5/12/chartex" xmlns:cx7="http://schemas.microsoft.com/office/drawing/2016/5/13/chartex" xmlns:cx8="http://schemas.microsoft.com/office/drawing/2016/5/14/chartex" xmlns:mc="http://schemas.openxmlformats.org/markup-compatibility/2006" xmlns:aink="http://schemas.microsoft.com/office/drawing/2016/ink" xmlns:am3d="http://schemas.microsoft.com/office/drawing/2017/model3d" xmlns:o="urn:schemas-microsoft-com:office:office" xmlns:oel="http://schemas.microsoft.com/office/2019/extlst" xmlns:r="http://schemas.openxmlformats.org/officeDocument/2006/relationships" xmlns:m="http://schemas.openxmlformats.org/officeDocument/2006/math" xmlns:v="urn:schemas-microsoft-com:vml" xmlns:wp14="http://schemas.microsoft.com/office/word/2010/wordprocessingDrawing" xmlns:wp="http://schemas.openxmlformats.org/drawingml/2006/wordprocessingDrawing" xmlns:w10="urn:schemas-microsoft-com:office:word" xmlns:w="http://schemas.openxmlformats.org/wordprocessingml/2006/main" xmlns:w14="http://schemas.microsoft.com/office/word/2010/wordml" xmlns:w15="http://schemas.microsoft.com/office/word/2012/wordml" xmlns:w16cex="http://schemas.microsoft.com/office/word/2018/wordml/cex" xmlns:w16cid="http://schemas.microsoft.com/office/word/2016/wordml/cid" xmlns:w16="http://schemas.microsoft.com/office/word/2018/wordml" xmlns:w16du="http://schemas.microsoft.com/office/word/2023/wordml/word16du" xmlns:w16sdtdh="http://schemas.microsoft.com/office/word/2020/wordml/sdtdatahash" xmlns:w16sdtfl="http://schemas.microsoft.com/office/word/2024/wordml/sdtformatlock" xmlns:w16se="http://schemas.microsoft.com/office/word/2015/wordml/symex" xmlns:wpg="http://schemas.microsoft.com/office/word/2010/wordprocessingGroup" xmlns:wpi="http://schemas.microsoft.com/office/word/2010/wordprocessingInk" xmlns:wne="http://schemas.microsoft.com/office/word/2006/wordml" xmlns:wps="http://schemas.microsoft.com/office/word/2010/wordprocessingShape" mc:Ignorable="w14 w15 w16se w16cid w16 w16cex w16sdtdh w16sdtfl w16du wp14">
+<w:document xmlns:wpc="http://schemas.microsoft.com/office/word/2010/wordprocessingCanvas" xmlns:cx="http://schemas.microsoft.com/office/drawing/2014/chartex" xmlns:cx1="http://schemas.microsoft.com/office/drawing/2015/9/8/chartex" xmlns:mc="http://schemas.openxmlformats.org/markup-compatibility/2006" xmlns:o="urn:schemas-microsoft-com:office:office" xmlns:r="http://schemas.openxmlformats.org/officeDocument/2006/relationships" xmlns:m="http://schemas.openxmlformats.org/officeDocument/2006/math" xmlns:v="urn:schemas-microsoft-com:vml" xmlns:wp14="http://schemas.microsoft.com/office/word/2010/wordprocessingDrawing" xmlns:wp="http://schemas.openxmlformats.org/drawingml/2006/wordprocessingDrawing" xmlns:w10="urn:schemas-microsoft-com:office:word" xmlns:w="http://schemas.openxmlformats.org/wordprocessingml/2006/main" xmlns:w14="http://schemas.microsoft.com/office/word/2010/wordml" xmlns:w15="http://schemas.microsoft.com/office/word/2012/wordml" xmlns:w16se="http://schemas.microsoft.com/office/word/2015/wordml/symex" xmlns:wpg="http://schemas.microsoft.com/office/word/2010/wordprocessingGroup" xmlns:wpi="http://schemas.microsoft.com/office/word/2010/wordprocessingInk" xmlns:wne="http://schemas.microsoft.com/office/word/2006/wordml" xmlns:wps="http://schemas.microsoft.com/office/word/2010/wordprocessingShape" mc:Ignorable="w14 w15 w16se wp14">
   <w:body>
     <w:p>
       <w:pPr>
@@ -1587,7 +1587,7 @@
           <w:noProof/>
           <w:sz w:val="28"/>
           <w:szCs w:val="28"/>
-          <w:lang w:eastAsia="ru-RU"/>
+          <w:lang w:val="ru-RU" w:eastAsia="ru-RU"/>
         </w:rPr>
         <w:drawing>
           <wp:inline distT="0" distB="0" distL="0" distR="0" wp14:anchorId="1B569AAE" wp14:editId="6478B636">
@@ -4217,7 +4217,7 @@
           <w:noProof/>
           <w:sz w:val="28"/>
           <w:szCs w:val="28"/>
-          <w:lang w:eastAsia="ru-RU"/>
+          <w:lang w:val="ru-RU" w:eastAsia="ru-RU"/>
         </w:rPr>
         <w:drawing>
           <wp:inline distT="0" distB="0" distL="0" distR="0" wp14:anchorId="12B60FBA" wp14:editId="6A63FC34">
@@ -11711,7 +11711,7 @@
           <w:noProof/>
           <w:sz w:val="28"/>
           <w:szCs w:val="28"/>
-          <w:lang w:eastAsia="ru-RU"/>
+          <w:lang w:val="ru-RU" w:eastAsia="ru-RU"/>
         </w:rPr>
         <w:drawing>
           <wp:inline distT="0" distB="0" distL="0" distR="0" wp14:anchorId="39D54D3C" wp14:editId="6AC40E73">
@@ -13223,7 +13223,7 @@
           <w:noProof/>
           <w:sz w:val="28"/>
           <w:szCs w:val="28"/>
-          <w:lang w:eastAsia="ru-RU"/>
+          <w:lang w:val="ru-RU" w:eastAsia="ru-RU"/>
         </w:rPr>
         <w:drawing>
           <wp:inline distT="0" distB="0" distL="0" distR="0" wp14:anchorId="42617F5B" wp14:editId="315F99FB">
@@ -13267,7 +13267,7 @@
           <w:noProof/>
           <w:sz w:val="28"/>
           <w:szCs w:val="28"/>
-          <w:lang w:eastAsia="ru-RU"/>
+          <w:lang w:val="ru-RU" w:eastAsia="ru-RU"/>
         </w:rPr>
         <w:drawing>
           <wp:inline distT="0" distB="0" distL="0" distR="0" wp14:anchorId="54FB6CAB" wp14:editId="588412CD">
@@ -14174,6 +14174,7 @@
       <w:r>
         <w:rPr>
           <w:noProof/>
+          <w:lang w:val="ru-RU" w:eastAsia="ru-RU"/>
         </w:rPr>
         <w:drawing>
           <wp:inline distT="0" distB="0" distL="0" distR="0" wp14:anchorId="731B10B8" wp14:editId="689716E9">
@@ -14214,6 +14215,7 @@
       <w:r>
         <w:rPr>
           <w:noProof/>
+          <w:lang w:val="ru-RU" w:eastAsia="ru-RU"/>
         </w:rPr>
         <w:drawing>
           <wp:inline distT="0" distB="0" distL="0" distR="0" wp14:anchorId="144EAACF" wp14:editId="4B6DFB46">
@@ -14266,6 +14268,7 @@
       <w:r>
         <w:rPr>
           <w:noProof/>
+          <w:lang w:val="ru-RU" w:eastAsia="ru-RU"/>
         </w:rPr>
         <w:drawing>
           <wp:inline distT="0" distB="0" distL="0" distR="0" wp14:anchorId="0C09D597" wp14:editId="782589A5">
@@ -14306,6 +14309,7 @@
       <w:r>
         <w:rPr>
           <w:noProof/>
+          <w:lang w:val="ru-RU" w:eastAsia="ru-RU"/>
         </w:rPr>
         <w:drawing>
           <wp:inline distT="0" distB="0" distL="0" distR="0" wp14:anchorId="30589BF5" wp14:editId="117A88A2">
@@ -14358,6 +14362,7 @@
       <w:r>
         <w:rPr>
           <w:noProof/>
+          <w:lang w:val="ru-RU" w:eastAsia="ru-RU"/>
         </w:rPr>
         <w:drawing>
           <wp:inline distT="0" distB="0" distL="0" distR="0" wp14:anchorId="46AE2443" wp14:editId="23FA9670">
@@ -14603,6 +14608,33 @@
           <w:lang w:val="ru-RU" w:eastAsia="ru-RU"/>
         </w:rPr>
       </w:pPr>
+      <w:r>
+        <w:rPr>
+          <w:rFonts w:ascii="Times New Roman" w:eastAsia="Times New Roman" w:hAnsi="Times New Roman" w:cs="Times New Roman"/>
+          <w:sz w:val="28"/>
+          <w:szCs w:val="28"/>
+          <w:lang w:eastAsia="ru-RU"/>
+        </w:rPr>
+        <w:t xml:space="preserve">BERT </w:t>
+      </w:r>
+      <w:r>
+        <w:rPr>
+          <w:rFonts w:ascii="Times New Roman" w:eastAsia="Times New Roman" w:hAnsi="Times New Roman" w:cs="Times New Roman"/>
+          <w:sz w:val="28"/>
+          <w:szCs w:val="28"/>
+          <w:lang w:val="ru-RU" w:eastAsia="ru-RU"/>
+        </w:rPr>
+        <w:t xml:space="preserve">принципиально отличается от предыдущих моделей тем, что обучается на двунаправленном контекстном представлении: он учитывает слова как слева, так и справа одновременно, тогда как традиционные языковые модели использовали только левый или только правый контекст. </w:t>
+      </w:r>
+      <w:r>
+        <w:rPr>
+          <w:rFonts w:ascii="Times New Roman" w:eastAsia="Times New Roman" w:hAnsi="Times New Roman" w:cs="Times New Roman"/>
+          <w:sz w:val="28"/>
+          <w:szCs w:val="28"/>
+          <w:lang w:val="ru-RU" w:eastAsia="ru-RU"/>
+        </w:rPr>
+        <w:t>Вместо последовательного предсказания следующего слова BERT применяет задачу маскированного моделирования языка, скрывая часть токенов и восстанавливая их на основе полного окружения. Кроме того, он использует архитектуру Transformer без рекуррентных слоев, что позволяет обрабатывать весь текст параллельно и эффективно моделировать дальние зависимости.</w:t>
+      </w:r>
     </w:p>
     <w:p>
       <w:pPr>
@@ -14621,6 +14653,7 @@
           <w:szCs w:val="28"/>
           <w:lang w:val="ru-RU" w:eastAsia="ru-RU"/>
         </w:rPr>
+        <w:lastRenderedPageBreak/>
         <w:t xml:space="preserve">3. </w:t>
       </w:r>
       <w:r>
@@ -14693,6 +14726,60 @@
           <w:lang w:val="ru-RU" w:eastAsia="ru-RU"/>
         </w:rPr>
       </w:pPr>
+      <w:r>
+        <w:rPr>
+          <w:rFonts w:ascii="Times New Roman" w:eastAsia="Times New Roman" w:hAnsi="Times New Roman" w:cs="Times New Roman"/>
+          <w:sz w:val="28"/>
+          <w:szCs w:val="28"/>
+          <w:lang w:val="ru-RU" w:eastAsia="ru-RU"/>
+        </w:rPr>
+        <w:t>Fine-tuning — это процесс дообучения предварите</w:t>
+      </w:r>
+      <w:r>
+        <w:rPr>
+          <w:rFonts w:ascii="Times New Roman" w:eastAsia="Times New Roman" w:hAnsi="Times New Roman" w:cs="Times New Roman"/>
+          <w:sz w:val="28"/>
+          <w:szCs w:val="28"/>
+          <w:lang w:val="ru-RU" w:eastAsia="ru-RU"/>
+        </w:rPr>
+        <w:t xml:space="preserve">льно обученной языковой модели </w:t>
+      </w:r>
+      <w:r>
+        <w:rPr>
+          <w:rFonts w:ascii="Times New Roman" w:eastAsia="Times New Roman" w:hAnsi="Times New Roman" w:cs="Times New Roman"/>
+          <w:sz w:val="28"/>
+          <w:szCs w:val="28"/>
+          <w:lang w:val="ru-RU" w:eastAsia="ru-RU"/>
+        </w:rPr>
+        <w:t>на специализированной задаче с использованием размеченного набора данных. Базовая модель уже обладает обширными языковыми знаниями, полученными на больших корпусах текстов, однако она не адаптирована под конкретные задачи, такие как классификация текстов, анализ тональности или распознавание сущностей. Fine-tuning позволяет скорректировать веса модели под структуру и особенности конкретной задачи, что резко улучшает качество и делает модель применимой в практическом использовании.</w:t>
+      </w:r>
+      <w:r>
+        <w:rPr>
+          <w:rFonts w:ascii="Times New Roman" w:eastAsia="Times New Roman" w:hAnsi="Times New Roman" w:cs="Times New Roman"/>
+          <w:sz w:val="28"/>
+          <w:szCs w:val="28"/>
+          <w:lang w:val="ru-RU" w:eastAsia="ru-RU"/>
+        </w:rPr>
+        <w:t xml:space="preserve"> В контексте моделей на основе </w:t>
+      </w:r>
+      <w:r>
+        <w:rPr>
+          <w:rFonts w:ascii="Times New Roman" w:eastAsia="Times New Roman" w:hAnsi="Times New Roman" w:cs="Times New Roman"/>
+          <w:sz w:val="28"/>
+          <w:szCs w:val="28"/>
+          <w:lang w:eastAsia="ru-RU"/>
+        </w:rPr>
+        <w:t xml:space="preserve">BERT fine-tuning </w:t>
+      </w:r>
+      <w:r>
+        <w:rPr>
+          <w:rFonts w:ascii="Times New Roman" w:eastAsia="Times New Roman" w:hAnsi="Times New Roman" w:cs="Times New Roman"/>
+          <w:sz w:val="28"/>
+          <w:szCs w:val="28"/>
+          <w:lang w:val="ru-RU" w:eastAsia="ru-RU"/>
+        </w:rPr>
+        <w:t>позволяет адаптировать их под задачи классификации текста, определения взаимосвязи текстов и др.</w:t>
+      </w:r>
     </w:p>
     <w:p>
       <w:pPr>
@@ -14765,6 +14852,53 @@
           <w:lang w:val="ru-RU" w:eastAsia="ru-RU"/>
         </w:rPr>
       </w:pPr>
+      <w:r>
+        <w:rPr>
+          <w:rFonts w:ascii="Times New Roman" w:eastAsia="Times New Roman" w:hAnsi="Times New Roman" w:cs="Times New Roman"/>
+          <w:sz w:val="28"/>
+          <w:szCs w:val="28"/>
+          <w:lang w:val="ru-RU" w:eastAsia="ru-RU"/>
+        </w:rPr>
+        <w:t>BERT обрабатывает многозначность слов с помощью контекстно-зависимых представлений. В отличие от статичных эмбеддингов, где каждому слову соответствует одно фиксированное векторное представление, BERT формирует разные эмбеддинги одного и того же слова в зависимости от окружения.</w:t>
+      </w:r>
+    </w:p>
+    <w:p>
+      <w:pPr>
+        <w:spacing w:after="0" w:line="360" w:lineRule="auto"/>
+        <w:rPr>
+          <w:rFonts w:ascii="Times New Roman" w:eastAsia="Times New Roman" w:hAnsi="Times New Roman" w:cs="Times New Roman"/>
+          <w:sz w:val="28"/>
+          <w:szCs w:val="28"/>
+          <w:lang w:val="ru-RU" w:eastAsia="ru-RU"/>
+        </w:rPr>
+      </w:pPr>
+      <w:r>
+        <w:rPr>
+          <w:rFonts w:ascii="Times New Roman" w:eastAsia="Times New Roman" w:hAnsi="Times New Roman" w:cs="Times New Roman"/>
+          <w:sz w:val="28"/>
+          <w:szCs w:val="28"/>
+          <w:lang w:val="ru-RU" w:eastAsia="ru-RU"/>
+        </w:rPr>
+        <w:t>Механизм внимания в архитектуре позволяет модели учиты</w:t>
+      </w:r>
+      <w:r>
+        <w:rPr>
+          <w:rFonts w:ascii="Times New Roman" w:eastAsia="Times New Roman" w:hAnsi="Times New Roman" w:cs="Times New Roman"/>
+          <w:sz w:val="28"/>
+          <w:szCs w:val="28"/>
+          <w:lang w:val="ru-RU" w:eastAsia="ru-RU"/>
+        </w:rPr>
+        <w:t xml:space="preserve">вать весь контекст предложения – как слева, так и справа – и </w:t>
+      </w:r>
+      <w:r>
+        <w:rPr>
+          <w:rFonts w:ascii="Times New Roman" w:eastAsia="Times New Roman" w:hAnsi="Times New Roman" w:cs="Times New Roman"/>
+          <w:sz w:val="28"/>
+          <w:szCs w:val="28"/>
+          <w:lang w:val="ru-RU" w:eastAsia="ru-RU"/>
+        </w:rPr>
+        <w:t>определять, какое значение многозначного слова подходит в текущей ситуации. В итоге одно и то же слово в разных предложениях будет иметь разные векторы, соответствующие различным смыслам.</w:t>
+      </w:r>
     </w:p>
     <w:p>
       <w:pPr>
@@ -14837,6 +14971,197 @@
           <w:lang w:val="ru-RU" w:eastAsia="ru-RU"/>
         </w:rPr>
       </w:pPr>
+      <w:r>
+        <w:rPr>
+          <w:rFonts w:ascii="Times New Roman" w:eastAsia="Times New Roman" w:hAnsi="Times New Roman" w:cs="Times New Roman"/>
+          <w:sz w:val="28"/>
+          <w:szCs w:val="28"/>
+          <w:lang w:val="ru-RU" w:eastAsia="ru-RU"/>
+        </w:rPr>
+        <w:t>Основные ограничения модели BERT при использовании для к</w:t>
+      </w:r>
+      <w:r>
+        <w:rPr>
+          <w:rFonts w:ascii="Times New Roman" w:eastAsia="Times New Roman" w:hAnsi="Times New Roman" w:cs="Times New Roman"/>
+          <w:sz w:val="28"/>
+          <w:szCs w:val="28"/>
+          <w:lang w:val="ru-RU" w:eastAsia="ru-RU"/>
+        </w:rPr>
+        <w:t>лассификации текстов следующие:</w:t>
+      </w:r>
+    </w:p>
+    <w:p>
+      <w:pPr>
+        <w:spacing w:after="0" w:line="360" w:lineRule="auto"/>
+        <w:rPr>
+          <w:rFonts w:ascii="Times New Roman" w:eastAsia="Times New Roman" w:hAnsi="Times New Roman" w:cs="Times New Roman"/>
+          <w:sz w:val="28"/>
+          <w:szCs w:val="28"/>
+          <w:lang w:val="ru-RU" w:eastAsia="ru-RU"/>
+        </w:rPr>
+      </w:pPr>
+      <w:r>
+        <w:rPr>
+          <w:rFonts w:ascii="Times New Roman" w:eastAsia="Times New Roman" w:hAnsi="Times New Roman" w:cs="Times New Roman"/>
+          <w:sz w:val="28"/>
+          <w:szCs w:val="28"/>
+          <w:lang w:val="ru-RU" w:eastAsia="ru-RU"/>
+        </w:rPr>
+        <w:t xml:space="preserve"> - </w:t>
+      </w:r>
+      <w:r>
+        <w:rPr>
+          <w:rFonts w:ascii="Times New Roman" w:eastAsia="Times New Roman" w:hAnsi="Times New Roman" w:cs="Times New Roman"/>
+          <w:sz w:val="28"/>
+          <w:szCs w:val="28"/>
+          <w:lang w:val="ru-RU" w:eastAsia="ru-RU"/>
+        </w:rPr>
+        <w:t>Ограничение д</w:t>
+      </w:r>
+      <w:r>
+        <w:rPr>
+          <w:rFonts w:ascii="Times New Roman" w:eastAsia="Times New Roman" w:hAnsi="Times New Roman" w:cs="Times New Roman"/>
+          <w:sz w:val="28"/>
+          <w:szCs w:val="28"/>
+          <w:lang w:val="ru-RU" w:eastAsia="ru-RU"/>
+        </w:rPr>
+        <w:t xml:space="preserve">лины входной последовательности – </w:t>
+      </w:r>
+      <w:r>
+        <w:rPr>
+          <w:rFonts w:ascii="Times New Roman" w:eastAsia="Times New Roman" w:hAnsi="Times New Roman" w:cs="Times New Roman"/>
+          <w:sz w:val="28"/>
+          <w:szCs w:val="28"/>
+          <w:lang w:val="ru-RU" w:eastAsia="ru-RU"/>
+        </w:rPr>
+        <w:t xml:space="preserve">BERT может обрабатывать текст только до 512 токенов. Более длинные документы </w:t>
+      </w:r>
+      <w:r>
+        <w:rPr>
+          <w:rFonts w:ascii="Times New Roman" w:eastAsia="Times New Roman" w:hAnsi="Times New Roman" w:cs="Times New Roman"/>
+          <w:sz w:val="28"/>
+          <w:szCs w:val="28"/>
+          <w:lang w:val="ru-RU" w:eastAsia="ru-RU"/>
+        </w:rPr>
+        <w:lastRenderedPageBreak/>
+        <w:t>требуется обрезать или разбивать, что может приводить к потере информации.</w:t>
+      </w:r>
+    </w:p>
+    <w:p>
+      <w:pPr>
+        <w:spacing w:after="0" w:line="360" w:lineRule="auto"/>
+        <w:rPr>
+          <w:rFonts w:ascii="Times New Roman" w:eastAsia="Times New Roman" w:hAnsi="Times New Roman" w:cs="Times New Roman"/>
+          <w:sz w:val="28"/>
+          <w:szCs w:val="28"/>
+          <w:lang w:val="ru-RU" w:eastAsia="ru-RU"/>
+        </w:rPr>
+      </w:pPr>
+      <w:r>
+        <w:rPr>
+          <w:rFonts w:ascii="Times New Roman" w:eastAsia="Times New Roman" w:hAnsi="Times New Roman" w:cs="Times New Roman"/>
+          <w:sz w:val="28"/>
+          <w:szCs w:val="28"/>
+          <w:lang w:val="ru-RU" w:eastAsia="ru-RU"/>
+        </w:rPr>
+        <w:t>- Высокие вычислительные затраты – м</w:t>
+      </w:r>
+      <w:r>
+        <w:rPr>
+          <w:rFonts w:ascii="Times New Roman" w:eastAsia="Times New Roman" w:hAnsi="Times New Roman" w:cs="Times New Roman"/>
+          <w:sz w:val="28"/>
+          <w:szCs w:val="28"/>
+          <w:lang w:val="ru-RU" w:eastAsia="ru-RU"/>
+        </w:rPr>
+        <w:t>одель содержит сотни миллионов параметров и требует значительных ресурсов GPU для обучения и даже для инференса, особенно на больших наборах данных.</w:t>
+      </w:r>
+    </w:p>
+    <w:p>
+      <w:pPr>
+        <w:spacing w:after="0" w:line="360" w:lineRule="auto"/>
+        <w:rPr>
+          <w:rFonts w:ascii="Times New Roman" w:eastAsia="Times New Roman" w:hAnsi="Times New Roman" w:cs="Times New Roman"/>
+          <w:sz w:val="28"/>
+          <w:szCs w:val="28"/>
+          <w:lang w:val="ru-RU" w:eastAsia="ru-RU"/>
+        </w:rPr>
+      </w:pPr>
+      <w:r>
+        <w:rPr>
+          <w:rFonts w:ascii="Times New Roman" w:eastAsia="Times New Roman" w:hAnsi="Times New Roman" w:cs="Times New Roman"/>
+          <w:sz w:val="28"/>
+          <w:szCs w:val="28"/>
+          <w:lang w:val="ru-RU" w:eastAsia="ru-RU"/>
+        </w:rPr>
+        <w:t xml:space="preserve">- </w:t>
+      </w:r>
+      <w:r>
+        <w:rPr>
+          <w:rFonts w:ascii="Times New Roman" w:eastAsia="Times New Roman" w:hAnsi="Times New Roman" w:cs="Times New Roman"/>
+          <w:sz w:val="28"/>
+          <w:szCs w:val="28"/>
+          <w:lang w:val="ru-RU" w:eastAsia="ru-RU"/>
+        </w:rPr>
+        <w:t>Чувс</w:t>
+      </w:r>
+      <w:r>
+        <w:rPr>
+          <w:rFonts w:ascii="Times New Roman" w:eastAsia="Times New Roman" w:hAnsi="Times New Roman" w:cs="Times New Roman"/>
+          <w:sz w:val="28"/>
+          <w:szCs w:val="28"/>
+          <w:lang w:val="ru-RU" w:eastAsia="ru-RU"/>
+        </w:rPr>
+        <w:t xml:space="preserve">твительность к данным обучения – </w:t>
+      </w:r>
+      <w:r>
+        <w:rPr>
+          <w:rFonts w:ascii="Times New Roman" w:eastAsia="Times New Roman" w:hAnsi="Times New Roman" w:cs="Times New Roman"/>
+          <w:sz w:val="28"/>
+          <w:szCs w:val="28"/>
+          <w:lang w:eastAsia="ru-RU"/>
+        </w:rPr>
+        <w:t>f</w:t>
+      </w:r>
+      <w:r>
+        <w:rPr>
+          <w:rFonts w:ascii="Times New Roman" w:eastAsia="Times New Roman" w:hAnsi="Times New Roman" w:cs="Times New Roman"/>
+          <w:sz w:val="28"/>
+          <w:szCs w:val="28"/>
+          <w:lang w:val="ru-RU" w:eastAsia="ru-RU"/>
+        </w:rPr>
+        <w:t>ine-tuning на небольших или несбалансированных выборках может приводить к переобучению или смещению модели в сторону доминирующих классов.</w:t>
+      </w:r>
+    </w:p>
+    <w:p>
+      <w:pPr>
+        <w:spacing w:after="0" w:line="360" w:lineRule="auto"/>
+        <w:rPr>
+          <w:rFonts w:ascii="Times New Roman" w:eastAsia="Times New Roman" w:hAnsi="Times New Roman" w:cs="Times New Roman"/>
+          <w:sz w:val="28"/>
+          <w:szCs w:val="28"/>
+          <w:lang w:val="ru-RU" w:eastAsia="ru-RU"/>
+        </w:rPr>
+      </w:pPr>
+      <w:r>
+        <w:rPr>
+          <w:rFonts w:ascii="Times New Roman" w:eastAsia="Times New Roman" w:hAnsi="Times New Roman" w:cs="Times New Roman"/>
+          <w:sz w:val="28"/>
+          <w:szCs w:val="28"/>
+          <w:lang w:eastAsia="ru-RU"/>
+        </w:rPr>
+        <w:t xml:space="preserve">- </w:t>
+      </w:r>
+      <w:r>
+        <w:rPr>
+          <w:rFonts w:ascii="Times New Roman" w:eastAsia="Times New Roman" w:hAnsi="Times New Roman" w:cs="Times New Roman"/>
+          <w:sz w:val="28"/>
+          <w:szCs w:val="28"/>
+          <w:lang w:val="ru-RU" w:eastAsia="ru-RU"/>
+        </w:rPr>
+        <w:t>Низкая эффективность на задачах с ограниченным контекстом или специфическими структурами.</w:t>
+      </w:r>
+      <w:bookmarkStart w:id="2" w:name="_GoBack"/>
+      <w:bookmarkEnd w:id="2"/>
     </w:p>
     <w:p>
       <w:pPr>
@@ -14903,17 +15228,7 @@
           <w:szCs w:val="28"/>
           <w:lang w:val="ru-RU" w:eastAsia="ru-RU"/>
         </w:rPr>
-        <w:t xml:space="preserve">освоено использование предобученных трансформерных моделей для задач классификации текста, проведена </w:t>
-      </w:r>
-      <w:r>
-        <w:rPr>
-          <w:rFonts w:ascii="Times New Roman" w:eastAsia="Times New Roman" w:hAnsi="Times New Roman" w:cs="Times New Roman"/>
-          <w:sz w:val="28"/>
-          <w:szCs w:val="28"/>
-          <w:lang w:val="ru-RU" w:eastAsia="ru-RU"/>
-        </w:rPr>
-        <w:lastRenderedPageBreak/>
-        <w:t>тонкая настройка модели для конкретной задачи</w:t>
+        <w:t>освоено использование предобученных трансформерных моделей для задач классификации текста, проведена тонкая настройка модели для конкретной задачи</w:t>
       </w:r>
       <w:r>
         <w:rPr>
@@ -14936,7 +15251,7 @@
 </file>
 
 <file path=word/endnotes.xml><?xml version="1.0" encoding="utf-8"?>
-<w:endnotes xmlns:wpc="http://schemas.microsoft.com/office/word/2010/wordprocessingCanvas" xmlns:cx="http://schemas.microsoft.com/office/drawing/2014/chartex" xmlns:cx1="http://schemas.microsoft.com/office/drawing/2015/9/8/chartex" xmlns:cx2="http://schemas.microsoft.com/office/drawing/2015/10/21/chartex" xmlns:cx3="http://schemas.microsoft.com/office/drawing/2016/5/9/chartex" xmlns:cx4="http://schemas.microsoft.com/office/drawing/2016/5/10/chartex" xmlns:cx5="http://schemas.microsoft.com/office/drawing/2016/5/11/chartex" xmlns:cx6="http://schemas.microsoft.com/office/drawing/2016/5/12/chartex" xmlns:cx7="http://schemas.microsoft.com/office/drawing/2016/5/13/chartex" xmlns:cx8="http://schemas.microsoft.com/office/drawing/2016/5/14/chartex" xmlns:mc="http://schemas.openxmlformats.org/markup-compatibility/2006" xmlns:aink="http://schemas.microsoft.com/office/drawing/2016/ink" xmlns:am3d="http://schemas.microsoft.com/office/drawing/2017/model3d" xmlns:o="urn:schemas-microsoft-com:office:office" xmlns:oel="http://schemas.microsoft.com/office/2019/extlst" xmlns:r="http://schemas.openxmlformats.org/officeDocument/2006/relationships" xmlns:m="http://schemas.openxmlformats.org/officeDocument/2006/math" xmlns:v="urn:schemas-microsoft-com:vml" xmlns:wp14="http://schemas.microsoft.com/office/word/2010/wordprocessingDrawing" xmlns:wp="http://schemas.openxmlformats.org/drawingml/2006/wordprocessingDrawing" xmlns:w10="urn:schemas-microsoft-com:office:word" xmlns:w="http://schemas.openxmlformats.org/wordprocessingml/2006/main" xmlns:w14="http://schemas.microsoft.com/office/word/2010/wordml" xmlns:w15="http://schemas.microsoft.com/office/word/2012/wordml" xmlns:w16cex="http://schemas.microsoft.com/office/word/2018/wordml/cex" xmlns:w16cid="http://schemas.microsoft.com/office/word/2016/wordml/cid" xmlns:w16="http://schemas.microsoft.com/office/word/2018/wordml" xmlns:w16du="http://schemas.microsoft.com/office/word/2023/wordml/word16du" xmlns:w16sdtdh="http://schemas.microsoft.com/office/word/2020/wordml/sdtdatahash" xmlns:w16sdtfl="http://schemas.microsoft.com/office/word/2024/wordml/sdtformatlock" xmlns:w16se="http://schemas.microsoft.com/office/word/2015/wordml/symex" xmlns:wpg="http://schemas.microsoft.com/office/word/2010/wordprocessingGroup" xmlns:wpi="http://schemas.microsoft.com/office/word/2010/wordprocessingInk" xmlns:wne="http://schemas.microsoft.com/office/word/2006/wordml" xmlns:wps="http://schemas.microsoft.com/office/word/2010/wordprocessingShape" mc:Ignorable="w14 w15 w16se w16cid w16 w16cex w16sdtdh w16sdtfl w16du wp14">
+<w:endnotes xmlns:wpc="http://schemas.microsoft.com/office/word/2010/wordprocessingCanvas" xmlns:cx="http://schemas.microsoft.com/office/drawing/2014/chartex" xmlns:cx1="http://schemas.microsoft.com/office/drawing/2015/9/8/chartex" xmlns:mc="http://schemas.openxmlformats.org/markup-compatibility/2006" xmlns:o="urn:schemas-microsoft-com:office:office" xmlns:r="http://schemas.openxmlformats.org/officeDocument/2006/relationships" xmlns:m="http://schemas.openxmlformats.org/officeDocument/2006/math" xmlns:v="urn:schemas-microsoft-com:vml" xmlns:wp14="http://schemas.microsoft.com/office/word/2010/wordprocessingDrawing" xmlns:wp="http://schemas.openxmlformats.org/drawingml/2006/wordprocessingDrawing" xmlns:w10="urn:schemas-microsoft-com:office:word" xmlns:w="http://schemas.openxmlformats.org/wordprocessingml/2006/main" xmlns:w14="http://schemas.microsoft.com/office/word/2010/wordml" xmlns:w15="http://schemas.microsoft.com/office/word/2012/wordml" xmlns:w16se="http://schemas.microsoft.com/office/word/2015/wordml/symex" xmlns:wpg="http://schemas.microsoft.com/office/word/2010/wordprocessingGroup" xmlns:wpi="http://schemas.microsoft.com/office/word/2010/wordprocessingInk" xmlns:wne="http://schemas.microsoft.com/office/word/2006/wordml" xmlns:wps="http://schemas.microsoft.com/office/word/2010/wordprocessingShape" mc:Ignorable="w14 w15 w16se wp14">
   <w:endnote w:type="separator" w:id="-1">
     <w:p>
       <w:pPr>
@@ -14961,7 +15276,7 @@
 </file>
 
 <file path=word/footnotes.xml><?xml version="1.0" encoding="utf-8"?>
-<w:footnotes xmlns:wpc="http://schemas.microsoft.com/office/word/2010/wordprocessingCanvas" xmlns:cx="http://schemas.microsoft.com/office/drawing/2014/chartex" xmlns:cx1="http://schemas.microsoft.com/office/drawing/2015/9/8/chartex" xmlns:cx2="http://schemas.microsoft.com/office/drawing/2015/10/21/chartex" xmlns:cx3="http://schemas.microsoft.com/office/drawing/2016/5/9/chartex" xmlns:cx4="http://schemas.microsoft.com/office/drawing/2016/5/10/chartex" xmlns:cx5="http://schemas.microsoft.com/office/drawing/2016/5/11/chartex" xmlns:cx6="http://schemas.microsoft.com/office/drawing/2016/5/12/chartex" xmlns:cx7="http://schemas.microsoft.com/office/drawing/2016/5/13/chartex" xmlns:cx8="http://schemas.microsoft.com/office/drawing/2016/5/14/chartex" xmlns:mc="http://schemas.openxmlformats.org/markup-compatibility/2006" xmlns:aink="http://schemas.microsoft.com/office/drawing/2016/ink" xmlns:am3d="http://schemas.microsoft.com/office/drawing/2017/model3d" xmlns:o="urn:schemas-microsoft-com:office:office" xmlns:oel="http://schemas.microsoft.com/office/2019/extlst" xmlns:r="http://schemas.openxmlformats.org/officeDocument/2006/relationships" xmlns:m="http://schemas.openxmlformats.org/officeDocument/2006/math" xmlns:v="urn:schemas-microsoft-com:vml" xmlns:wp14="http://schemas.microsoft.com/office/word/2010/wordprocessingDrawing" xmlns:wp="http://schemas.openxmlformats.org/drawingml/2006/wordprocessingDrawing" xmlns:w10="urn:schemas-microsoft-com:office:word" xmlns:w="http://schemas.openxmlformats.org/wordprocessingml/2006/main" xmlns:w14="http://schemas.microsoft.com/office/word/2010/wordml" xmlns:w15="http://schemas.microsoft.com/office/word/2012/wordml" xmlns:w16cex="http://schemas.microsoft.com/office/word/2018/wordml/cex" xmlns:w16cid="http://schemas.microsoft.com/office/word/2016/wordml/cid" xmlns:w16="http://schemas.microsoft.com/office/word/2018/wordml" xmlns:w16du="http://schemas.microsoft.com/office/word/2023/wordml/word16du" xmlns:w16sdtdh="http://schemas.microsoft.com/office/word/2020/wordml/sdtdatahash" xmlns:w16sdtfl="http://schemas.microsoft.com/office/word/2024/wordml/sdtformatlock" xmlns:w16se="http://schemas.microsoft.com/office/word/2015/wordml/symex" xmlns:wpg="http://schemas.microsoft.com/office/word/2010/wordprocessingGroup" xmlns:wpi="http://schemas.microsoft.com/office/word/2010/wordprocessingInk" xmlns:wne="http://schemas.microsoft.com/office/word/2006/wordml" xmlns:wps="http://schemas.microsoft.com/office/word/2010/wordprocessingShape" mc:Ignorable="w14 w15 w16se w16cid w16 w16cex w16sdtdh w16sdtfl w16du wp14">
+<w:footnotes xmlns:wpc="http://schemas.microsoft.com/office/word/2010/wordprocessingCanvas" xmlns:cx="http://schemas.microsoft.com/office/drawing/2014/chartex" xmlns:cx1="http://schemas.microsoft.com/office/drawing/2015/9/8/chartex" xmlns:mc="http://schemas.openxmlformats.org/markup-compatibility/2006" xmlns:o="urn:schemas-microsoft-com:office:office" xmlns:r="http://schemas.openxmlformats.org/officeDocument/2006/relationships" xmlns:m="http://schemas.openxmlformats.org/officeDocument/2006/math" xmlns:v="urn:schemas-microsoft-com:vml" xmlns:wp14="http://schemas.microsoft.com/office/word/2010/wordprocessingDrawing" xmlns:wp="http://schemas.openxmlformats.org/drawingml/2006/wordprocessingDrawing" xmlns:w10="urn:schemas-microsoft-com:office:word" xmlns:w="http://schemas.openxmlformats.org/wordprocessingml/2006/main" xmlns:w14="http://schemas.microsoft.com/office/word/2010/wordml" xmlns:w15="http://schemas.microsoft.com/office/word/2012/wordml" xmlns:w16se="http://schemas.microsoft.com/office/word/2015/wordml/symex" xmlns:wpg="http://schemas.microsoft.com/office/word/2010/wordprocessingGroup" xmlns:wpi="http://schemas.microsoft.com/office/word/2010/wordprocessingInk" xmlns:wne="http://schemas.microsoft.com/office/word/2006/wordml" xmlns:wps="http://schemas.microsoft.com/office/word/2010/wordprocessingShape" mc:Ignorable="w14 w15 w16se wp14">
   <w:footnote w:type="separator" w:id="-1">
     <w:p>
       <w:pPr>
@@ -14986,7 +15301,7 @@
 </file>
 
 <file path=word/numbering.xml><?xml version="1.0" encoding="utf-8"?>
-<w:numbering xmlns:wpc="http://schemas.microsoft.com/office/word/2010/wordprocessingCanvas" xmlns:cx="http://schemas.microsoft.com/office/drawing/2014/chartex" xmlns:cx1="http://schemas.microsoft.com/office/drawing/2015/9/8/chartex" xmlns:cx2="http://schemas.microsoft.com/office/drawing/2015/10/21/chartex" xmlns:cx3="http://schemas.microsoft.com/office/drawing/2016/5/9/chartex" xmlns:cx4="http://schemas.microsoft.com/office/drawing/2016/5/10/chartex" xmlns:cx5="http://schemas.microsoft.com/office/drawing/2016/5/11/chartex" xmlns:cx6="http://schemas.microsoft.com/office/drawing/2016/5/12/chartex" xmlns:cx7="http://schemas.microsoft.com/office/drawing/2016/5/13/chartex" xmlns:cx8="http://schemas.microsoft.com/office/drawing/2016/5/14/chartex" xmlns:mc="http://schemas.openxmlformats.org/markup-compatibility/2006" xmlns:aink="http://schemas.microsoft.com/office/drawing/2016/ink" xmlns:am3d="http://schemas.microsoft.com/office/drawing/2017/model3d" xmlns:o="urn:schemas-microsoft-com:office:office" xmlns:oel="http://schemas.microsoft.com/office/2019/extlst" xmlns:r="http://schemas.openxmlformats.org/officeDocument/2006/relationships" xmlns:m="http://schemas.openxmlformats.org/officeDocument/2006/math" xmlns:v="urn:schemas-microsoft-com:vml" xmlns:wp14="http://schemas.microsoft.com/office/word/2010/wordprocessingDrawing" xmlns:wp="http://schemas.openxmlformats.org/drawingml/2006/wordprocessingDrawing" xmlns:w10="urn:schemas-microsoft-com:office:word" xmlns:w="http://schemas.openxmlformats.org/wordprocessingml/2006/main" xmlns:w14="http://schemas.microsoft.com/office/word/2010/wordml" xmlns:w15="http://schemas.microsoft.com/office/word/2012/wordml" xmlns:w16cex="http://schemas.microsoft.com/office/word/2018/wordml/cex" xmlns:w16cid="http://schemas.microsoft.com/office/word/2016/wordml/cid" xmlns:w16="http://schemas.microsoft.com/office/word/2018/wordml" xmlns:w16du="http://schemas.microsoft.com/office/word/2023/wordml/word16du" xmlns:w16sdtdh="http://schemas.microsoft.com/office/word/2020/wordml/sdtdatahash" xmlns:w16sdtfl="http://schemas.microsoft.com/office/word/2024/wordml/sdtformatlock" xmlns:w16se="http://schemas.microsoft.com/office/word/2015/wordml/symex" xmlns:wpg="http://schemas.microsoft.com/office/word/2010/wordprocessingGroup" xmlns:wpi="http://schemas.microsoft.com/office/word/2010/wordprocessingInk" xmlns:wne="http://schemas.microsoft.com/office/word/2006/wordml" xmlns:wps="http://schemas.microsoft.com/office/word/2010/wordprocessingShape" mc:Ignorable="w14 w15 w16se w16cid w16 w16cex w16sdtdh w16sdtfl w16du wp14">
+<w:numbering xmlns:wpc="http://schemas.microsoft.com/office/word/2010/wordprocessingCanvas" xmlns:cx="http://schemas.microsoft.com/office/drawing/2014/chartex" xmlns:cx1="http://schemas.microsoft.com/office/drawing/2015/9/8/chartex" xmlns:mc="http://schemas.openxmlformats.org/markup-compatibility/2006" xmlns:o="urn:schemas-microsoft-com:office:office" xmlns:r="http://schemas.openxmlformats.org/officeDocument/2006/relationships" xmlns:m="http://schemas.openxmlformats.org/officeDocument/2006/math" xmlns:v="urn:schemas-microsoft-com:vml" xmlns:wp14="http://schemas.microsoft.com/office/word/2010/wordprocessingDrawing" xmlns:wp="http://schemas.openxmlformats.org/drawingml/2006/wordprocessingDrawing" xmlns:w10="urn:schemas-microsoft-com:office:word" xmlns:w="http://schemas.openxmlformats.org/wordprocessingml/2006/main" xmlns:w14="http://schemas.microsoft.com/office/word/2010/wordml" xmlns:w15="http://schemas.microsoft.com/office/word/2012/wordml" xmlns:w16se="http://schemas.microsoft.com/office/word/2015/wordml/symex" xmlns:wpg="http://schemas.microsoft.com/office/word/2010/wordprocessingGroup" xmlns:wpi="http://schemas.microsoft.com/office/word/2010/wordprocessingInk" xmlns:wne="http://schemas.microsoft.com/office/word/2006/wordml" xmlns:wps="http://schemas.microsoft.com/office/word/2010/wordprocessingShape" mc:Ignorable="w14 w15 w16se wp14">
   <w:abstractNum w:abstractNumId="0" w15:restartNumberingAfterBreak="0">
     <w:nsid w:val="087E703F"/>
     <w:multiLevelType w:val="hybridMultilevel"/>
@@ -15600,26 +15915,26 @@
       </w:rPr>
     </w:lvl>
   </w:abstractNum>
-  <w:num w:numId="1" w16cid:durableId="841816580">
+  <w:num w:numId="1">
     <w:abstractNumId w:val="0"/>
   </w:num>
-  <w:num w:numId="2" w16cid:durableId="802770069">
+  <w:num w:numId="2">
     <w:abstractNumId w:val="4"/>
   </w:num>
-  <w:num w:numId="3" w16cid:durableId="386227807">
+  <w:num w:numId="3">
     <w:abstractNumId w:val="2"/>
   </w:num>
-  <w:num w:numId="4" w16cid:durableId="1956905897">
+  <w:num w:numId="4">
     <w:abstractNumId w:val="3"/>
   </w:num>
-  <w:num w:numId="5" w16cid:durableId="1981615183">
+  <w:num w:numId="5">
     <w:abstractNumId w:val="1"/>
   </w:num>
 </w:numbering>
 </file>
 
 <file path=word/styles.xml><?xml version="1.0" encoding="utf-8"?>
-<w:styles xmlns:mc="http://schemas.openxmlformats.org/markup-compatibility/2006" xmlns:r="http://schemas.openxmlformats.org/officeDocument/2006/relationships" xmlns:w="http://schemas.openxmlformats.org/wordprocessingml/2006/main" xmlns:w14="http://schemas.microsoft.com/office/word/2010/wordml" xmlns:w15="http://schemas.microsoft.com/office/word/2012/wordml" xmlns:w16cex="http://schemas.microsoft.com/office/word/2018/wordml/cex" xmlns:w16cid="http://schemas.microsoft.com/office/word/2016/wordml/cid" xmlns:w16="http://schemas.microsoft.com/office/word/2018/wordml" xmlns:w16du="http://schemas.microsoft.com/office/word/2023/wordml/word16du" xmlns:w16sdtdh="http://schemas.microsoft.com/office/word/2020/wordml/sdtdatahash" xmlns:w16sdtfl="http://schemas.microsoft.com/office/word/2024/wordml/sdtformatlock" xmlns:w16se="http://schemas.microsoft.com/office/word/2015/wordml/symex" mc:Ignorable="w14 w15 w16se w16cid w16 w16cex w16sdtdh w16sdtfl w16du">
+<w:styles xmlns:mc="http://schemas.openxmlformats.org/markup-compatibility/2006" xmlns:r="http://schemas.openxmlformats.org/officeDocument/2006/relationships" xmlns:w="http://schemas.openxmlformats.org/wordprocessingml/2006/main" xmlns:w14="http://schemas.microsoft.com/office/word/2010/wordml" xmlns:w15="http://schemas.microsoft.com/office/word/2012/wordml" xmlns:w16se="http://schemas.microsoft.com/office/word/2015/wordml/symex" mc:Ignorable="w14 w15 w16se">
   <w:docDefaults>
     <w:rPrDefault>
       <w:rPr>
@@ -15635,7 +15950,7 @@
       </w:pPr>
     </w:pPrDefault>
   </w:docDefaults>
-  <w:latentStyles w:defLockedState="0" w:defUIPriority="99" w:defSemiHidden="0" w:defUnhideWhenUsed="0" w:defQFormat="0" w:count="376">
+  <w:latentStyles w:defLockedState="0" w:defUIPriority="99" w:defSemiHidden="0" w:defUnhideWhenUsed="0" w:defQFormat="0" w:count="371">
     <w:lsdException w:name="Normal" w:uiPriority="0" w:qFormat="1"/>
     <w:lsdException w:name="heading 1" w:uiPriority="9" w:qFormat="1"/>
     <w:lsdException w:name="heading 2" w:semiHidden="1" w:uiPriority="9" w:unhideWhenUsed="1" w:qFormat="1"/>
@@ -16007,11 +16322,6 @@
     <w:lsdException w:name="List Table 5 Dark Accent 6" w:uiPriority="50"/>
     <w:lsdException w:name="List Table 6 Colorful Accent 6" w:uiPriority="51"/>
     <w:lsdException w:name="List Table 7 Colorful Accent 6" w:uiPriority="52"/>
-    <w:lsdException w:name="Mention" w:semiHidden="1" w:unhideWhenUsed="1"/>
-    <w:lsdException w:name="Smart Hyperlink" w:semiHidden="1" w:unhideWhenUsed="1"/>
-    <w:lsdException w:name="Hashtag" w:semiHidden="1" w:unhideWhenUsed="1"/>
-    <w:lsdException w:name="Unresolved Mention" w:semiHidden="1" w:unhideWhenUsed="1"/>
-    <w:lsdException w:name="Smart Link" w:semiHidden="1" w:unhideWhenUsed="1"/>
   </w:latentStyles>
   <w:style w:type="paragraph" w:default="1" w:styleId="a">
     <w:name w:val="Normal"/>
